--- a/Project Report.docx
+++ b/Project Report.docx
@@ -27,11 +27,15 @@
       <w:pPr>
         <w:rPr>
           <w:rFonts w:ascii="Calibri" w:hAnsi="Calibri" w:cs="Calibri"/>
+          <w:sz w:val="20"/>
+          <w:szCs w:val="20"/>
         </w:rPr>
       </w:pPr>
       <w:r>
         <w:rPr>
           <w:rFonts w:ascii="Calibri" w:hAnsi="Calibri" w:cs="Calibri"/>
+          <w:sz w:val="20"/>
+          <w:szCs w:val="20"/>
         </w:rPr>
         <w:t>Diabetes is one of the most prevalent diseases in India, where I come from and in the US where I live. It impacts hundreds of millions of people around the world. It is a chronic disease that affects how your body produces and uses insulin. Insulin is a hormone that helps your body turn glucose (sugar) from food into energy.</w:t>
       </w:r>
@@ -40,11 +44,15 @@
       <w:pPr>
         <w:rPr>
           <w:rFonts w:ascii="Calibri" w:hAnsi="Calibri" w:cs="Calibri"/>
+          <w:sz w:val="20"/>
+          <w:szCs w:val="20"/>
         </w:rPr>
       </w:pPr>
       <w:r>
         <w:rPr>
           <w:rFonts w:ascii="Calibri" w:hAnsi="Calibri" w:cs="Calibri"/>
+          <w:sz w:val="20"/>
+          <w:szCs w:val="20"/>
         </w:rPr>
         <w:t>There are two main types of diabetes:</w:t>
       </w:r>
@@ -53,6 +61,8 @@
       <w:pPr>
         <w:rPr>
           <w:rFonts w:ascii="Calibri" w:hAnsi="Calibri" w:cs="Calibri"/>
+          <w:sz w:val="20"/>
+          <w:szCs w:val="20"/>
         </w:rPr>
       </w:pPr>
       <w:r>
@@ -60,12 +70,16 @@
           <w:rFonts w:ascii="Calibri" w:hAnsi="Calibri" w:cs="Calibri"/>
           <w:b/>
           <w:bCs/>
+          <w:sz w:val="20"/>
+          <w:szCs w:val="20"/>
         </w:rPr>
         <w:t>Type 1 diabetes:</w:t>
       </w:r>
       <w:r>
         <w:rPr>
           <w:rFonts w:ascii="Calibri" w:hAnsi="Calibri" w:cs="Calibri"/>
+          <w:sz w:val="20"/>
+          <w:szCs w:val="20"/>
         </w:rPr>
         <w:t xml:space="preserve"> This type is caused by the body's immune system attacking and destroying the insulin-producing cells in the pancreas. People with type 1 diabetes must take insulin injections or use a pump to manage their blood sugar levels.</w:t>
       </w:r>
@@ -74,6 +88,8 @@
       <w:pPr>
         <w:rPr>
           <w:rFonts w:ascii="Calibri" w:hAnsi="Calibri" w:cs="Calibri"/>
+          <w:sz w:val="20"/>
+          <w:szCs w:val="20"/>
         </w:rPr>
       </w:pPr>
       <w:r>
@@ -81,12 +97,16 @@
           <w:rFonts w:ascii="Calibri" w:hAnsi="Calibri" w:cs="Calibri"/>
           <w:b/>
           <w:bCs/>
+          <w:sz w:val="20"/>
+          <w:szCs w:val="20"/>
         </w:rPr>
         <w:t>Type 2 diabetes:</w:t>
       </w:r>
       <w:r>
         <w:rPr>
           <w:rFonts w:ascii="Calibri" w:hAnsi="Calibri" w:cs="Calibri"/>
+          <w:sz w:val="20"/>
+          <w:szCs w:val="20"/>
         </w:rPr>
         <w:t xml:space="preserve"> This type is caused by the body becoming resistant to insulin or not producing enough insulin. People with type 2 diabetes may need to take medication, follow a healthy diet, and exercise regularly to manage their blood sugar levels.</w:t>
       </w:r>
@@ -95,11 +115,15 @@
       <w:pPr>
         <w:rPr>
           <w:rFonts w:ascii="Calibri" w:hAnsi="Calibri" w:cs="Calibri"/>
+          <w:sz w:val="20"/>
+          <w:szCs w:val="20"/>
         </w:rPr>
       </w:pPr>
       <w:r>
         <w:rPr>
           <w:rFonts w:ascii="Calibri" w:hAnsi="Calibri" w:cs="Calibri"/>
+          <w:sz w:val="20"/>
+          <w:szCs w:val="20"/>
         </w:rPr>
         <w:t xml:space="preserve">The dataset I am using in this project is </w:t>
       </w:r>
@@ -108,30 +132,40 @@
           <w:rFonts w:ascii="Calibri" w:hAnsi="Calibri" w:cs="Calibri"/>
           <w:b/>
           <w:bCs/>
+          <w:sz w:val="20"/>
+          <w:szCs w:val="20"/>
         </w:rPr>
         <w:t>Diabetes Health Indicators Dataset</w:t>
       </w:r>
       <w:r>
         <w:rPr>
           <w:rFonts w:ascii="Calibri" w:hAnsi="Calibri" w:cs="Calibri"/>
+          <w:sz w:val="20"/>
+          <w:szCs w:val="20"/>
         </w:rPr>
         <w:t xml:space="preserve"> from Kaggle. This dataset has 21 </w:t>
       </w:r>
       <w:r>
         <w:rPr>
           <w:rFonts w:ascii="Calibri" w:hAnsi="Calibri" w:cs="Calibri"/>
+          <w:sz w:val="20"/>
+          <w:szCs w:val="20"/>
         </w:rPr>
         <w:t>independent variables</w:t>
       </w:r>
       <w:r>
         <w:rPr>
           <w:rFonts w:ascii="Calibri" w:hAnsi="Calibri" w:cs="Calibri"/>
+          <w:sz w:val="20"/>
+          <w:szCs w:val="20"/>
         </w:rPr>
         <w:t xml:space="preserve"> and a class variable (Diabetes_012). It contains 253,680 rows of data.</w:t>
       </w:r>
       <w:r>
         <w:rPr>
           <w:rFonts w:ascii="Calibri" w:hAnsi="Calibri" w:cs="Calibri"/>
+          <w:sz w:val="20"/>
+          <w:szCs w:val="20"/>
         </w:rPr>
         <w:t xml:space="preserve"> The file is in csv format.</w:t>
       </w:r>
@@ -146,8 +180,8 @@
         <w:tblLook w:val="04A0" w:firstRow="1" w:lastRow="0" w:firstColumn="1" w:lastColumn="0" w:noHBand="0" w:noVBand="1"/>
       </w:tblPr>
       <w:tblGrid>
-        <w:gridCol w:w="2025"/>
-        <w:gridCol w:w="7319"/>
+        <w:gridCol w:w="1849"/>
+        <w:gridCol w:w="7495"/>
       </w:tblGrid>
       <w:tr>
         <w:trPr>
@@ -180,6 +214,8 @@
                 <w:rFonts w:ascii="Calibri" w:hAnsi="Calibri" w:cs="Calibri"/>
                 <w:b/>
                 <w:bCs/>
+                <w:sz w:val="20"/>
+                <w:szCs w:val="20"/>
               </w:rPr>
             </w:pPr>
             <w:r>
@@ -187,6 +223,8 @@
                 <w:rFonts w:ascii="Calibri" w:hAnsi="Calibri" w:cs="Calibri"/>
                 <w:b/>
                 <w:bCs/>
+                <w:sz w:val="20"/>
+                <w:szCs w:val="20"/>
               </w:rPr>
               <w:t>Feature</w:t>
             </w:r>
@@ -219,6 +257,8 @@
                 <w:rFonts w:ascii="Calibri" w:hAnsi="Calibri" w:cs="Calibri"/>
                 <w:b/>
                 <w:bCs/>
+                <w:sz w:val="20"/>
+                <w:szCs w:val="20"/>
               </w:rPr>
             </w:pPr>
             <w:r>
@@ -226,6 +266,8 @@
                 <w:rFonts w:ascii="Calibri" w:hAnsi="Calibri" w:cs="Calibri"/>
                 <w:b/>
                 <w:bCs/>
+                <w:sz w:val="20"/>
+                <w:szCs w:val="20"/>
               </w:rPr>
               <w:t>Description</w:t>
             </w:r>
@@ -261,11 +303,15 @@
               <w:contextualSpacing/>
               <w:rPr>
                 <w:rFonts w:ascii="Calibri" w:hAnsi="Calibri" w:cs="Calibri"/>
-              </w:rPr>
-            </w:pPr>
-            <w:r>
-              <w:rPr>
-                <w:rFonts w:ascii="Calibri" w:hAnsi="Calibri" w:cs="Calibri"/>
+                <w:sz w:val="20"/>
+                <w:szCs w:val="20"/>
+              </w:rPr>
+            </w:pPr>
+            <w:r>
+              <w:rPr>
+                <w:rFonts w:ascii="Calibri" w:hAnsi="Calibri" w:cs="Calibri"/>
+                <w:sz w:val="20"/>
+                <w:szCs w:val="20"/>
               </w:rPr>
               <w:t>Diabetes_012</w:t>
             </w:r>
@@ -296,11 +342,15 @@
               <w:contextualSpacing/>
               <w:rPr>
                 <w:rFonts w:ascii="Calibri" w:hAnsi="Calibri" w:cs="Calibri"/>
-              </w:rPr>
-            </w:pPr>
-            <w:r>
-              <w:rPr>
-                <w:rFonts w:ascii="Calibri" w:hAnsi="Calibri" w:cs="Calibri"/>
+                <w:sz w:val="20"/>
+                <w:szCs w:val="20"/>
+              </w:rPr>
+            </w:pPr>
+            <w:r>
+              <w:rPr>
+                <w:rFonts w:ascii="Calibri" w:hAnsi="Calibri" w:cs="Calibri"/>
+                <w:sz w:val="20"/>
+                <w:szCs w:val="20"/>
               </w:rPr>
               <w:t>0 = no diabetes 1 = prediabetes 2 = diabetes.</w:t>
             </w:r>
@@ -336,11 +386,15 @@
               <w:contextualSpacing/>
               <w:rPr>
                 <w:rFonts w:ascii="Calibri" w:hAnsi="Calibri" w:cs="Calibri"/>
-              </w:rPr>
-            </w:pPr>
-            <w:r>
-              <w:rPr>
-                <w:rFonts w:ascii="Calibri" w:hAnsi="Calibri" w:cs="Calibri"/>
+                <w:sz w:val="20"/>
+                <w:szCs w:val="20"/>
+              </w:rPr>
+            </w:pPr>
+            <w:r>
+              <w:rPr>
+                <w:rFonts w:ascii="Calibri" w:hAnsi="Calibri" w:cs="Calibri"/>
+                <w:sz w:val="20"/>
+                <w:szCs w:val="20"/>
               </w:rPr>
               <w:t>High blood pressure</w:t>
             </w:r>
@@ -371,11 +425,15 @@
               <w:contextualSpacing/>
               <w:rPr>
                 <w:rFonts w:ascii="Calibri" w:hAnsi="Calibri" w:cs="Calibri"/>
-              </w:rPr>
-            </w:pPr>
-            <w:r>
-              <w:rPr>
-                <w:rFonts w:ascii="Calibri" w:hAnsi="Calibri" w:cs="Calibri"/>
+                <w:sz w:val="20"/>
+                <w:szCs w:val="20"/>
+              </w:rPr>
+            </w:pPr>
+            <w:r>
+              <w:rPr>
+                <w:rFonts w:ascii="Calibri" w:hAnsi="Calibri" w:cs="Calibri"/>
+                <w:sz w:val="20"/>
+                <w:szCs w:val="20"/>
               </w:rPr>
               <w:t>0 = no high BP 1 = high BP.</w:t>
             </w:r>
@@ -411,11 +469,15 @@
               <w:contextualSpacing/>
               <w:rPr>
                 <w:rFonts w:ascii="Calibri" w:hAnsi="Calibri" w:cs="Calibri"/>
-              </w:rPr>
-            </w:pPr>
-            <w:r>
-              <w:rPr>
-                <w:rFonts w:ascii="Calibri" w:hAnsi="Calibri" w:cs="Calibri"/>
+                <w:sz w:val="20"/>
+                <w:szCs w:val="20"/>
+              </w:rPr>
+            </w:pPr>
+            <w:r>
+              <w:rPr>
+                <w:rFonts w:ascii="Calibri" w:hAnsi="Calibri" w:cs="Calibri"/>
+                <w:sz w:val="20"/>
+                <w:szCs w:val="20"/>
               </w:rPr>
               <w:t>high cholesterol</w:t>
             </w:r>
@@ -446,11 +508,15 @@
               <w:contextualSpacing/>
               <w:rPr>
                 <w:rFonts w:ascii="Calibri" w:hAnsi="Calibri" w:cs="Calibri"/>
-              </w:rPr>
-            </w:pPr>
-            <w:r>
-              <w:rPr>
-                <w:rFonts w:ascii="Calibri" w:hAnsi="Calibri" w:cs="Calibri"/>
+                <w:sz w:val="20"/>
+                <w:szCs w:val="20"/>
+              </w:rPr>
+            </w:pPr>
+            <w:r>
+              <w:rPr>
+                <w:rFonts w:ascii="Calibri" w:hAnsi="Calibri" w:cs="Calibri"/>
+                <w:sz w:val="20"/>
+                <w:szCs w:val="20"/>
               </w:rPr>
               <w:t>0 = no high cholesterol 1 = high cholesterol.</w:t>
             </w:r>
@@ -486,11 +552,15 @@
               <w:contextualSpacing/>
               <w:rPr>
                 <w:rFonts w:ascii="Calibri" w:hAnsi="Calibri" w:cs="Calibri"/>
-              </w:rPr>
-            </w:pPr>
-            <w:r>
-              <w:rPr>
-                <w:rFonts w:ascii="Calibri" w:hAnsi="Calibri" w:cs="Calibri"/>
+                <w:sz w:val="20"/>
+                <w:szCs w:val="20"/>
+              </w:rPr>
+            </w:pPr>
+            <w:r>
+              <w:rPr>
+                <w:rFonts w:ascii="Calibri" w:hAnsi="Calibri" w:cs="Calibri"/>
+                <w:sz w:val="20"/>
+                <w:szCs w:val="20"/>
               </w:rPr>
               <w:t>Cholesterol Check</w:t>
             </w:r>
@@ -521,11 +591,15 @@
               <w:contextualSpacing/>
               <w:rPr>
                 <w:rFonts w:ascii="Calibri" w:hAnsi="Calibri" w:cs="Calibri"/>
-              </w:rPr>
-            </w:pPr>
-            <w:r>
-              <w:rPr>
-                <w:rFonts w:ascii="Calibri" w:hAnsi="Calibri" w:cs="Calibri"/>
+                <w:sz w:val="20"/>
+                <w:szCs w:val="20"/>
+              </w:rPr>
+            </w:pPr>
+            <w:r>
+              <w:rPr>
+                <w:rFonts w:ascii="Calibri" w:hAnsi="Calibri" w:cs="Calibri"/>
+                <w:sz w:val="20"/>
+                <w:szCs w:val="20"/>
               </w:rPr>
               <w:t>0 = no cholesterol check in 5 years 1 = yes cholesterol check in 5 years.</w:t>
             </w:r>
@@ -561,11 +635,15 @@
               <w:contextualSpacing/>
               <w:rPr>
                 <w:rFonts w:ascii="Calibri" w:hAnsi="Calibri" w:cs="Calibri"/>
-              </w:rPr>
-            </w:pPr>
-            <w:r>
-              <w:rPr>
-                <w:rFonts w:ascii="Calibri" w:hAnsi="Calibri" w:cs="Calibri"/>
+                <w:sz w:val="20"/>
+                <w:szCs w:val="20"/>
+              </w:rPr>
+            </w:pPr>
+            <w:r>
+              <w:rPr>
+                <w:rFonts w:ascii="Calibri" w:hAnsi="Calibri" w:cs="Calibri"/>
+                <w:sz w:val="20"/>
+                <w:szCs w:val="20"/>
               </w:rPr>
               <w:t>BMI</w:t>
             </w:r>
@@ -596,11 +674,15 @@
               <w:contextualSpacing/>
               <w:rPr>
                 <w:rFonts w:ascii="Calibri" w:hAnsi="Calibri" w:cs="Calibri"/>
-              </w:rPr>
-            </w:pPr>
-            <w:r>
-              <w:rPr>
-                <w:rFonts w:ascii="Calibri" w:hAnsi="Calibri" w:cs="Calibri"/>
+                <w:sz w:val="20"/>
+                <w:szCs w:val="20"/>
+              </w:rPr>
+            </w:pPr>
+            <w:r>
+              <w:rPr>
+                <w:rFonts w:ascii="Calibri" w:hAnsi="Calibri" w:cs="Calibri"/>
+                <w:sz w:val="20"/>
+                <w:szCs w:val="20"/>
               </w:rPr>
               <w:t>Body Mass Index.</w:t>
             </w:r>
@@ -636,11 +718,15 @@
               <w:contextualSpacing/>
               <w:rPr>
                 <w:rFonts w:ascii="Calibri" w:hAnsi="Calibri" w:cs="Calibri"/>
-              </w:rPr>
-            </w:pPr>
-            <w:r>
-              <w:rPr>
-                <w:rFonts w:ascii="Calibri" w:hAnsi="Calibri" w:cs="Calibri"/>
+                <w:sz w:val="20"/>
+                <w:szCs w:val="20"/>
+              </w:rPr>
+            </w:pPr>
+            <w:r>
+              <w:rPr>
+                <w:rFonts w:ascii="Calibri" w:hAnsi="Calibri" w:cs="Calibri"/>
+                <w:sz w:val="20"/>
+                <w:szCs w:val="20"/>
               </w:rPr>
               <w:t>Smoker</w:t>
             </w:r>
@@ -671,11 +757,15 @@
               <w:contextualSpacing/>
               <w:rPr>
                 <w:rFonts w:ascii="Calibri" w:hAnsi="Calibri" w:cs="Calibri"/>
-              </w:rPr>
-            </w:pPr>
-            <w:r>
-              <w:rPr>
-                <w:rFonts w:ascii="Calibri" w:hAnsi="Calibri" w:cs="Calibri"/>
+                <w:sz w:val="20"/>
+                <w:szCs w:val="20"/>
+              </w:rPr>
+            </w:pPr>
+            <w:r>
+              <w:rPr>
+                <w:rFonts w:ascii="Calibri" w:hAnsi="Calibri" w:cs="Calibri"/>
+                <w:sz w:val="20"/>
+                <w:szCs w:val="20"/>
               </w:rPr>
               <w:t>Have you smoked at least 100 cigarettes in your entire life? 0 = no 1 = yes.</w:t>
             </w:r>
@@ -711,11 +801,15 @@
               <w:contextualSpacing/>
               <w:rPr>
                 <w:rFonts w:ascii="Calibri" w:hAnsi="Calibri" w:cs="Calibri"/>
-              </w:rPr>
-            </w:pPr>
-            <w:r>
-              <w:rPr>
-                <w:rFonts w:ascii="Calibri" w:hAnsi="Calibri" w:cs="Calibri"/>
+                <w:sz w:val="20"/>
+                <w:szCs w:val="20"/>
+              </w:rPr>
+            </w:pPr>
+            <w:r>
+              <w:rPr>
+                <w:rFonts w:ascii="Calibri" w:hAnsi="Calibri" w:cs="Calibri"/>
+                <w:sz w:val="20"/>
+                <w:szCs w:val="20"/>
               </w:rPr>
               <w:t>Stroke</w:t>
             </w:r>
@@ -746,11 +840,15 @@
               <w:contextualSpacing/>
               <w:rPr>
                 <w:rFonts w:ascii="Calibri" w:hAnsi="Calibri" w:cs="Calibri"/>
-              </w:rPr>
-            </w:pPr>
-            <w:r>
-              <w:rPr>
-                <w:rFonts w:ascii="Calibri" w:hAnsi="Calibri" w:cs="Calibri"/>
+                <w:sz w:val="20"/>
+                <w:szCs w:val="20"/>
+              </w:rPr>
+            </w:pPr>
+            <w:r>
+              <w:rPr>
+                <w:rFonts w:ascii="Calibri" w:hAnsi="Calibri" w:cs="Calibri"/>
+                <w:sz w:val="20"/>
+                <w:szCs w:val="20"/>
               </w:rPr>
               <w:t>you had a stroke. 0 = no 1 = yes</w:t>
             </w:r>
@@ -786,12 +884,16 @@
               <w:contextualSpacing/>
               <w:rPr>
                 <w:rFonts w:ascii="Calibri" w:hAnsi="Calibri" w:cs="Calibri"/>
+                <w:sz w:val="20"/>
+                <w:szCs w:val="20"/>
               </w:rPr>
             </w:pPr>
             <w:proofErr w:type="spellStart"/>
             <w:r>
               <w:rPr>
                 <w:rFonts w:ascii="Calibri" w:hAnsi="Calibri" w:cs="Calibri"/>
+                <w:sz w:val="20"/>
+                <w:szCs w:val="20"/>
               </w:rPr>
               <w:t>HeartDiseaseorAttack</w:t>
             </w:r>
@@ -823,11 +925,15 @@
               <w:contextualSpacing/>
               <w:rPr>
                 <w:rFonts w:ascii="Calibri" w:hAnsi="Calibri" w:cs="Calibri"/>
-              </w:rPr>
-            </w:pPr>
-            <w:r>
-              <w:rPr>
-                <w:rFonts w:ascii="Calibri" w:hAnsi="Calibri" w:cs="Calibri"/>
+                <w:sz w:val="20"/>
+                <w:szCs w:val="20"/>
+              </w:rPr>
+            </w:pPr>
+            <w:r>
+              <w:rPr>
+                <w:rFonts w:ascii="Calibri" w:hAnsi="Calibri" w:cs="Calibri"/>
+                <w:sz w:val="20"/>
+                <w:szCs w:val="20"/>
               </w:rPr>
               <w:t>coronary heart disease (CHD) or myocardial infarction (MI) 0 = no 1 = yes</w:t>
             </w:r>
@@ -863,12 +969,16 @@
               <w:contextualSpacing/>
               <w:rPr>
                 <w:rFonts w:ascii="Calibri" w:hAnsi="Calibri" w:cs="Calibri"/>
+                <w:sz w:val="20"/>
+                <w:szCs w:val="20"/>
               </w:rPr>
             </w:pPr>
             <w:proofErr w:type="spellStart"/>
             <w:r>
               <w:rPr>
                 <w:rFonts w:ascii="Calibri" w:hAnsi="Calibri" w:cs="Calibri"/>
+                <w:sz w:val="20"/>
+                <w:szCs w:val="20"/>
               </w:rPr>
               <w:t>PhysActivity</w:t>
             </w:r>
@@ -900,11 +1010,15 @@
               <w:contextualSpacing/>
               <w:rPr>
                 <w:rFonts w:ascii="Calibri" w:hAnsi="Calibri" w:cs="Calibri"/>
-              </w:rPr>
-            </w:pPr>
-            <w:r>
-              <w:rPr>
-                <w:rFonts w:ascii="Calibri" w:hAnsi="Calibri" w:cs="Calibri"/>
+                <w:sz w:val="20"/>
+                <w:szCs w:val="20"/>
+              </w:rPr>
+            </w:pPr>
+            <w:r>
+              <w:rPr>
+                <w:rFonts w:ascii="Calibri" w:hAnsi="Calibri" w:cs="Calibri"/>
+                <w:sz w:val="20"/>
+                <w:szCs w:val="20"/>
               </w:rPr>
               <w:t>physical activity in past 30 days - not including job 0 = no 1 = yes</w:t>
             </w:r>
@@ -940,11 +1054,15 @@
               <w:contextualSpacing/>
               <w:rPr>
                 <w:rFonts w:ascii="Calibri" w:hAnsi="Calibri" w:cs="Calibri"/>
-              </w:rPr>
-            </w:pPr>
-            <w:r>
-              <w:rPr>
-                <w:rFonts w:ascii="Calibri" w:hAnsi="Calibri" w:cs="Calibri"/>
+                <w:sz w:val="20"/>
+                <w:szCs w:val="20"/>
+              </w:rPr>
+            </w:pPr>
+            <w:r>
+              <w:rPr>
+                <w:rFonts w:ascii="Calibri" w:hAnsi="Calibri" w:cs="Calibri"/>
+                <w:sz w:val="20"/>
+                <w:szCs w:val="20"/>
               </w:rPr>
               <w:t>Fruits</w:t>
             </w:r>
@@ -975,11 +1093,15 @@
               <w:contextualSpacing/>
               <w:rPr>
                 <w:rFonts w:ascii="Calibri" w:hAnsi="Calibri" w:cs="Calibri"/>
-              </w:rPr>
-            </w:pPr>
-            <w:r>
-              <w:rPr>
-                <w:rFonts w:ascii="Calibri" w:hAnsi="Calibri" w:cs="Calibri"/>
+                <w:sz w:val="20"/>
+                <w:szCs w:val="20"/>
+              </w:rPr>
+            </w:pPr>
+            <w:r>
+              <w:rPr>
+                <w:rFonts w:ascii="Calibri" w:hAnsi="Calibri" w:cs="Calibri"/>
+                <w:sz w:val="20"/>
+                <w:szCs w:val="20"/>
               </w:rPr>
               <w:t>Consume Fruit 1 or more times per day 0 = no 1 = yes</w:t>
             </w:r>
@@ -1015,11 +1137,15 @@
               <w:contextualSpacing/>
               <w:rPr>
                 <w:rFonts w:ascii="Calibri" w:hAnsi="Calibri" w:cs="Calibri"/>
-              </w:rPr>
-            </w:pPr>
-            <w:r>
-              <w:rPr>
-                <w:rFonts w:ascii="Calibri" w:hAnsi="Calibri" w:cs="Calibri"/>
+                <w:sz w:val="20"/>
+                <w:szCs w:val="20"/>
+              </w:rPr>
+            </w:pPr>
+            <w:r>
+              <w:rPr>
+                <w:rFonts w:ascii="Calibri" w:hAnsi="Calibri" w:cs="Calibri"/>
+                <w:sz w:val="20"/>
+                <w:szCs w:val="20"/>
               </w:rPr>
               <w:t>Veggies</w:t>
             </w:r>
@@ -1050,11 +1176,15 @@
               <w:contextualSpacing/>
               <w:rPr>
                 <w:rFonts w:ascii="Calibri" w:hAnsi="Calibri" w:cs="Calibri"/>
-              </w:rPr>
-            </w:pPr>
-            <w:r>
-              <w:rPr>
-                <w:rFonts w:ascii="Calibri" w:hAnsi="Calibri" w:cs="Calibri"/>
+                <w:sz w:val="20"/>
+                <w:szCs w:val="20"/>
+              </w:rPr>
+            </w:pPr>
+            <w:r>
+              <w:rPr>
+                <w:rFonts w:ascii="Calibri" w:hAnsi="Calibri" w:cs="Calibri"/>
+                <w:sz w:val="20"/>
+                <w:szCs w:val="20"/>
               </w:rPr>
               <w:t>Consume Vegetables 1 or more times per day 0 = no 1 = yes.</w:t>
             </w:r>
@@ -1090,12 +1220,16 @@
               <w:contextualSpacing/>
               <w:rPr>
                 <w:rFonts w:ascii="Calibri" w:hAnsi="Calibri" w:cs="Calibri"/>
+                <w:sz w:val="20"/>
+                <w:szCs w:val="20"/>
               </w:rPr>
             </w:pPr>
             <w:proofErr w:type="spellStart"/>
             <w:r>
               <w:rPr>
                 <w:rFonts w:ascii="Calibri" w:hAnsi="Calibri" w:cs="Calibri"/>
+                <w:sz w:val="20"/>
+                <w:szCs w:val="20"/>
               </w:rPr>
               <w:t>HvyAlcoholConsump</w:t>
             </w:r>
@@ -1127,11 +1261,15 @@
               <w:contextualSpacing/>
               <w:rPr>
                 <w:rFonts w:ascii="Calibri" w:hAnsi="Calibri" w:cs="Calibri"/>
-              </w:rPr>
-            </w:pPr>
-            <w:r>
-              <w:rPr>
-                <w:rFonts w:ascii="Calibri" w:hAnsi="Calibri" w:cs="Calibri"/>
+                <w:sz w:val="20"/>
+                <w:szCs w:val="20"/>
+              </w:rPr>
+            </w:pPr>
+            <w:r>
+              <w:rPr>
+                <w:rFonts w:ascii="Calibri" w:hAnsi="Calibri" w:cs="Calibri"/>
+                <w:sz w:val="20"/>
+                <w:szCs w:val="20"/>
               </w:rPr>
               <w:t>Heavy drinkers (adult men having more than 14 drinks per week and adult women having more than 7 drinks per week) 0 = no 1 = yes.</w:t>
             </w:r>
@@ -1167,12 +1305,16 @@
               <w:contextualSpacing/>
               <w:rPr>
                 <w:rFonts w:ascii="Calibri" w:hAnsi="Calibri" w:cs="Calibri"/>
+                <w:sz w:val="20"/>
+                <w:szCs w:val="20"/>
               </w:rPr>
             </w:pPr>
             <w:proofErr w:type="spellStart"/>
             <w:r>
               <w:rPr>
                 <w:rFonts w:ascii="Calibri" w:hAnsi="Calibri" w:cs="Calibri"/>
+                <w:sz w:val="20"/>
+                <w:szCs w:val="20"/>
               </w:rPr>
               <w:t>AnyHealthcare</w:t>
             </w:r>
@@ -1204,11 +1346,15 @@
               <w:contextualSpacing/>
               <w:rPr>
                 <w:rFonts w:ascii="Calibri" w:hAnsi="Calibri" w:cs="Calibri"/>
-              </w:rPr>
-            </w:pPr>
-            <w:r>
-              <w:rPr>
-                <w:rFonts w:ascii="Calibri" w:hAnsi="Calibri" w:cs="Calibri"/>
+                <w:sz w:val="20"/>
+                <w:szCs w:val="20"/>
+              </w:rPr>
+            </w:pPr>
+            <w:r>
+              <w:rPr>
+                <w:rFonts w:ascii="Calibri" w:hAnsi="Calibri" w:cs="Calibri"/>
+                <w:sz w:val="20"/>
+                <w:szCs w:val="20"/>
               </w:rPr>
               <w:t>Have any kind of health care coverage, including health insurance, prepaid plans such as HMO, etc. 0 = no 1 = yes.</w:t>
             </w:r>
@@ -1244,12 +1390,16 @@
               <w:contextualSpacing/>
               <w:rPr>
                 <w:rFonts w:ascii="Calibri" w:hAnsi="Calibri" w:cs="Calibri"/>
+                <w:sz w:val="20"/>
+                <w:szCs w:val="20"/>
               </w:rPr>
             </w:pPr>
             <w:proofErr w:type="spellStart"/>
             <w:r>
               <w:rPr>
                 <w:rFonts w:ascii="Calibri" w:hAnsi="Calibri" w:cs="Calibri"/>
+                <w:sz w:val="20"/>
+                <w:szCs w:val="20"/>
               </w:rPr>
               <w:t>NoDocbcCost</w:t>
             </w:r>
@@ -1281,11 +1431,15 @@
               <w:contextualSpacing/>
               <w:rPr>
                 <w:rFonts w:ascii="Calibri" w:hAnsi="Calibri" w:cs="Calibri"/>
-              </w:rPr>
-            </w:pPr>
-            <w:r>
-              <w:rPr>
-                <w:rFonts w:ascii="Calibri" w:hAnsi="Calibri" w:cs="Calibri"/>
+                <w:sz w:val="20"/>
+                <w:szCs w:val="20"/>
+              </w:rPr>
+            </w:pPr>
+            <w:r>
+              <w:rPr>
+                <w:rFonts w:ascii="Calibri" w:hAnsi="Calibri" w:cs="Calibri"/>
+                <w:sz w:val="20"/>
+                <w:szCs w:val="20"/>
               </w:rPr>
               <w:t>Was there a time in the past 12 months when you needed to see a doctor but could not because of cost? 0 = no 1 = yes.</w:t>
             </w:r>
@@ -1321,12 +1475,16 @@
               <w:contextualSpacing/>
               <w:rPr>
                 <w:rFonts w:ascii="Calibri" w:hAnsi="Calibri" w:cs="Calibri"/>
+                <w:sz w:val="20"/>
+                <w:szCs w:val="20"/>
               </w:rPr>
             </w:pPr>
             <w:proofErr w:type="spellStart"/>
             <w:r>
               <w:rPr>
                 <w:rFonts w:ascii="Calibri" w:hAnsi="Calibri" w:cs="Calibri"/>
+                <w:sz w:val="20"/>
+                <w:szCs w:val="20"/>
               </w:rPr>
               <w:t>GenHlth</w:t>
             </w:r>
@@ -1358,11 +1516,15 @@
               <w:contextualSpacing/>
               <w:rPr>
                 <w:rFonts w:ascii="Calibri" w:hAnsi="Calibri" w:cs="Calibri"/>
-              </w:rPr>
-            </w:pPr>
-            <w:r>
-              <w:rPr>
-                <w:rFonts w:ascii="Calibri" w:hAnsi="Calibri" w:cs="Calibri"/>
+                <w:sz w:val="20"/>
+                <w:szCs w:val="20"/>
+              </w:rPr>
+            </w:pPr>
+            <w:r>
+              <w:rPr>
+                <w:rFonts w:ascii="Calibri" w:hAnsi="Calibri" w:cs="Calibri"/>
+                <w:sz w:val="20"/>
+                <w:szCs w:val="20"/>
               </w:rPr>
               <w:t>Would you say that in general your health is: scale 1-5 1 = excellent 2 = very good 3 = good 4 = fair 5 = poor.</w:t>
             </w:r>
@@ -1398,14 +1560,17 @@
               <w:contextualSpacing/>
               <w:rPr>
                 <w:rFonts w:ascii="Calibri" w:hAnsi="Calibri" w:cs="Calibri"/>
+                <w:sz w:val="20"/>
+                <w:szCs w:val="20"/>
               </w:rPr>
             </w:pPr>
             <w:proofErr w:type="spellStart"/>
             <w:r>
               <w:rPr>
                 <w:rFonts w:ascii="Calibri" w:hAnsi="Calibri" w:cs="Calibri"/>
-              </w:rPr>
-              <w:lastRenderedPageBreak/>
+                <w:sz w:val="20"/>
+                <w:szCs w:val="20"/>
+              </w:rPr>
               <w:t>MentHlth</w:t>
             </w:r>
             <w:proofErr w:type="spellEnd"/>
@@ -1436,11 +1601,15 @@
               <w:contextualSpacing/>
               <w:rPr>
                 <w:rFonts w:ascii="Calibri" w:hAnsi="Calibri" w:cs="Calibri"/>
-              </w:rPr>
-            </w:pPr>
-            <w:r>
-              <w:rPr>
-                <w:rFonts w:ascii="Calibri" w:hAnsi="Calibri" w:cs="Calibri"/>
+                <w:sz w:val="20"/>
+                <w:szCs w:val="20"/>
+              </w:rPr>
+            </w:pPr>
+            <w:r>
+              <w:rPr>
+                <w:rFonts w:ascii="Calibri" w:hAnsi="Calibri" w:cs="Calibri"/>
+                <w:sz w:val="20"/>
+                <w:szCs w:val="20"/>
               </w:rPr>
               <w:t>mental health scale, scale 1-30 days</w:t>
             </w:r>
@@ -1476,13 +1645,18 @@
               <w:contextualSpacing/>
               <w:rPr>
                 <w:rFonts w:ascii="Calibri" w:hAnsi="Calibri" w:cs="Calibri"/>
+                <w:sz w:val="20"/>
+                <w:szCs w:val="20"/>
               </w:rPr>
             </w:pPr>
             <w:proofErr w:type="spellStart"/>
             <w:r>
               <w:rPr>
                 <w:rFonts w:ascii="Calibri" w:hAnsi="Calibri" w:cs="Calibri"/>
-              </w:rPr>
+                <w:sz w:val="20"/>
+                <w:szCs w:val="20"/>
+              </w:rPr>
+              <w:lastRenderedPageBreak/>
               <w:t>PhysHlth</w:t>
             </w:r>
             <w:proofErr w:type="spellEnd"/>
@@ -1513,11 +1687,15 @@
               <w:contextualSpacing/>
               <w:rPr>
                 <w:rFonts w:ascii="Calibri" w:hAnsi="Calibri" w:cs="Calibri"/>
-              </w:rPr>
-            </w:pPr>
-            <w:r>
-              <w:rPr>
-                <w:rFonts w:ascii="Calibri" w:hAnsi="Calibri" w:cs="Calibri"/>
+                <w:sz w:val="20"/>
+                <w:szCs w:val="20"/>
+              </w:rPr>
+            </w:pPr>
+            <w:r>
+              <w:rPr>
+                <w:rFonts w:ascii="Calibri" w:hAnsi="Calibri" w:cs="Calibri"/>
+                <w:sz w:val="20"/>
+                <w:szCs w:val="20"/>
               </w:rPr>
               <w:t>Now thinking about your physical health, for how many days during the past 30 days was your physical health not good? scale 1-30 days</w:t>
             </w:r>
@@ -1553,12 +1731,16 @@
               <w:contextualSpacing/>
               <w:rPr>
                 <w:rFonts w:ascii="Calibri" w:hAnsi="Calibri" w:cs="Calibri"/>
+                <w:sz w:val="20"/>
+                <w:szCs w:val="20"/>
               </w:rPr>
             </w:pPr>
             <w:proofErr w:type="spellStart"/>
             <w:r>
               <w:rPr>
                 <w:rFonts w:ascii="Calibri" w:hAnsi="Calibri" w:cs="Calibri"/>
+                <w:sz w:val="20"/>
+                <w:szCs w:val="20"/>
               </w:rPr>
               <w:t>DiffWalk</w:t>
             </w:r>
@@ -1590,11 +1772,15 @@
               <w:contextualSpacing/>
               <w:rPr>
                 <w:rFonts w:ascii="Calibri" w:hAnsi="Calibri" w:cs="Calibri"/>
-              </w:rPr>
-            </w:pPr>
-            <w:r>
-              <w:rPr>
-                <w:rFonts w:ascii="Calibri" w:hAnsi="Calibri" w:cs="Calibri"/>
+                <w:sz w:val="20"/>
+                <w:szCs w:val="20"/>
+              </w:rPr>
+            </w:pPr>
+            <w:r>
+              <w:rPr>
+                <w:rFonts w:ascii="Calibri" w:hAnsi="Calibri" w:cs="Calibri"/>
+                <w:sz w:val="20"/>
+                <w:szCs w:val="20"/>
               </w:rPr>
               <w:t>Do you have serious difficulty walking or climbing stairs? 0 = no 1 = yes.</w:t>
             </w:r>
@@ -1630,11 +1816,15 @@
               <w:contextualSpacing/>
               <w:rPr>
                 <w:rFonts w:ascii="Calibri" w:hAnsi="Calibri" w:cs="Calibri"/>
-              </w:rPr>
-            </w:pPr>
-            <w:r>
-              <w:rPr>
-                <w:rFonts w:ascii="Calibri" w:hAnsi="Calibri" w:cs="Calibri"/>
+                <w:sz w:val="20"/>
+                <w:szCs w:val="20"/>
+              </w:rPr>
+            </w:pPr>
+            <w:r>
+              <w:rPr>
+                <w:rFonts w:ascii="Calibri" w:hAnsi="Calibri" w:cs="Calibri"/>
+                <w:sz w:val="20"/>
+                <w:szCs w:val="20"/>
               </w:rPr>
               <w:t>Sex</w:t>
             </w:r>
@@ -1665,11 +1855,15 @@
               <w:contextualSpacing/>
               <w:rPr>
                 <w:rFonts w:ascii="Calibri" w:hAnsi="Calibri" w:cs="Calibri"/>
-              </w:rPr>
-            </w:pPr>
-            <w:r>
-              <w:rPr>
-                <w:rFonts w:ascii="Calibri" w:hAnsi="Calibri" w:cs="Calibri"/>
+                <w:sz w:val="20"/>
+                <w:szCs w:val="20"/>
+              </w:rPr>
+            </w:pPr>
+            <w:r>
+              <w:rPr>
+                <w:rFonts w:ascii="Calibri" w:hAnsi="Calibri" w:cs="Calibri"/>
+                <w:sz w:val="20"/>
+                <w:szCs w:val="20"/>
               </w:rPr>
               <w:t>0 = female 1 = male</w:t>
             </w:r>
@@ -1705,11 +1899,15 @@
               <w:contextualSpacing/>
               <w:rPr>
                 <w:rFonts w:ascii="Calibri" w:hAnsi="Calibri" w:cs="Calibri"/>
-              </w:rPr>
-            </w:pPr>
-            <w:r>
-              <w:rPr>
-                <w:rFonts w:ascii="Calibri" w:hAnsi="Calibri" w:cs="Calibri"/>
+                <w:sz w:val="20"/>
+                <w:szCs w:val="20"/>
+              </w:rPr>
+            </w:pPr>
+            <w:r>
+              <w:rPr>
+                <w:rFonts w:ascii="Calibri" w:hAnsi="Calibri" w:cs="Calibri"/>
+                <w:sz w:val="20"/>
+                <w:szCs w:val="20"/>
               </w:rPr>
               <w:t>Age</w:t>
             </w:r>
@@ -1740,11 +1938,15 @@
               <w:contextualSpacing/>
               <w:rPr>
                 <w:rFonts w:ascii="Calibri" w:hAnsi="Calibri" w:cs="Calibri"/>
-              </w:rPr>
-            </w:pPr>
-            <w:r>
-              <w:rPr>
-                <w:rFonts w:ascii="Calibri" w:hAnsi="Calibri" w:cs="Calibri"/>
+                <w:sz w:val="20"/>
+                <w:szCs w:val="20"/>
+              </w:rPr>
+            </w:pPr>
+            <w:r>
+              <w:rPr>
+                <w:rFonts w:ascii="Calibri" w:hAnsi="Calibri" w:cs="Calibri"/>
+                <w:sz w:val="20"/>
+                <w:szCs w:val="20"/>
               </w:rPr>
               <w:t xml:space="preserve">13-level age category </w:t>
             </w:r>
@@ -1755,11 +1957,15 @@
               <w:contextualSpacing/>
               <w:rPr>
                 <w:rFonts w:ascii="Calibri" w:hAnsi="Calibri" w:cs="Calibri"/>
-              </w:rPr>
-            </w:pPr>
-            <w:r>
-              <w:rPr>
-                <w:rFonts w:ascii="Calibri" w:hAnsi="Calibri" w:cs="Calibri"/>
+                <w:sz w:val="20"/>
+                <w:szCs w:val="20"/>
+              </w:rPr>
+            </w:pPr>
+            <w:r>
+              <w:rPr>
+                <w:rFonts w:ascii="Calibri" w:hAnsi="Calibri" w:cs="Calibri"/>
+                <w:sz w:val="20"/>
+                <w:szCs w:val="20"/>
               </w:rPr>
               <w:t xml:space="preserve">1 = 18-24 </w:t>
             </w:r>
@@ -1770,11 +1976,15 @@
               <w:contextualSpacing/>
               <w:rPr>
                 <w:rFonts w:ascii="Calibri" w:hAnsi="Calibri" w:cs="Calibri"/>
-              </w:rPr>
-            </w:pPr>
-            <w:r>
-              <w:rPr>
-                <w:rFonts w:ascii="Calibri" w:hAnsi="Calibri" w:cs="Calibri"/>
+                <w:sz w:val="20"/>
+                <w:szCs w:val="20"/>
+              </w:rPr>
+            </w:pPr>
+            <w:r>
+              <w:rPr>
+                <w:rFonts w:ascii="Calibri" w:hAnsi="Calibri" w:cs="Calibri"/>
+                <w:sz w:val="20"/>
+                <w:szCs w:val="20"/>
               </w:rPr>
               <w:t>2 = 25-29</w:t>
             </w:r>
@@ -1785,11 +1995,15 @@
               <w:contextualSpacing/>
               <w:rPr>
                 <w:rFonts w:ascii="Calibri" w:hAnsi="Calibri" w:cs="Calibri"/>
-              </w:rPr>
-            </w:pPr>
-            <w:r>
-              <w:rPr>
-                <w:rFonts w:ascii="Calibri" w:hAnsi="Calibri" w:cs="Calibri"/>
+                <w:sz w:val="20"/>
+                <w:szCs w:val="20"/>
+              </w:rPr>
+            </w:pPr>
+            <w:r>
+              <w:rPr>
+                <w:rFonts w:ascii="Calibri" w:hAnsi="Calibri" w:cs="Calibri"/>
+                <w:sz w:val="20"/>
+                <w:szCs w:val="20"/>
               </w:rPr>
               <w:t xml:space="preserve">9 = 60-64 </w:t>
             </w:r>
@@ -1800,11 +2014,15 @@
               <w:contextualSpacing/>
               <w:rPr>
                 <w:rFonts w:ascii="Calibri" w:hAnsi="Calibri" w:cs="Calibri"/>
-              </w:rPr>
-            </w:pPr>
-            <w:r>
-              <w:rPr>
-                <w:rFonts w:ascii="Calibri" w:hAnsi="Calibri" w:cs="Calibri"/>
+                <w:sz w:val="20"/>
+                <w:szCs w:val="20"/>
+              </w:rPr>
+            </w:pPr>
+            <w:r>
+              <w:rPr>
+                <w:rFonts w:ascii="Calibri" w:hAnsi="Calibri" w:cs="Calibri"/>
+                <w:sz w:val="20"/>
+                <w:szCs w:val="20"/>
               </w:rPr>
               <w:t>13 = 80 or older</w:t>
             </w:r>
@@ -1840,11 +2058,15 @@
               <w:contextualSpacing/>
               <w:rPr>
                 <w:rFonts w:ascii="Calibri" w:hAnsi="Calibri" w:cs="Calibri"/>
-              </w:rPr>
-            </w:pPr>
-            <w:r>
-              <w:rPr>
-                <w:rFonts w:ascii="Calibri" w:hAnsi="Calibri" w:cs="Calibri"/>
+                <w:sz w:val="20"/>
+                <w:szCs w:val="20"/>
+              </w:rPr>
+            </w:pPr>
+            <w:r>
+              <w:rPr>
+                <w:rFonts w:ascii="Calibri" w:hAnsi="Calibri" w:cs="Calibri"/>
+                <w:sz w:val="20"/>
+                <w:szCs w:val="20"/>
               </w:rPr>
               <w:t>Sex</w:t>
             </w:r>
@@ -1875,11 +2097,15 @@
               <w:contextualSpacing/>
               <w:rPr>
                 <w:rFonts w:ascii="Calibri" w:hAnsi="Calibri" w:cs="Calibri"/>
-              </w:rPr>
-            </w:pPr>
-            <w:r>
-              <w:rPr>
-                <w:rFonts w:ascii="Calibri" w:hAnsi="Calibri" w:cs="Calibri"/>
+                <w:sz w:val="20"/>
+                <w:szCs w:val="20"/>
+              </w:rPr>
+            </w:pPr>
+            <w:r>
+              <w:rPr>
+                <w:rFonts w:ascii="Calibri" w:hAnsi="Calibri" w:cs="Calibri"/>
+                <w:sz w:val="20"/>
+                <w:szCs w:val="20"/>
               </w:rPr>
               <w:t>0 = female 1 = male</w:t>
             </w:r>
@@ -1915,11 +2141,15 @@
               <w:contextualSpacing/>
               <w:rPr>
                 <w:rFonts w:ascii="Calibri" w:hAnsi="Calibri" w:cs="Calibri"/>
-              </w:rPr>
-            </w:pPr>
-            <w:r>
-              <w:rPr>
-                <w:rFonts w:ascii="Calibri" w:hAnsi="Calibri" w:cs="Calibri"/>
+                <w:sz w:val="20"/>
+                <w:szCs w:val="20"/>
+              </w:rPr>
+            </w:pPr>
+            <w:r>
+              <w:rPr>
+                <w:rFonts w:ascii="Calibri" w:hAnsi="Calibri" w:cs="Calibri"/>
+                <w:sz w:val="20"/>
+                <w:szCs w:val="20"/>
               </w:rPr>
               <w:t>Education</w:t>
             </w:r>
@@ -1950,23 +2180,31 @@
               <w:contextualSpacing/>
               <w:rPr>
                 <w:rFonts w:ascii="Calibri" w:hAnsi="Calibri" w:cs="Calibri"/>
-              </w:rPr>
-            </w:pPr>
-            <w:r>
-              <w:rPr>
-                <w:rFonts w:ascii="Calibri" w:hAnsi="Calibri" w:cs="Calibri"/>
+                <w:sz w:val="20"/>
+                <w:szCs w:val="20"/>
+              </w:rPr>
+            </w:pPr>
+            <w:r>
+              <w:rPr>
+                <w:rFonts w:ascii="Calibri" w:hAnsi="Calibri" w:cs="Calibri"/>
+                <w:sz w:val="20"/>
+                <w:szCs w:val="20"/>
               </w:rPr>
               <w:t xml:space="preserve">Education level (EDUCA see codebook) scale 1-6 1 = Never attended school or only kindergarten, 2 = Grades 1 through 8 (Elementary) ,3 = Grades 9 </w:t>
             </w:r>
             <w:r>
               <w:rPr>
                 <w:rFonts w:ascii="Calibri" w:hAnsi="Calibri" w:cs="Calibri"/>
+                <w:sz w:val="20"/>
+                <w:szCs w:val="20"/>
               </w:rPr>
               <w:t>through</w:t>
             </w:r>
             <w:r>
               <w:rPr>
                 <w:rFonts w:ascii="Calibri" w:hAnsi="Calibri" w:cs="Calibri"/>
+                <w:sz w:val="20"/>
+                <w:szCs w:val="20"/>
               </w:rPr>
               <w:t xml:space="preserve"> 11 (Some high school), 4 = Grade 12 or GED (High school graduate), 5 = College 1 year to 3 years (Some college or technical school</w:t>
             </w:r>
@@ -1974,6 +2212,8 @@
             <w:r>
               <w:rPr>
                 <w:rFonts w:ascii="Calibri" w:hAnsi="Calibri" w:cs="Calibri"/>
+                <w:sz w:val="20"/>
+                <w:szCs w:val="20"/>
               </w:rPr>
               <w:t>) ,</w:t>
             </w:r>
@@ -1981,6 +2221,8 @@
             <w:r>
               <w:rPr>
                 <w:rFonts w:ascii="Calibri" w:hAnsi="Calibri" w:cs="Calibri"/>
+                <w:sz w:val="20"/>
+                <w:szCs w:val="20"/>
               </w:rPr>
               <w:t xml:space="preserve"> 6 = College 4 years or more (College graduate).</w:t>
             </w:r>
@@ -2016,11 +2258,15 @@
               <w:contextualSpacing/>
               <w:rPr>
                 <w:rFonts w:ascii="Calibri" w:hAnsi="Calibri" w:cs="Calibri"/>
-              </w:rPr>
-            </w:pPr>
-            <w:r>
-              <w:rPr>
-                <w:rFonts w:ascii="Calibri" w:hAnsi="Calibri" w:cs="Calibri"/>
+                <w:sz w:val="20"/>
+                <w:szCs w:val="20"/>
+              </w:rPr>
+            </w:pPr>
+            <w:r>
+              <w:rPr>
+                <w:rFonts w:ascii="Calibri" w:hAnsi="Calibri" w:cs="Calibri"/>
+                <w:sz w:val="20"/>
+                <w:szCs w:val="20"/>
               </w:rPr>
               <w:t>Income</w:t>
             </w:r>
@@ -2051,11 +2297,15 @@
               <w:contextualSpacing/>
               <w:rPr>
                 <w:rFonts w:ascii="Calibri" w:hAnsi="Calibri" w:cs="Calibri"/>
-              </w:rPr>
-            </w:pPr>
-            <w:r>
-              <w:rPr>
-                <w:rFonts w:ascii="Calibri" w:hAnsi="Calibri" w:cs="Calibri"/>
+                <w:sz w:val="20"/>
+                <w:szCs w:val="20"/>
+              </w:rPr>
+            </w:pPr>
+            <w:r>
+              <w:rPr>
+                <w:rFonts w:ascii="Calibri" w:hAnsi="Calibri" w:cs="Calibri"/>
+                <w:sz w:val="20"/>
+                <w:szCs w:val="20"/>
               </w:rPr>
               <w:t>Income scale, scale 1-8 1 = less than $10,000 5 = less than $35,000 8 = $75,000 or more.</w:t>
             </w:r>
@@ -2067,6 +2317,8 @@
       <w:pPr>
         <w:rPr>
           <w:rFonts w:ascii="Calibri" w:hAnsi="Calibri" w:cs="Calibri"/>
+          <w:sz w:val="20"/>
+          <w:szCs w:val="20"/>
         </w:rPr>
       </w:pPr>
     </w:p>
@@ -2076,6 +2328,8 @@
           <w:rFonts w:ascii="Calibri" w:hAnsi="Calibri" w:cs="Calibri"/>
           <w:b/>
           <w:bCs/>
+          <w:sz w:val="28"/>
+          <w:szCs w:val="28"/>
         </w:rPr>
       </w:pPr>
       <w:r>
@@ -2083,6 +2337,8 @@
           <w:rFonts w:ascii="Calibri" w:hAnsi="Calibri" w:cs="Calibri"/>
           <w:b/>
           <w:bCs/>
+          <w:sz w:val="28"/>
+          <w:szCs w:val="28"/>
         </w:rPr>
         <w:t>Distribution of Data:</w:t>
       </w:r>
@@ -2091,17 +2347,23 @@
       <w:pPr>
         <w:rPr>
           <w:rFonts w:ascii="Calibri" w:hAnsi="Calibri" w:cs="Calibri"/>
+          <w:sz w:val="20"/>
+          <w:szCs w:val="20"/>
         </w:rPr>
       </w:pPr>
       <w:r>
         <w:rPr>
           <w:rFonts w:ascii="Calibri" w:hAnsi="Calibri" w:cs="Calibri"/>
+          <w:sz w:val="20"/>
+          <w:szCs w:val="20"/>
         </w:rPr>
         <w:t>Most of the data is of class ‘No Diabetes’. Only 1.8% of the data is of class ‘Pre-Diabetes’.</w:t>
       </w:r>
       <w:r>
         <w:rPr>
           <w:rFonts w:ascii="Calibri" w:hAnsi="Calibri" w:cs="Calibri"/>
+          <w:sz w:val="20"/>
+          <w:szCs w:val="20"/>
         </w:rPr>
         <w:t xml:space="preserve"> So, I ran machine learning models without and with handling the imbalance of the data. I found the results to be surprising, which I will discuss later in this report.</w:t>
       </w:r>
@@ -2110,6 +2372,8 @@
       <w:pPr>
         <w:rPr>
           <w:rFonts w:ascii="Calibri" w:hAnsi="Calibri" w:cs="Calibri"/>
+          <w:sz w:val="20"/>
+          <w:szCs w:val="20"/>
         </w:rPr>
       </w:pPr>
     </w:p>
@@ -2117,11 +2381,15 @@
       <w:pPr>
         <w:rPr>
           <w:rFonts w:ascii="Calibri" w:hAnsi="Calibri" w:cs="Calibri"/>
+          <w:sz w:val="20"/>
+          <w:szCs w:val="20"/>
         </w:rPr>
       </w:pPr>
       <w:r>
         <w:rPr>
           <w:rFonts w:ascii="Calibri" w:hAnsi="Calibri" w:cs="Calibri"/>
+          <w:sz w:val="20"/>
+          <w:szCs w:val="20"/>
         </w:rPr>
         <w:drawing>
           <wp:inline distT="0" distB="0" distL="0" distR="0" wp14:anchorId="0568D5E5" wp14:editId="562F4DA7">
@@ -2164,6 +2432,8 @@
       <w:pPr>
         <w:rPr>
           <w:rFonts w:ascii="Calibri" w:hAnsi="Calibri" w:cs="Calibri"/>
+          <w:sz w:val="20"/>
+          <w:szCs w:val="20"/>
         </w:rPr>
       </w:pPr>
     </w:p>
@@ -2171,6 +2441,8 @@
       <w:pPr>
         <w:rPr>
           <w:rFonts w:ascii="Calibri" w:hAnsi="Calibri" w:cs="Calibri"/>
+          <w:sz w:val="20"/>
+          <w:szCs w:val="20"/>
         </w:rPr>
       </w:pPr>
       <w:r>
@@ -2178,8 +2450,8 @@
           <w:rFonts w:ascii="Calibri" w:hAnsi="Calibri" w:cs="Calibri"/>
           <w:b/>
           <w:bCs/>
-          <w:sz w:val="28"/>
-          <w:szCs w:val="28"/>
+          <w:sz w:val="20"/>
+          <w:szCs w:val="20"/>
         </w:rPr>
         <w:lastRenderedPageBreak/>
         <w:t>Correlation of the features</w:t>
@@ -2187,17 +2459,21 @@
       <w:r>
         <w:rPr>
           <w:rFonts w:ascii="Calibri" w:hAnsi="Calibri" w:cs="Calibri"/>
+          <w:sz w:val="20"/>
+          <w:szCs w:val="20"/>
         </w:rPr>
         <w:t>:</w:t>
       </w:r>
       <w:r>
         <w:rPr>
           <w:rFonts w:ascii="Calibri" w:hAnsi="Calibri" w:cs="Calibri"/>
+          <w:sz w:val="20"/>
+          <w:szCs w:val="20"/>
         </w:rPr>
         <w:drawing>
-          <wp:inline distT="0" distB="0" distL="0" distR="0" wp14:anchorId="64CC0867" wp14:editId="0406CC6D">
-            <wp:extent cx="5943600" cy="5238115"/>
-            <wp:effectExtent l="0" t="0" r="0" b="635"/>
+          <wp:inline distT="0" distB="0" distL="0" distR="0" wp14:anchorId="64CC0867" wp14:editId="3BF3D012">
+            <wp:extent cx="4730262" cy="4168796"/>
+            <wp:effectExtent l="0" t="0" r="0" b="3175"/>
             <wp:docPr id="1891926290" name="Picture 1"/>
             <wp:cNvGraphicFramePr>
               <a:graphicFrameLocks xmlns:a="http://schemas.openxmlformats.org/drawingml/2006/main" noChangeAspect="1"/>
@@ -2218,7 +2494,7 @@
                   <pic:spPr>
                     <a:xfrm>
                       <a:off x="0" y="0"/>
-                      <a:ext cx="5943600" cy="5238115"/>
+                      <a:ext cx="4746325" cy="4182953"/>
                     </a:xfrm>
                     <a:prstGeom prst="rect">
                       <a:avLst/>
@@ -2235,23 +2511,31 @@
       <w:pPr>
         <w:rPr>
           <w:rFonts w:ascii="Calibri" w:hAnsi="Calibri" w:cs="Calibri"/>
+          <w:sz w:val="20"/>
+          <w:szCs w:val="20"/>
         </w:rPr>
       </w:pPr>
       <w:r>
         <w:rPr>
           <w:rFonts w:ascii="Calibri" w:hAnsi="Calibri" w:cs="Calibri"/>
+          <w:sz w:val="20"/>
+          <w:szCs w:val="20"/>
         </w:rPr>
         <w:t>The above</w:t>
       </w:r>
       <w:r>
         <w:rPr>
           <w:rFonts w:ascii="Calibri" w:hAnsi="Calibri" w:cs="Calibri"/>
+          <w:sz w:val="20"/>
+          <w:szCs w:val="20"/>
         </w:rPr>
         <w:t xml:space="preserve"> heatmap</w:t>
       </w:r>
       <w:r>
         <w:rPr>
           <w:rFonts w:ascii="Calibri" w:hAnsi="Calibri" w:cs="Calibri"/>
+          <w:sz w:val="20"/>
+          <w:szCs w:val="20"/>
         </w:rPr>
         <w:t xml:space="preserve"> shows the correlation of the target variable </w:t>
       </w:r>
@@ -2260,24 +2544,32 @@
           <w:rFonts w:ascii="Calibri" w:hAnsi="Calibri" w:cs="Calibri"/>
           <w:b/>
           <w:bCs/>
+          <w:sz w:val="20"/>
+          <w:szCs w:val="20"/>
         </w:rPr>
         <w:t>Diabetes_012</w:t>
       </w:r>
       <w:r>
         <w:rPr>
           <w:rFonts w:ascii="Calibri" w:hAnsi="Calibri" w:cs="Calibri"/>
+          <w:sz w:val="20"/>
+          <w:szCs w:val="20"/>
         </w:rPr>
         <w:t xml:space="preserve"> with other health indicators</w:t>
       </w:r>
       <w:r>
         <w:rPr>
           <w:rFonts w:ascii="Calibri" w:hAnsi="Calibri" w:cs="Calibri"/>
+          <w:sz w:val="20"/>
+          <w:szCs w:val="20"/>
         </w:rPr>
         <w:t>. The features with relatively higher correlation (positive or negative) are</w:t>
       </w:r>
       <w:r>
         <w:rPr>
           <w:rFonts w:ascii="Calibri" w:hAnsi="Calibri" w:cs="Calibri"/>
+          <w:sz w:val="20"/>
+          <w:szCs w:val="20"/>
         </w:rPr>
         <w:t>:</w:t>
       </w:r>
@@ -2290,6 +2582,8 @@
         </w:numPr>
         <w:rPr>
           <w:rFonts w:ascii="Calibri" w:hAnsi="Calibri" w:cs="Calibri"/>
+          <w:sz w:val="20"/>
+          <w:szCs w:val="20"/>
         </w:rPr>
       </w:pPr>
       <w:proofErr w:type="spellStart"/>
@@ -2298,6 +2592,8 @@
           <w:rFonts w:ascii="Calibri" w:hAnsi="Calibri" w:cs="Calibri"/>
           <w:b/>
           <w:bCs/>
+          <w:sz w:val="20"/>
+          <w:szCs w:val="20"/>
         </w:rPr>
         <w:t>HighBP</w:t>
       </w:r>
@@ -2307,12 +2603,16 @@
           <w:rFonts w:ascii="Calibri" w:hAnsi="Calibri" w:cs="Calibri"/>
           <w:b/>
           <w:bCs/>
+          <w:sz w:val="20"/>
+          <w:szCs w:val="20"/>
         </w:rPr>
         <w:t xml:space="preserve"> (0.27)</w:t>
       </w:r>
       <w:r>
         <w:rPr>
           <w:rFonts w:ascii="Calibri" w:hAnsi="Calibri" w:cs="Calibri"/>
+          <w:sz w:val="20"/>
+          <w:szCs w:val="20"/>
         </w:rPr>
         <w:t xml:space="preserve">: </w:t>
       </w:r>
@@ -2321,12 +2621,16 @@
           <w:rFonts w:ascii="Calibri" w:hAnsi="Calibri" w:cs="Calibri"/>
           <w:b/>
           <w:bCs/>
+          <w:sz w:val="20"/>
+          <w:szCs w:val="20"/>
         </w:rPr>
         <w:t>Diabetes_012</w:t>
       </w:r>
       <w:r>
         <w:rPr>
           <w:rFonts w:ascii="Calibri" w:hAnsi="Calibri" w:cs="Calibri"/>
+          <w:sz w:val="20"/>
+          <w:szCs w:val="20"/>
         </w:rPr>
         <w:t xml:space="preserve"> shows a moderate positive correlation with high blood pressure (</w:t>
       </w:r>
@@ -2334,6 +2638,8 @@
       <w:r>
         <w:rPr>
           <w:rFonts w:ascii="Calibri" w:hAnsi="Calibri" w:cs="Calibri"/>
+          <w:sz w:val="20"/>
+          <w:szCs w:val="20"/>
         </w:rPr>
         <w:t>HighBP</w:t>
       </w:r>
@@ -2341,6 +2647,8 @@
       <w:r>
         <w:rPr>
           <w:rFonts w:ascii="Calibri" w:hAnsi="Calibri" w:cs="Calibri"/>
+          <w:sz w:val="20"/>
+          <w:szCs w:val="20"/>
         </w:rPr>
         <w:t>), suggesting that individuals with diabetes are more likely to have elevated blood pressure. This is consistent with clinical evidence showing that hypertension is a common comorbidity in diabetes.</w:t>
       </w:r>
@@ -2353,6 +2661,8 @@
         </w:numPr>
         <w:rPr>
           <w:rFonts w:ascii="Calibri" w:hAnsi="Calibri" w:cs="Calibri"/>
+          <w:sz w:val="20"/>
+          <w:szCs w:val="20"/>
         </w:rPr>
       </w:pPr>
       <w:proofErr w:type="spellStart"/>
@@ -2361,6 +2671,8 @@
           <w:rFonts w:ascii="Calibri" w:hAnsi="Calibri" w:cs="Calibri"/>
           <w:b/>
           <w:bCs/>
+          <w:sz w:val="20"/>
+          <w:szCs w:val="20"/>
         </w:rPr>
         <w:t>HighChol</w:t>
       </w:r>
@@ -2370,12 +2682,16 @@
           <w:rFonts w:ascii="Calibri" w:hAnsi="Calibri" w:cs="Calibri"/>
           <w:b/>
           <w:bCs/>
+          <w:sz w:val="20"/>
+          <w:szCs w:val="20"/>
         </w:rPr>
         <w:t xml:space="preserve"> (0.21)</w:t>
       </w:r>
       <w:r>
         <w:rPr>
           <w:rFonts w:ascii="Calibri" w:hAnsi="Calibri" w:cs="Calibri"/>
+          <w:sz w:val="20"/>
+          <w:szCs w:val="20"/>
         </w:rPr>
         <w:t>: There is a weak positive correlation between diabetes and high cholesterol (</w:t>
       </w:r>
@@ -2383,6 +2699,8 @@
       <w:r>
         <w:rPr>
           <w:rFonts w:ascii="Calibri" w:hAnsi="Calibri" w:cs="Calibri"/>
+          <w:sz w:val="20"/>
+          <w:szCs w:val="20"/>
         </w:rPr>
         <w:t>HighChol</w:t>
       </w:r>
@@ -2390,6 +2708,8 @@
       <w:r>
         <w:rPr>
           <w:rFonts w:ascii="Calibri" w:hAnsi="Calibri" w:cs="Calibri"/>
+          <w:sz w:val="20"/>
+          <w:szCs w:val="20"/>
         </w:rPr>
         <w:t>). While the relationship is not as strong, it still indicates that people with diabetes may have higher cholesterol levels, which can lead to further health complications.</w:t>
       </w:r>
@@ -2402,6 +2722,8 @@
         </w:numPr>
         <w:rPr>
           <w:rFonts w:ascii="Calibri" w:hAnsi="Calibri" w:cs="Calibri"/>
+          <w:sz w:val="20"/>
+          <w:szCs w:val="20"/>
         </w:rPr>
       </w:pPr>
       <w:r>
@@ -2409,12 +2731,16 @@
           <w:rFonts w:ascii="Calibri" w:hAnsi="Calibri" w:cs="Calibri"/>
           <w:b/>
           <w:bCs/>
+          <w:sz w:val="20"/>
+          <w:szCs w:val="20"/>
         </w:rPr>
         <w:t>BMI (0.22)</w:t>
       </w:r>
       <w:r>
         <w:rPr>
           <w:rFonts w:ascii="Calibri" w:hAnsi="Calibri" w:cs="Calibri"/>
+          <w:sz w:val="20"/>
+          <w:szCs w:val="20"/>
         </w:rPr>
         <w:t>: The positive correlation between BMI and diabetes indicates that individuals with higher BMI tend to have diabetes. This aligns with well-known research that links obesity to a higher risk of developing type 2 diabetes.</w:t>
       </w:r>
@@ -2427,6 +2753,8 @@
         </w:numPr>
         <w:rPr>
           <w:rFonts w:ascii="Calibri" w:hAnsi="Calibri" w:cs="Calibri"/>
+          <w:sz w:val="20"/>
+          <w:szCs w:val="20"/>
         </w:rPr>
       </w:pPr>
       <w:proofErr w:type="spellStart"/>
@@ -2435,8 +2763,9 @@
           <w:rFonts w:ascii="Calibri" w:hAnsi="Calibri" w:cs="Calibri"/>
           <w:b/>
           <w:bCs/>
-        </w:rPr>
-        <w:lastRenderedPageBreak/>
+          <w:sz w:val="20"/>
+          <w:szCs w:val="20"/>
+        </w:rPr>
         <w:t>GenHlth</w:t>
       </w:r>
       <w:proofErr w:type="spellEnd"/>
@@ -2445,12 +2774,16 @@
           <w:rFonts w:ascii="Calibri" w:hAnsi="Calibri" w:cs="Calibri"/>
           <w:b/>
           <w:bCs/>
+          <w:sz w:val="20"/>
+          <w:szCs w:val="20"/>
         </w:rPr>
         <w:t xml:space="preserve"> (-0.30)</w:t>
       </w:r>
       <w:r>
         <w:rPr>
           <w:rFonts w:ascii="Calibri" w:hAnsi="Calibri" w:cs="Calibri"/>
+          <w:sz w:val="20"/>
+          <w:szCs w:val="20"/>
         </w:rPr>
         <w:t>: There is a moderate negative correlation between diabetes and general health, indicating that individuals with diabetes often report poorer general health, which is expected given the impact of the disease on overall well-being.</w:t>
       </w:r>
@@ -2463,6 +2796,8 @@
         </w:numPr>
         <w:rPr>
           <w:rFonts w:ascii="Calibri" w:hAnsi="Calibri" w:cs="Calibri"/>
+          <w:sz w:val="20"/>
+          <w:szCs w:val="20"/>
         </w:rPr>
       </w:pPr>
       <w:proofErr w:type="spellStart"/>
@@ -2471,6 +2806,8 @@
           <w:rFonts w:ascii="Calibri" w:hAnsi="Calibri" w:cs="Calibri"/>
           <w:b/>
           <w:bCs/>
+          <w:sz w:val="20"/>
+          <w:szCs w:val="20"/>
         </w:rPr>
         <w:t>DiffWalk</w:t>
       </w:r>
@@ -2480,12 +2817,16 @@
           <w:rFonts w:ascii="Calibri" w:hAnsi="Calibri" w:cs="Calibri"/>
           <w:b/>
           <w:bCs/>
+          <w:sz w:val="20"/>
+          <w:szCs w:val="20"/>
         </w:rPr>
         <w:t xml:space="preserve"> (0.22)</w:t>
       </w:r>
       <w:r>
         <w:rPr>
           <w:rFonts w:ascii="Calibri" w:hAnsi="Calibri" w:cs="Calibri"/>
+          <w:sz w:val="20"/>
+          <w:szCs w:val="20"/>
         </w:rPr>
         <w:t>: The moderate positive correlation between diabetes and difficulty walking highlights the mobility challenges that individuals with diabetes might face, possibly due to complications like neuropathy.</w:t>
       </w:r>
@@ -2496,11 +2837,13 @@
           <w:rFonts w:ascii="Calibri" w:hAnsi="Calibri" w:cs="Calibri"/>
           <w:b/>
           <w:bCs/>
-          <w:sz w:val="28"/>
-          <w:szCs w:val="28"/>
+          <w:sz w:val="20"/>
+          <w:szCs w:val="20"/>
         </w:rPr>
       </w:pPr>
-      <w:r>
+    </w:p>
+    <w:p>
+      <w:pPr>
         <w:rPr>
           <w:rFonts w:ascii="Calibri" w:hAnsi="Calibri" w:cs="Calibri"/>
           <w:b/>
@@ -2508,6 +2851,16 @@
           <w:sz w:val="28"/>
           <w:szCs w:val="28"/>
         </w:rPr>
+      </w:pPr>
+      <w:r>
+        <w:rPr>
+          <w:rFonts w:ascii="Calibri" w:hAnsi="Calibri" w:cs="Calibri"/>
+          <w:b/>
+          <w:bCs/>
+          <w:sz w:val="28"/>
+          <w:szCs w:val="28"/>
+        </w:rPr>
+        <w:lastRenderedPageBreak/>
         <w:t>Machine Learning Models:</w:t>
       </w:r>
     </w:p>
@@ -2515,11 +2868,15 @@
       <w:pPr>
         <w:rPr>
           <w:rFonts w:ascii="Calibri" w:hAnsi="Calibri" w:cs="Calibri"/>
+          <w:sz w:val="20"/>
+          <w:szCs w:val="20"/>
         </w:rPr>
       </w:pPr>
       <w:r>
         <w:rPr>
           <w:rFonts w:ascii="Calibri" w:hAnsi="Calibri" w:cs="Calibri"/>
+          <w:sz w:val="20"/>
+          <w:szCs w:val="20"/>
         </w:rPr>
         <w:t xml:space="preserve">The goal is to accurately predict </w:t>
       </w:r>
@@ -2528,12 +2885,16 @@
           <w:rFonts w:ascii="Calibri" w:hAnsi="Calibri" w:cs="Calibri"/>
           <w:b/>
           <w:bCs/>
+          <w:sz w:val="20"/>
+          <w:szCs w:val="20"/>
         </w:rPr>
         <w:t>No Diabetes</w:t>
       </w:r>
       <w:r>
         <w:rPr>
           <w:rFonts w:ascii="Calibri" w:hAnsi="Calibri" w:cs="Calibri"/>
+          <w:sz w:val="20"/>
+          <w:szCs w:val="20"/>
         </w:rPr>
         <w:t xml:space="preserve">, </w:t>
       </w:r>
@@ -2542,12 +2903,16 @@
           <w:rFonts w:ascii="Calibri" w:hAnsi="Calibri" w:cs="Calibri"/>
           <w:b/>
           <w:bCs/>
+          <w:sz w:val="20"/>
+          <w:szCs w:val="20"/>
         </w:rPr>
         <w:t>Pre-Diabetes</w:t>
       </w:r>
       <w:r>
         <w:rPr>
           <w:rFonts w:ascii="Calibri" w:hAnsi="Calibri" w:cs="Calibri"/>
+          <w:sz w:val="20"/>
+          <w:szCs w:val="20"/>
         </w:rPr>
         <w:t xml:space="preserve">, and </w:t>
       </w:r>
@@ -2556,30 +2921,40 @@
           <w:rFonts w:ascii="Calibri" w:hAnsi="Calibri" w:cs="Calibri"/>
           <w:b/>
           <w:bCs/>
+          <w:sz w:val="20"/>
+          <w:szCs w:val="20"/>
         </w:rPr>
         <w:t>Diabetes</w:t>
       </w:r>
       <w:r>
         <w:rPr>
           <w:rFonts w:ascii="Calibri" w:hAnsi="Calibri" w:cs="Calibri"/>
+          <w:sz w:val="20"/>
+          <w:szCs w:val="20"/>
         </w:rPr>
         <w:t xml:space="preserve">. So, this a multinomial target variable. </w:t>
       </w:r>
       <w:r>
         <w:rPr>
           <w:rFonts w:ascii="Calibri" w:hAnsi="Calibri" w:cs="Calibri"/>
+          <w:sz w:val="20"/>
+          <w:szCs w:val="20"/>
         </w:rPr>
         <w:t xml:space="preserve">I ran various machine learning models with different Train/Test splits to get the best performance. Initially I did not balance the data or do feature reduction. On the Linear regression I ran different iterations, </w:t>
       </w:r>
       <w:r>
         <w:rPr>
           <w:rFonts w:ascii="Calibri" w:hAnsi="Calibri" w:cs="Calibri"/>
+          <w:sz w:val="20"/>
+          <w:szCs w:val="20"/>
         </w:rPr>
         <w:t>regularization parameters and landed on 100 iterations with a mix of L1 and L2 regularization, mostly L1 with some L2.</w:t>
       </w:r>
       <w:r>
         <w:rPr>
           <w:rFonts w:ascii="Calibri" w:hAnsi="Calibri" w:cs="Calibri"/>
+          <w:sz w:val="20"/>
+          <w:szCs w:val="20"/>
         </w:rPr>
         <w:t xml:space="preserve"> I ran different iterations depths for other classifiers as well and landed on the ones that gave best results. The results are below:</w:t>
       </w:r>
@@ -2629,6 +3004,8 @@
                 <w:rFonts w:ascii="Calibri" w:hAnsi="Calibri" w:cs="Calibri"/>
                 <w:b/>
                 <w:bCs/>
+                <w:sz w:val="20"/>
+                <w:szCs w:val="20"/>
               </w:rPr>
             </w:pPr>
             <w:r>
@@ -2636,6 +3013,8 @@
                 <w:rFonts w:ascii="Calibri" w:hAnsi="Calibri" w:cs="Calibri"/>
                 <w:b/>
                 <w:bCs/>
+                <w:sz w:val="20"/>
+                <w:szCs w:val="20"/>
               </w:rPr>
               <w:t>Train-Test Split</w:t>
             </w:r>
@@ -2665,6 +3044,8 @@
                 <w:rFonts w:ascii="Calibri" w:hAnsi="Calibri" w:cs="Calibri"/>
                 <w:b/>
                 <w:bCs/>
+                <w:sz w:val="20"/>
+                <w:szCs w:val="20"/>
               </w:rPr>
             </w:pPr>
             <w:r>
@@ -2672,6 +3053,8 @@
                 <w:rFonts w:ascii="Calibri" w:hAnsi="Calibri" w:cs="Calibri"/>
                 <w:b/>
                 <w:bCs/>
+                <w:sz w:val="20"/>
+                <w:szCs w:val="20"/>
               </w:rPr>
               <w:t>Model</w:t>
             </w:r>
@@ -2701,6 +3084,8 @@
                 <w:rFonts w:ascii="Calibri" w:hAnsi="Calibri" w:cs="Calibri"/>
                 <w:b/>
                 <w:bCs/>
+                <w:sz w:val="20"/>
+                <w:szCs w:val="20"/>
               </w:rPr>
             </w:pPr>
             <w:r>
@@ -2708,6 +3093,8 @@
                 <w:rFonts w:ascii="Calibri" w:hAnsi="Calibri" w:cs="Calibri"/>
                 <w:b/>
                 <w:bCs/>
+                <w:sz w:val="20"/>
+                <w:szCs w:val="20"/>
               </w:rPr>
               <w:t>Accuracy</w:t>
             </w:r>
@@ -2737,6 +3124,8 @@
                 <w:rFonts w:ascii="Calibri" w:hAnsi="Calibri" w:cs="Calibri"/>
                 <w:b/>
                 <w:bCs/>
+                <w:sz w:val="20"/>
+                <w:szCs w:val="20"/>
               </w:rPr>
             </w:pPr>
             <w:r>
@@ -2744,6 +3133,8 @@
                 <w:rFonts w:ascii="Calibri" w:hAnsi="Calibri" w:cs="Calibri"/>
                 <w:b/>
                 <w:bCs/>
+                <w:sz w:val="20"/>
+                <w:szCs w:val="20"/>
               </w:rPr>
               <w:t>F1-Score</w:t>
             </w:r>
@@ -2773,6 +3164,8 @@
                 <w:rFonts w:ascii="Calibri" w:hAnsi="Calibri" w:cs="Calibri"/>
                 <w:b/>
                 <w:bCs/>
+                <w:sz w:val="20"/>
+                <w:szCs w:val="20"/>
               </w:rPr>
             </w:pPr>
             <w:r>
@@ -2780,6 +3173,8 @@
                 <w:rFonts w:ascii="Calibri" w:hAnsi="Calibri" w:cs="Calibri"/>
                 <w:b/>
                 <w:bCs/>
+                <w:sz w:val="20"/>
+                <w:szCs w:val="20"/>
               </w:rPr>
               <w:t>Precision</w:t>
             </w:r>
@@ -2809,6 +3204,8 @@
                 <w:rFonts w:ascii="Calibri" w:hAnsi="Calibri" w:cs="Calibri"/>
                 <w:b/>
                 <w:bCs/>
+                <w:sz w:val="20"/>
+                <w:szCs w:val="20"/>
               </w:rPr>
             </w:pPr>
             <w:r>
@@ -2816,6 +3213,8 @@
                 <w:rFonts w:ascii="Calibri" w:hAnsi="Calibri" w:cs="Calibri"/>
                 <w:b/>
                 <w:bCs/>
+                <w:sz w:val="20"/>
+                <w:szCs w:val="20"/>
               </w:rPr>
               <w:t>Recall</w:t>
             </w:r>
@@ -2848,11 +3247,15 @@
             <w:pPr>
               <w:rPr>
                 <w:rFonts w:ascii="Calibri" w:hAnsi="Calibri" w:cs="Calibri"/>
-              </w:rPr>
-            </w:pPr>
-            <w:r>
-              <w:rPr>
-                <w:rFonts w:ascii="Calibri" w:hAnsi="Calibri" w:cs="Calibri"/>
+                <w:sz w:val="20"/>
+                <w:szCs w:val="20"/>
+              </w:rPr>
+            </w:pPr>
+            <w:r>
+              <w:rPr>
+                <w:rFonts w:ascii="Calibri" w:hAnsi="Calibri" w:cs="Calibri"/>
+                <w:sz w:val="20"/>
+                <w:szCs w:val="20"/>
               </w:rPr>
               <w:t>50% train, 50% test</w:t>
             </w:r>
@@ -2880,11 +3283,15 @@
             <w:pPr>
               <w:rPr>
                 <w:rFonts w:ascii="Calibri" w:hAnsi="Calibri" w:cs="Calibri"/>
-              </w:rPr>
-            </w:pPr>
-            <w:r>
-              <w:rPr>
-                <w:rFonts w:ascii="Calibri" w:hAnsi="Calibri" w:cs="Calibri"/>
+                <w:sz w:val="20"/>
+                <w:szCs w:val="20"/>
+              </w:rPr>
+            </w:pPr>
+            <w:r>
+              <w:rPr>
+                <w:rFonts w:ascii="Calibri" w:hAnsi="Calibri" w:cs="Calibri"/>
+                <w:sz w:val="20"/>
+                <w:szCs w:val="20"/>
               </w:rPr>
               <w:t>Logistic Regression</w:t>
             </w:r>
@@ -2912,11 +3319,15 @@
             <w:pPr>
               <w:rPr>
                 <w:rFonts w:ascii="Calibri" w:hAnsi="Calibri" w:cs="Calibri"/>
-              </w:rPr>
-            </w:pPr>
-            <w:r>
-              <w:rPr>
-                <w:rFonts w:ascii="Calibri" w:hAnsi="Calibri" w:cs="Calibri"/>
+                <w:sz w:val="20"/>
+                <w:szCs w:val="20"/>
+              </w:rPr>
+            </w:pPr>
+            <w:r>
+              <w:rPr>
+                <w:rFonts w:ascii="Calibri" w:hAnsi="Calibri" w:cs="Calibri"/>
+                <w:sz w:val="20"/>
+                <w:szCs w:val="20"/>
               </w:rPr>
               <w:t>0.846</w:t>
             </w:r>
@@ -2944,11 +3355,15 @@
             <w:pPr>
               <w:rPr>
                 <w:rFonts w:ascii="Calibri" w:hAnsi="Calibri" w:cs="Calibri"/>
-              </w:rPr>
-            </w:pPr>
-            <w:r>
-              <w:rPr>
-                <w:rFonts w:ascii="Calibri" w:hAnsi="Calibri" w:cs="Calibri"/>
+                <w:sz w:val="20"/>
+                <w:szCs w:val="20"/>
+              </w:rPr>
+            </w:pPr>
+            <w:r>
+              <w:rPr>
+                <w:rFonts w:ascii="Calibri" w:hAnsi="Calibri" w:cs="Calibri"/>
+                <w:sz w:val="20"/>
+                <w:szCs w:val="20"/>
               </w:rPr>
               <w:t>0.7984</w:t>
             </w:r>
@@ -2976,11 +3391,15 @@
             <w:pPr>
               <w:rPr>
                 <w:rFonts w:ascii="Calibri" w:hAnsi="Calibri" w:cs="Calibri"/>
-              </w:rPr>
-            </w:pPr>
-            <w:r>
-              <w:rPr>
-                <w:rFonts w:ascii="Calibri" w:hAnsi="Calibri" w:cs="Calibri"/>
+                <w:sz w:val="20"/>
+                <w:szCs w:val="20"/>
+              </w:rPr>
+            </w:pPr>
+            <w:r>
+              <w:rPr>
+                <w:rFonts w:ascii="Calibri" w:hAnsi="Calibri" w:cs="Calibri"/>
+                <w:sz w:val="20"/>
+                <w:szCs w:val="20"/>
               </w:rPr>
               <w:t>0.7966</w:t>
             </w:r>
@@ -3008,11 +3427,15 @@
             <w:pPr>
               <w:rPr>
                 <w:rFonts w:ascii="Calibri" w:hAnsi="Calibri" w:cs="Calibri"/>
-              </w:rPr>
-            </w:pPr>
-            <w:r>
-              <w:rPr>
-                <w:rFonts w:ascii="Calibri" w:hAnsi="Calibri" w:cs="Calibri"/>
+                <w:sz w:val="20"/>
+                <w:szCs w:val="20"/>
+              </w:rPr>
+            </w:pPr>
+            <w:r>
+              <w:rPr>
+                <w:rFonts w:ascii="Calibri" w:hAnsi="Calibri" w:cs="Calibri"/>
+                <w:sz w:val="20"/>
+                <w:szCs w:val="20"/>
               </w:rPr>
               <w:t>0.846</w:t>
             </w:r>
@@ -3045,6 +3468,8 @@
             <w:pPr>
               <w:rPr>
                 <w:rFonts w:ascii="Calibri" w:hAnsi="Calibri" w:cs="Calibri"/>
+                <w:sz w:val="20"/>
+                <w:szCs w:val="20"/>
               </w:rPr>
             </w:pPr>
           </w:p>
@@ -3071,11 +3496,15 @@
             <w:pPr>
               <w:rPr>
                 <w:rFonts w:ascii="Calibri" w:hAnsi="Calibri" w:cs="Calibri"/>
-              </w:rPr>
-            </w:pPr>
-            <w:r>
-              <w:rPr>
-                <w:rFonts w:ascii="Calibri" w:hAnsi="Calibri" w:cs="Calibri"/>
+                <w:sz w:val="20"/>
+                <w:szCs w:val="20"/>
+              </w:rPr>
+            </w:pPr>
+            <w:r>
+              <w:rPr>
+                <w:rFonts w:ascii="Calibri" w:hAnsi="Calibri" w:cs="Calibri"/>
+                <w:sz w:val="20"/>
+                <w:szCs w:val="20"/>
               </w:rPr>
               <w:t>Decision Tree</w:t>
             </w:r>
@@ -3103,11 +3532,15 @@
             <w:pPr>
               <w:rPr>
                 <w:rFonts w:ascii="Calibri" w:hAnsi="Calibri" w:cs="Calibri"/>
-              </w:rPr>
-            </w:pPr>
-            <w:r>
-              <w:rPr>
-                <w:rFonts w:ascii="Calibri" w:hAnsi="Calibri" w:cs="Calibri"/>
+                <w:sz w:val="20"/>
+                <w:szCs w:val="20"/>
+              </w:rPr>
+            </w:pPr>
+            <w:r>
+              <w:rPr>
+                <w:rFonts w:ascii="Calibri" w:hAnsi="Calibri" w:cs="Calibri"/>
+                <w:sz w:val="20"/>
+                <w:szCs w:val="20"/>
               </w:rPr>
               <w:t>0.8481</w:t>
             </w:r>
@@ -3135,11 +3568,15 @@
             <w:pPr>
               <w:rPr>
                 <w:rFonts w:ascii="Calibri" w:hAnsi="Calibri" w:cs="Calibri"/>
-              </w:rPr>
-            </w:pPr>
-            <w:r>
-              <w:rPr>
-                <w:rFonts w:ascii="Calibri" w:hAnsi="Calibri" w:cs="Calibri"/>
+                <w:sz w:val="20"/>
+                <w:szCs w:val="20"/>
+              </w:rPr>
+            </w:pPr>
+            <w:r>
+              <w:rPr>
+                <w:rFonts w:ascii="Calibri" w:hAnsi="Calibri" w:cs="Calibri"/>
+                <w:sz w:val="20"/>
+                <w:szCs w:val="20"/>
               </w:rPr>
               <w:t>0.8027</w:t>
             </w:r>
@@ -3167,11 +3604,15 @@
             <w:pPr>
               <w:rPr>
                 <w:rFonts w:ascii="Calibri" w:hAnsi="Calibri" w:cs="Calibri"/>
-              </w:rPr>
-            </w:pPr>
-            <w:r>
-              <w:rPr>
-                <w:rFonts w:ascii="Calibri" w:hAnsi="Calibri" w:cs="Calibri"/>
+                <w:sz w:val="20"/>
+                <w:szCs w:val="20"/>
+              </w:rPr>
+            </w:pPr>
+            <w:r>
+              <w:rPr>
+                <w:rFonts w:ascii="Calibri" w:hAnsi="Calibri" w:cs="Calibri"/>
+                <w:sz w:val="20"/>
+                <w:szCs w:val="20"/>
               </w:rPr>
               <w:t>0.8014</w:t>
             </w:r>
@@ -3199,11 +3640,15 @@
             <w:pPr>
               <w:rPr>
                 <w:rFonts w:ascii="Calibri" w:hAnsi="Calibri" w:cs="Calibri"/>
-              </w:rPr>
-            </w:pPr>
-            <w:r>
-              <w:rPr>
-                <w:rFonts w:ascii="Calibri" w:hAnsi="Calibri" w:cs="Calibri"/>
+                <w:sz w:val="20"/>
+                <w:szCs w:val="20"/>
+              </w:rPr>
+            </w:pPr>
+            <w:r>
+              <w:rPr>
+                <w:rFonts w:ascii="Calibri" w:hAnsi="Calibri" w:cs="Calibri"/>
+                <w:sz w:val="20"/>
+                <w:szCs w:val="20"/>
               </w:rPr>
               <w:t>0.8481</w:t>
             </w:r>
@@ -3236,6 +3681,8 @@
             <w:pPr>
               <w:rPr>
                 <w:rFonts w:ascii="Calibri" w:hAnsi="Calibri" w:cs="Calibri"/>
+                <w:sz w:val="20"/>
+                <w:szCs w:val="20"/>
               </w:rPr>
             </w:pPr>
           </w:p>
@@ -3262,11 +3709,15 @@
             <w:pPr>
               <w:rPr>
                 <w:rFonts w:ascii="Calibri" w:hAnsi="Calibri" w:cs="Calibri"/>
-              </w:rPr>
-            </w:pPr>
-            <w:r>
-              <w:rPr>
-                <w:rFonts w:ascii="Calibri" w:hAnsi="Calibri" w:cs="Calibri"/>
+                <w:sz w:val="20"/>
+                <w:szCs w:val="20"/>
+              </w:rPr>
+            </w:pPr>
+            <w:r>
+              <w:rPr>
+                <w:rFonts w:ascii="Calibri" w:hAnsi="Calibri" w:cs="Calibri"/>
+                <w:sz w:val="20"/>
+                <w:szCs w:val="20"/>
               </w:rPr>
               <w:t>Random Forest</w:t>
             </w:r>
@@ -3294,11 +3745,15 @@
             <w:pPr>
               <w:rPr>
                 <w:rFonts w:ascii="Calibri" w:hAnsi="Calibri" w:cs="Calibri"/>
-              </w:rPr>
-            </w:pPr>
-            <w:r>
-              <w:rPr>
-                <w:rFonts w:ascii="Calibri" w:hAnsi="Calibri" w:cs="Calibri"/>
+                <w:sz w:val="20"/>
+                <w:szCs w:val="20"/>
+              </w:rPr>
+            </w:pPr>
+            <w:r>
+              <w:rPr>
+                <w:rFonts w:ascii="Calibri" w:hAnsi="Calibri" w:cs="Calibri"/>
+                <w:sz w:val="20"/>
+                <w:szCs w:val="20"/>
               </w:rPr>
               <w:t>0.8488</w:t>
             </w:r>
@@ -3326,11 +3781,15 @@
             <w:pPr>
               <w:rPr>
                 <w:rFonts w:ascii="Calibri" w:hAnsi="Calibri" w:cs="Calibri"/>
-              </w:rPr>
-            </w:pPr>
-            <w:r>
-              <w:rPr>
-                <w:rFonts w:ascii="Calibri" w:hAnsi="Calibri" w:cs="Calibri"/>
+                <w:sz w:val="20"/>
+                <w:szCs w:val="20"/>
+              </w:rPr>
+            </w:pPr>
+            <w:r>
+              <w:rPr>
+                <w:rFonts w:ascii="Calibri" w:hAnsi="Calibri" w:cs="Calibri"/>
+                <w:sz w:val="20"/>
+                <w:szCs w:val="20"/>
               </w:rPr>
               <w:t>0.7991</w:t>
             </w:r>
@@ -3358,11 +3817,15 @@
             <w:pPr>
               <w:rPr>
                 <w:rFonts w:ascii="Calibri" w:hAnsi="Calibri" w:cs="Calibri"/>
-              </w:rPr>
-            </w:pPr>
-            <w:r>
-              <w:rPr>
-                <w:rFonts w:ascii="Calibri" w:hAnsi="Calibri" w:cs="Calibri"/>
+                <w:sz w:val="20"/>
+                <w:szCs w:val="20"/>
+              </w:rPr>
+            </w:pPr>
+            <w:r>
+              <w:rPr>
+                <w:rFonts w:ascii="Calibri" w:hAnsi="Calibri" w:cs="Calibri"/>
+                <w:sz w:val="20"/>
+                <w:szCs w:val="20"/>
               </w:rPr>
               <w:t>0.8052</w:t>
             </w:r>
@@ -3390,11 +3853,15 @@
             <w:pPr>
               <w:rPr>
                 <w:rFonts w:ascii="Calibri" w:hAnsi="Calibri" w:cs="Calibri"/>
-              </w:rPr>
-            </w:pPr>
-            <w:r>
-              <w:rPr>
-                <w:rFonts w:ascii="Calibri" w:hAnsi="Calibri" w:cs="Calibri"/>
+                <w:sz w:val="20"/>
+                <w:szCs w:val="20"/>
+              </w:rPr>
+            </w:pPr>
+            <w:r>
+              <w:rPr>
+                <w:rFonts w:ascii="Calibri" w:hAnsi="Calibri" w:cs="Calibri"/>
+                <w:sz w:val="20"/>
+                <w:szCs w:val="20"/>
               </w:rPr>
               <w:t>0.8488</w:t>
             </w:r>
@@ -3427,6 +3894,8 @@
             <w:pPr>
               <w:rPr>
                 <w:rFonts w:ascii="Calibri" w:hAnsi="Calibri" w:cs="Calibri"/>
+                <w:sz w:val="20"/>
+                <w:szCs w:val="20"/>
               </w:rPr>
             </w:pPr>
           </w:p>
@@ -3453,11 +3922,15 @@
             <w:pPr>
               <w:rPr>
                 <w:rFonts w:ascii="Calibri" w:hAnsi="Calibri" w:cs="Calibri"/>
-              </w:rPr>
-            </w:pPr>
-            <w:r>
-              <w:rPr>
-                <w:rFonts w:ascii="Calibri" w:hAnsi="Calibri" w:cs="Calibri"/>
+                <w:sz w:val="20"/>
+                <w:szCs w:val="20"/>
+              </w:rPr>
+            </w:pPr>
+            <w:r>
+              <w:rPr>
+                <w:rFonts w:ascii="Calibri" w:hAnsi="Calibri" w:cs="Calibri"/>
+                <w:sz w:val="20"/>
+                <w:szCs w:val="20"/>
               </w:rPr>
               <w:t>Naive Bayes</w:t>
             </w:r>
@@ -3485,11 +3958,15 @@
             <w:pPr>
               <w:rPr>
                 <w:rFonts w:ascii="Calibri" w:hAnsi="Calibri" w:cs="Calibri"/>
-              </w:rPr>
-            </w:pPr>
-            <w:r>
-              <w:rPr>
-                <w:rFonts w:ascii="Calibri" w:hAnsi="Calibri" w:cs="Calibri"/>
+                <w:sz w:val="20"/>
+                <w:szCs w:val="20"/>
+              </w:rPr>
+            </w:pPr>
+            <w:r>
+              <w:rPr>
+                <w:rFonts w:ascii="Calibri" w:hAnsi="Calibri" w:cs="Calibri"/>
+                <w:sz w:val="20"/>
+                <w:szCs w:val="20"/>
               </w:rPr>
               <w:t>0.7571</w:t>
             </w:r>
@@ -3517,11 +3994,15 @@
             <w:pPr>
               <w:rPr>
                 <w:rFonts w:ascii="Calibri" w:hAnsi="Calibri" w:cs="Calibri"/>
-              </w:rPr>
-            </w:pPr>
-            <w:r>
-              <w:rPr>
-                <w:rFonts w:ascii="Calibri" w:hAnsi="Calibri" w:cs="Calibri"/>
+                <w:sz w:val="20"/>
+                <w:szCs w:val="20"/>
+              </w:rPr>
+            </w:pPr>
+            <w:r>
+              <w:rPr>
+                <w:rFonts w:ascii="Calibri" w:hAnsi="Calibri" w:cs="Calibri"/>
+                <w:sz w:val="20"/>
+                <w:szCs w:val="20"/>
               </w:rPr>
               <w:t>0.7642</w:t>
             </w:r>
@@ -3549,11 +4030,15 @@
             <w:pPr>
               <w:rPr>
                 <w:rFonts w:ascii="Calibri" w:hAnsi="Calibri" w:cs="Calibri"/>
-              </w:rPr>
-            </w:pPr>
-            <w:r>
-              <w:rPr>
-                <w:rFonts w:ascii="Calibri" w:hAnsi="Calibri" w:cs="Calibri"/>
+                <w:sz w:val="20"/>
+                <w:szCs w:val="20"/>
+              </w:rPr>
+            </w:pPr>
+            <w:r>
+              <w:rPr>
+                <w:rFonts w:ascii="Calibri" w:hAnsi="Calibri" w:cs="Calibri"/>
+                <w:sz w:val="20"/>
+                <w:szCs w:val="20"/>
               </w:rPr>
               <w:t>0.7731</w:t>
             </w:r>
@@ -3581,11 +4066,15 @@
             <w:pPr>
               <w:rPr>
                 <w:rFonts w:ascii="Calibri" w:hAnsi="Calibri" w:cs="Calibri"/>
-              </w:rPr>
-            </w:pPr>
-            <w:r>
-              <w:rPr>
-                <w:rFonts w:ascii="Calibri" w:hAnsi="Calibri" w:cs="Calibri"/>
+                <w:sz w:val="20"/>
+                <w:szCs w:val="20"/>
+              </w:rPr>
+            </w:pPr>
+            <w:r>
+              <w:rPr>
+                <w:rFonts w:ascii="Calibri" w:hAnsi="Calibri" w:cs="Calibri"/>
+                <w:sz w:val="20"/>
+                <w:szCs w:val="20"/>
               </w:rPr>
               <w:t>0.7571</w:t>
             </w:r>
@@ -3618,6 +4107,8 @@
             <w:pPr>
               <w:rPr>
                 <w:rFonts w:ascii="Calibri" w:hAnsi="Calibri" w:cs="Calibri"/>
+                <w:sz w:val="20"/>
+                <w:szCs w:val="20"/>
               </w:rPr>
             </w:pPr>
           </w:p>
@@ -3644,11 +4135,15 @@
             <w:pPr>
               <w:rPr>
                 <w:rFonts w:ascii="Calibri" w:hAnsi="Calibri" w:cs="Calibri"/>
-              </w:rPr>
-            </w:pPr>
-            <w:r>
-              <w:rPr>
-                <w:rFonts w:ascii="Calibri" w:hAnsi="Calibri" w:cs="Calibri"/>
+                <w:sz w:val="20"/>
+                <w:szCs w:val="20"/>
+              </w:rPr>
+            </w:pPr>
+            <w:r>
+              <w:rPr>
+                <w:rFonts w:ascii="Calibri" w:hAnsi="Calibri" w:cs="Calibri"/>
+                <w:sz w:val="20"/>
+                <w:szCs w:val="20"/>
               </w:rPr>
               <w:t>SVM</w:t>
             </w:r>
@@ -3676,11 +4171,15 @@
             <w:pPr>
               <w:rPr>
                 <w:rFonts w:ascii="Calibri" w:hAnsi="Calibri" w:cs="Calibri"/>
-              </w:rPr>
-            </w:pPr>
-            <w:r>
-              <w:rPr>
-                <w:rFonts w:ascii="Calibri" w:hAnsi="Calibri" w:cs="Calibri"/>
+                <w:sz w:val="20"/>
+                <w:szCs w:val="20"/>
+              </w:rPr>
+            </w:pPr>
+            <w:r>
+              <w:rPr>
+                <w:rFonts w:ascii="Calibri" w:hAnsi="Calibri" w:cs="Calibri"/>
+                <w:sz w:val="20"/>
+                <w:szCs w:val="20"/>
               </w:rPr>
               <w:t>0.8423</w:t>
             </w:r>
@@ -3708,11 +4207,15 @@
             <w:pPr>
               <w:rPr>
                 <w:rFonts w:ascii="Calibri" w:hAnsi="Calibri" w:cs="Calibri"/>
-              </w:rPr>
-            </w:pPr>
-            <w:r>
-              <w:rPr>
-                <w:rFonts w:ascii="Calibri" w:hAnsi="Calibri" w:cs="Calibri"/>
+                <w:sz w:val="20"/>
+                <w:szCs w:val="20"/>
+              </w:rPr>
+            </w:pPr>
+            <w:r>
+              <w:rPr>
+                <w:rFonts w:ascii="Calibri" w:hAnsi="Calibri" w:cs="Calibri"/>
+                <w:sz w:val="20"/>
+                <w:szCs w:val="20"/>
               </w:rPr>
               <w:t>0.7702</w:t>
             </w:r>
@@ -3740,11 +4243,15 @@
             <w:pPr>
               <w:rPr>
                 <w:rFonts w:ascii="Calibri" w:hAnsi="Calibri" w:cs="Calibri"/>
-              </w:rPr>
-            </w:pPr>
-            <w:r>
-              <w:rPr>
-                <w:rFonts w:ascii="Calibri" w:hAnsi="Calibri" w:cs="Calibri"/>
+                <w:sz w:val="20"/>
+                <w:szCs w:val="20"/>
+              </w:rPr>
+            </w:pPr>
+            <w:r>
+              <w:rPr>
+                <w:rFonts w:ascii="Calibri" w:hAnsi="Calibri" w:cs="Calibri"/>
+                <w:sz w:val="20"/>
+                <w:szCs w:val="20"/>
               </w:rPr>
               <w:t>0.7094</w:t>
             </w:r>
@@ -3772,11 +4279,15 @@
             <w:pPr>
               <w:rPr>
                 <w:rFonts w:ascii="Calibri" w:hAnsi="Calibri" w:cs="Calibri"/>
-              </w:rPr>
-            </w:pPr>
-            <w:r>
-              <w:rPr>
-                <w:rFonts w:ascii="Calibri" w:hAnsi="Calibri" w:cs="Calibri"/>
+                <w:sz w:val="20"/>
+                <w:szCs w:val="20"/>
+              </w:rPr>
+            </w:pPr>
+            <w:r>
+              <w:rPr>
+                <w:rFonts w:ascii="Calibri" w:hAnsi="Calibri" w:cs="Calibri"/>
+                <w:sz w:val="20"/>
+                <w:szCs w:val="20"/>
               </w:rPr>
               <w:t>0.8423</w:t>
             </w:r>
@@ -3809,6 +4320,8 @@
             <w:pPr>
               <w:rPr>
                 <w:rFonts w:ascii="Calibri" w:hAnsi="Calibri" w:cs="Calibri"/>
+                <w:sz w:val="20"/>
+                <w:szCs w:val="20"/>
               </w:rPr>
             </w:pPr>
           </w:p>
@@ -3835,12 +4348,16 @@
             <w:pPr>
               <w:rPr>
                 <w:rFonts w:ascii="Calibri" w:hAnsi="Calibri" w:cs="Calibri"/>
+                <w:sz w:val="20"/>
+                <w:szCs w:val="20"/>
               </w:rPr>
             </w:pPr>
             <w:proofErr w:type="spellStart"/>
             <w:r>
               <w:rPr>
                 <w:rFonts w:ascii="Calibri" w:hAnsi="Calibri" w:cs="Calibri"/>
+                <w:sz w:val="20"/>
+                <w:szCs w:val="20"/>
               </w:rPr>
               <w:t>XGBClassifier</w:t>
             </w:r>
@@ -3869,11 +4386,15 @@
             <w:pPr>
               <w:rPr>
                 <w:rFonts w:ascii="Calibri" w:hAnsi="Calibri" w:cs="Calibri"/>
-              </w:rPr>
-            </w:pPr>
-            <w:r>
-              <w:rPr>
-                <w:rFonts w:ascii="Calibri" w:hAnsi="Calibri" w:cs="Calibri"/>
+                <w:sz w:val="20"/>
+                <w:szCs w:val="20"/>
+              </w:rPr>
+            </w:pPr>
+            <w:r>
+              <w:rPr>
+                <w:rFonts w:ascii="Calibri" w:hAnsi="Calibri" w:cs="Calibri"/>
+                <w:sz w:val="20"/>
+                <w:szCs w:val="20"/>
               </w:rPr>
               <w:t>0.842</w:t>
             </w:r>
@@ -3901,11 +4422,15 @@
             <w:pPr>
               <w:rPr>
                 <w:rFonts w:ascii="Calibri" w:hAnsi="Calibri" w:cs="Calibri"/>
-              </w:rPr>
-            </w:pPr>
-            <w:r>
-              <w:rPr>
-                <w:rFonts w:ascii="Calibri" w:hAnsi="Calibri" w:cs="Calibri"/>
+                <w:sz w:val="20"/>
+                <w:szCs w:val="20"/>
+              </w:rPr>
+            </w:pPr>
+            <w:r>
+              <w:rPr>
+                <w:rFonts w:ascii="Calibri" w:hAnsi="Calibri" w:cs="Calibri"/>
+                <w:sz w:val="20"/>
+                <w:szCs w:val="20"/>
               </w:rPr>
               <w:t>0.8104</w:t>
             </w:r>
@@ -3933,11 +4458,15 @@
             <w:pPr>
               <w:rPr>
                 <w:rFonts w:ascii="Calibri" w:hAnsi="Calibri" w:cs="Calibri"/>
-              </w:rPr>
-            </w:pPr>
-            <w:r>
-              <w:rPr>
-                <w:rFonts w:ascii="Calibri" w:hAnsi="Calibri" w:cs="Calibri"/>
+                <w:sz w:val="20"/>
+                <w:szCs w:val="20"/>
+              </w:rPr>
+            </w:pPr>
+            <w:r>
+              <w:rPr>
+                <w:rFonts w:ascii="Calibri" w:hAnsi="Calibri" w:cs="Calibri"/>
+                <w:sz w:val="20"/>
+                <w:szCs w:val="20"/>
               </w:rPr>
               <w:t>0.7976</w:t>
             </w:r>
@@ -3965,11 +4494,15 @@
             <w:pPr>
               <w:rPr>
                 <w:rFonts w:ascii="Calibri" w:hAnsi="Calibri" w:cs="Calibri"/>
-              </w:rPr>
-            </w:pPr>
-            <w:r>
-              <w:rPr>
-                <w:rFonts w:ascii="Calibri" w:hAnsi="Calibri" w:cs="Calibri"/>
+                <w:sz w:val="20"/>
+                <w:szCs w:val="20"/>
+              </w:rPr>
+            </w:pPr>
+            <w:r>
+              <w:rPr>
+                <w:rFonts w:ascii="Calibri" w:hAnsi="Calibri" w:cs="Calibri"/>
+                <w:sz w:val="20"/>
+                <w:szCs w:val="20"/>
               </w:rPr>
               <w:t>0.842</w:t>
             </w:r>
@@ -4002,11 +4535,15 @@
             <w:pPr>
               <w:rPr>
                 <w:rFonts w:ascii="Calibri" w:hAnsi="Calibri" w:cs="Calibri"/>
-              </w:rPr>
-            </w:pPr>
-            <w:r>
-              <w:rPr>
-                <w:rFonts w:ascii="Calibri" w:hAnsi="Calibri" w:cs="Calibri"/>
+                <w:sz w:val="20"/>
+                <w:szCs w:val="20"/>
+              </w:rPr>
+            </w:pPr>
+            <w:r>
+              <w:rPr>
+                <w:rFonts w:ascii="Calibri" w:hAnsi="Calibri" w:cs="Calibri"/>
+                <w:sz w:val="20"/>
+                <w:szCs w:val="20"/>
               </w:rPr>
               <w:t>60% train, 40% test</w:t>
             </w:r>
@@ -4034,11 +4571,15 @@
             <w:pPr>
               <w:rPr>
                 <w:rFonts w:ascii="Calibri" w:hAnsi="Calibri" w:cs="Calibri"/>
-              </w:rPr>
-            </w:pPr>
-            <w:r>
-              <w:rPr>
-                <w:rFonts w:ascii="Calibri" w:hAnsi="Calibri" w:cs="Calibri"/>
+                <w:sz w:val="20"/>
+                <w:szCs w:val="20"/>
+              </w:rPr>
+            </w:pPr>
+            <w:r>
+              <w:rPr>
+                <w:rFonts w:ascii="Calibri" w:hAnsi="Calibri" w:cs="Calibri"/>
+                <w:sz w:val="20"/>
+                <w:szCs w:val="20"/>
               </w:rPr>
               <w:t>Logistic Regression</w:t>
             </w:r>
@@ -4066,11 +4607,15 @@
             <w:pPr>
               <w:rPr>
                 <w:rFonts w:ascii="Calibri" w:hAnsi="Calibri" w:cs="Calibri"/>
-              </w:rPr>
-            </w:pPr>
-            <w:r>
-              <w:rPr>
-                <w:rFonts w:ascii="Calibri" w:hAnsi="Calibri" w:cs="Calibri"/>
+                <w:sz w:val="20"/>
+                <w:szCs w:val="20"/>
+              </w:rPr>
+            </w:pPr>
+            <w:r>
+              <w:rPr>
+                <w:rFonts w:ascii="Calibri" w:hAnsi="Calibri" w:cs="Calibri"/>
+                <w:sz w:val="20"/>
+                <w:szCs w:val="20"/>
               </w:rPr>
               <w:t>0.8463</w:t>
             </w:r>
@@ -4098,11 +4643,15 @@
             <w:pPr>
               <w:rPr>
                 <w:rFonts w:ascii="Calibri" w:hAnsi="Calibri" w:cs="Calibri"/>
-              </w:rPr>
-            </w:pPr>
-            <w:r>
-              <w:rPr>
-                <w:rFonts w:ascii="Calibri" w:hAnsi="Calibri" w:cs="Calibri"/>
+                <w:sz w:val="20"/>
+                <w:szCs w:val="20"/>
+              </w:rPr>
+            </w:pPr>
+            <w:r>
+              <w:rPr>
+                <w:rFonts w:ascii="Calibri" w:hAnsi="Calibri" w:cs="Calibri"/>
+                <w:sz w:val="20"/>
+                <w:szCs w:val="20"/>
               </w:rPr>
               <w:t>0.7984</w:t>
             </w:r>
@@ -4130,11 +4679,15 @@
             <w:pPr>
               <w:rPr>
                 <w:rFonts w:ascii="Calibri" w:hAnsi="Calibri" w:cs="Calibri"/>
-              </w:rPr>
-            </w:pPr>
-            <w:r>
-              <w:rPr>
-                <w:rFonts w:ascii="Calibri" w:hAnsi="Calibri" w:cs="Calibri"/>
+                <w:sz w:val="20"/>
+                <w:szCs w:val="20"/>
+              </w:rPr>
+            </w:pPr>
+            <w:r>
+              <w:rPr>
+                <w:rFonts w:ascii="Calibri" w:hAnsi="Calibri" w:cs="Calibri"/>
+                <w:sz w:val="20"/>
+                <w:szCs w:val="20"/>
               </w:rPr>
               <w:t>0.7968</w:t>
             </w:r>
@@ -4162,11 +4715,15 @@
             <w:pPr>
               <w:rPr>
                 <w:rFonts w:ascii="Calibri" w:hAnsi="Calibri" w:cs="Calibri"/>
-              </w:rPr>
-            </w:pPr>
-            <w:r>
-              <w:rPr>
-                <w:rFonts w:ascii="Calibri" w:hAnsi="Calibri" w:cs="Calibri"/>
+                <w:sz w:val="20"/>
+                <w:szCs w:val="20"/>
+              </w:rPr>
+            </w:pPr>
+            <w:r>
+              <w:rPr>
+                <w:rFonts w:ascii="Calibri" w:hAnsi="Calibri" w:cs="Calibri"/>
+                <w:sz w:val="20"/>
+                <w:szCs w:val="20"/>
               </w:rPr>
               <w:t>0.8463</w:t>
             </w:r>
@@ -4199,6 +4756,8 @@
             <w:pPr>
               <w:rPr>
                 <w:rFonts w:ascii="Calibri" w:hAnsi="Calibri" w:cs="Calibri"/>
+                <w:sz w:val="20"/>
+                <w:szCs w:val="20"/>
               </w:rPr>
             </w:pPr>
           </w:p>
@@ -4225,11 +4784,15 @@
             <w:pPr>
               <w:rPr>
                 <w:rFonts w:ascii="Calibri" w:hAnsi="Calibri" w:cs="Calibri"/>
-              </w:rPr>
-            </w:pPr>
-            <w:r>
-              <w:rPr>
-                <w:rFonts w:ascii="Calibri" w:hAnsi="Calibri" w:cs="Calibri"/>
+                <w:sz w:val="20"/>
+                <w:szCs w:val="20"/>
+              </w:rPr>
+            </w:pPr>
+            <w:r>
+              <w:rPr>
+                <w:rFonts w:ascii="Calibri" w:hAnsi="Calibri" w:cs="Calibri"/>
+                <w:sz w:val="20"/>
+                <w:szCs w:val="20"/>
               </w:rPr>
               <w:t>Decision Tree</w:t>
             </w:r>
@@ -4257,11 +4820,15 @@
             <w:pPr>
               <w:rPr>
                 <w:rFonts w:ascii="Calibri" w:hAnsi="Calibri" w:cs="Calibri"/>
-              </w:rPr>
-            </w:pPr>
-            <w:r>
-              <w:rPr>
-                <w:rFonts w:ascii="Calibri" w:hAnsi="Calibri" w:cs="Calibri"/>
+                <w:sz w:val="20"/>
+                <w:szCs w:val="20"/>
+              </w:rPr>
+            </w:pPr>
+            <w:r>
+              <w:rPr>
+                <w:rFonts w:ascii="Calibri" w:hAnsi="Calibri" w:cs="Calibri"/>
+                <w:sz w:val="20"/>
+                <w:szCs w:val="20"/>
               </w:rPr>
               <w:t>0.8488</w:t>
             </w:r>
@@ -4289,11 +4856,15 @@
             <w:pPr>
               <w:rPr>
                 <w:rFonts w:ascii="Calibri" w:hAnsi="Calibri" w:cs="Calibri"/>
-              </w:rPr>
-            </w:pPr>
-            <w:r>
-              <w:rPr>
-                <w:rFonts w:ascii="Calibri" w:hAnsi="Calibri" w:cs="Calibri"/>
+                <w:sz w:val="20"/>
+                <w:szCs w:val="20"/>
+              </w:rPr>
+            </w:pPr>
+            <w:r>
+              <w:rPr>
+                <w:rFonts w:ascii="Calibri" w:hAnsi="Calibri" w:cs="Calibri"/>
+                <w:sz w:val="20"/>
+                <w:szCs w:val="20"/>
               </w:rPr>
               <w:t>0.8033</w:t>
             </w:r>
@@ -4321,11 +4892,15 @@
             <w:pPr>
               <w:rPr>
                 <w:rFonts w:ascii="Calibri" w:hAnsi="Calibri" w:cs="Calibri"/>
-              </w:rPr>
-            </w:pPr>
-            <w:r>
-              <w:rPr>
-                <w:rFonts w:ascii="Calibri" w:hAnsi="Calibri" w:cs="Calibri"/>
+                <w:sz w:val="20"/>
+                <w:szCs w:val="20"/>
+              </w:rPr>
+            </w:pPr>
+            <w:r>
+              <w:rPr>
+                <w:rFonts w:ascii="Calibri" w:hAnsi="Calibri" w:cs="Calibri"/>
+                <w:sz w:val="20"/>
+                <w:szCs w:val="20"/>
               </w:rPr>
               <w:t>0.8029</w:t>
             </w:r>
@@ -4353,11 +4928,15 @@
             <w:pPr>
               <w:rPr>
                 <w:rFonts w:ascii="Calibri" w:hAnsi="Calibri" w:cs="Calibri"/>
-              </w:rPr>
-            </w:pPr>
-            <w:r>
-              <w:rPr>
-                <w:rFonts w:ascii="Calibri" w:hAnsi="Calibri" w:cs="Calibri"/>
+                <w:sz w:val="20"/>
+                <w:szCs w:val="20"/>
+              </w:rPr>
+            </w:pPr>
+            <w:r>
+              <w:rPr>
+                <w:rFonts w:ascii="Calibri" w:hAnsi="Calibri" w:cs="Calibri"/>
+                <w:sz w:val="20"/>
+                <w:szCs w:val="20"/>
               </w:rPr>
               <w:t>0.8488</w:t>
             </w:r>
@@ -4390,6 +4969,8 @@
             <w:pPr>
               <w:rPr>
                 <w:rFonts w:ascii="Calibri" w:hAnsi="Calibri" w:cs="Calibri"/>
+                <w:sz w:val="20"/>
+                <w:szCs w:val="20"/>
               </w:rPr>
             </w:pPr>
           </w:p>
@@ -4416,11 +4997,15 @@
             <w:pPr>
               <w:rPr>
                 <w:rFonts w:ascii="Calibri" w:hAnsi="Calibri" w:cs="Calibri"/>
-              </w:rPr>
-            </w:pPr>
-            <w:r>
-              <w:rPr>
-                <w:rFonts w:ascii="Calibri" w:hAnsi="Calibri" w:cs="Calibri"/>
+                <w:sz w:val="20"/>
+                <w:szCs w:val="20"/>
+              </w:rPr>
+            </w:pPr>
+            <w:r>
+              <w:rPr>
+                <w:rFonts w:ascii="Calibri" w:hAnsi="Calibri" w:cs="Calibri"/>
+                <w:sz w:val="20"/>
+                <w:szCs w:val="20"/>
               </w:rPr>
               <w:t>Random Forest</w:t>
             </w:r>
@@ -4448,11 +5033,15 @@
             <w:pPr>
               <w:rPr>
                 <w:rFonts w:ascii="Calibri" w:hAnsi="Calibri" w:cs="Calibri"/>
-              </w:rPr>
-            </w:pPr>
-            <w:r>
-              <w:rPr>
-                <w:rFonts w:ascii="Calibri" w:hAnsi="Calibri" w:cs="Calibri"/>
+                <w:sz w:val="20"/>
+                <w:szCs w:val="20"/>
+              </w:rPr>
+            </w:pPr>
+            <w:r>
+              <w:rPr>
+                <w:rFonts w:ascii="Calibri" w:hAnsi="Calibri" w:cs="Calibri"/>
+                <w:sz w:val="20"/>
+                <w:szCs w:val="20"/>
               </w:rPr>
               <w:t>0.8488</w:t>
             </w:r>
@@ -4480,11 +5069,15 @@
             <w:pPr>
               <w:rPr>
                 <w:rFonts w:ascii="Calibri" w:hAnsi="Calibri" w:cs="Calibri"/>
-              </w:rPr>
-            </w:pPr>
-            <w:r>
-              <w:rPr>
-                <w:rFonts w:ascii="Calibri" w:hAnsi="Calibri" w:cs="Calibri"/>
+                <w:sz w:val="20"/>
+                <w:szCs w:val="20"/>
+              </w:rPr>
+            </w:pPr>
+            <w:r>
+              <w:rPr>
+                <w:rFonts w:ascii="Calibri" w:hAnsi="Calibri" w:cs="Calibri"/>
+                <w:sz w:val="20"/>
+                <w:szCs w:val="20"/>
               </w:rPr>
               <w:t>0.7985</w:t>
             </w:r>
@@ -4512,11 +5105,15 @@
             <w:pPr>
               <w:rPr>
                 <w:rFonts w:ascii="Calibri" w:hAnsi="Calibri" w:cs="Calibri"/>
-              </w:rPr>
-            </w:pPr>
-            <w:r>
-              <w:rPr>
-                <w:rFonts w:ascii="Calibri" w:hAnsi="Calibri" w:cs="Calibri"/>
+                <w:sz w:val="20"/>
+                <w:szCs w:val="20"/>
+              </w:rPr>
+            </w:pPr>
+            <w:r>
+              <w:rPr>
+                <w:rFonts w:ascii="Calibri" w:hAnsi="Calibri" w:cs="Calibri"/>
+                <w:sz w:val="20"/>
+                <w:szCs w:val="20"/>
               </w:rPr>
               <w:t>0.8052</w:t>
             </w:r>
@@ -4544,11 +5141,15 @@
             <w:pPr>
               <w:rPr>
                 <w:rFonts w:ascii="Calibri" w:hAnsi="Calibri" w:cs="Calibri"/>
-              </w:rPr>
-            </w:pPr>
-            <w:r>
-              <w:rPr>
-                <w:rFonts w:ascii="Calibri" w:hAnsi="Calibri" w:cs="Calibri"/>
+                <w:sz w:val="20"/>
+                <w:szCs w:val="20"/>
+              </w:rPr>
+            </w:pPr>
+            <w:r>
+              <w:rPr>
+                <w:rFonts w:ascii="Calibri" w:hAnsi="Calibri" w:cs="Calibri"/>
+                <w:sz w:val="20"/>
+                <w:szCs w:val="20"/>
               </w:rPr>
               <w:t>0.8488</w:t>
             </w:r>
@@ -4581,6 +5182,8 @@
             <w:pPr>
               <w:rPr>
                 <w:rFonts w:ascii="Calibri" w:hAnsi="Calibri" w:cs="Calibri"/>
+                <w:sz w:val="20"/>
+                <w:szCs w:val="20"/>
               </w:rPr>
             </w:pPr>
           </w:p>
@@ -4607,11 +5210,15 @@
             <w:pPr>
               <w:rPr>
                 <w:rFonts w:ascii="Calibri" w:hAnsi="Calibri" w:cs="Calibri"/>
-              </w:rPr>
-            </w:pPr>
-            <w:r>
-              <w:rPr>
-                <w:rFonts w:ascii="Calibri" w:hAnsi="Calibri" w:cs="Calibri"/>
+                <w:sz w:val="20"/>
+                <w:szCs w:val="20"/>
+              </w:rPr>
+            </w:pPr>
+            <w:r>
+              <w:rPr>
+                <w:rFonts w:ascii="Calibri" w:hAnsi="Calibri" w:cs="Calibri"/>
+                <w:sz w:val="20"/>
+                <w:szCs w:val="20"/>
               </w:rPr>
               <w:t>Naive Bayes</w:t>
             </w:r>
@@ -4639,11 +5246,15 @@
             <w:pPr>
               <w:rPr>
                 <w:rFonts w:ascii="Calibri" w:hAnsi="Calibri" w:cs="Calibri"/>
-              </w:rPr>
-            </w:pPr>
-            <w:r>
-              <w:rPr>
-                <w:rFonts w:ascii="Calibri" w:hAnsi="Calibri" w:cs="Calibri"/>
+                <w:sz w:val="20"/>
+                <w:szCs w:val="20"/>
+              </w:rPr>
+            </w:pPr>
+            <w:r>
+              <w:rPr>
+                <w:rFonts w:ascii="Calibri" w:hAnsi="Calibri" w:cs="Calibri"/>
+                <w:sz w:val="20"/>
+                <w:szCs w:val="20"/>
               </w:rPr>
               <w:t>0.7565</w:t>
             </w:r>
@@ -4671,11 +5282,15 @@
             <w:pPr>
               <w:rPr>
                 <w:rFonts w:ascii="Calibri" w:hAnsi="Calibri" w:cs="Calibri"/>
-              </w:rPr>
-            </w:pPr>
-            <w:r>
-              <w:rPr>
-                <w:rFonts w:ascii="Calibri" w:hAnsi="Calibri" w:cs="Calibri"/>
+                <w:sz w:val="20"/>
+                <w:szCs w:val="20"/>
+              </w:rPr>
+            </w:pPr>
+            <w:r>
+              <w:rPr>
+                <w:rFonts w:ascii="Calibri" w:hAnsi="Calibri" w:cs="Calibri"/>
+                <w:sz w:val="20"/>
+                <w:szCs w:val="20"/>
               </w:rPr>
               <w:t>0.7639</w:t>
             </w:r>
@@ -4703,11 +5318,15 @@
             <w:pPr>
               <w:rPr>
                 <w:rFonts w:ascii="Calibri" w:hAnsi="Calibri" w:cs="Calibri"/>
-              </w:rPr>
-            </w:pPr>
-            <w:r>
-              <w:rPr>
-                <w:rFonts w:ascii="Calibri" w:hAnsi="Calibri" w:cs="Calibri"/>
+                <w:sz w:val="20"/>
+                <w:szCs w:val="20"/>
+              </w:rPr>
+            </w:pPr>
+            <w:r>
+              <w:rPr>
+                <w:rFonts w:ascii="Calibri" w:hAnsi="Calibri" w:cs="Calibri"/>
+                <w:sz w:val="20"/>
+                <w:szCs w:val="20"/>
               </w:rPr>
               <w:t>0.773</w:t>
             </w:r>
@@ -4735,11 +5354,15 @@
             <w:pPr>
               <w:rPr>
                 <w:rFonts w:ascii="Calibri" w:hAnsi="Calibri" w:cs="Calibri"/>
-              </w:rPr>
-            </w:pPr>
-            <w:r>
-              <w:rPr>
-                <w:rFonts w:ascii="Calibri" w:hAnsi="Calibri" w:cs="Calibri"/>
+                <w:sz w:val="20"/>
+                <w:szCs w:val="20"/>
+              </w:rPr>
+            </w:pPr>
+            <w:r>
+              <w:rPr>
+                <w:rFonts w:ascii="Calibri" w:hAnsi="Calibri" w:cs="Calibri"/>
+                <w:sz w:val="20"/>
+                <w:szCs w:val="20"/>
               </w:rPr>
               <w:t>0.7565</w:t>
             </w:r>
@@ -4772,6 +5395,8 @@
             <w:pPr>
               <w:rPr>
                 <w:rFonts w:ascii="Calibri" w:hAnsi="Calibri" w:cs="Calibri"/>
+                <w:sz w:val="20"/>
+                <w:szCs w:val="20"/>
               </w:rPr>
             </w:pPr>
           </w:p>
@@ -4798,11 +5423,15 @@
             <w:pPr>
               <w:rPr>
                 <w:rFonts w:ascii="Calibri" w:hAnsi="Calibri" w:cs="Calibri"/>
-              </w:rPr>
-            </w:pPr>
-            <w:r>
-              <w:rPr>
-                <w:rFonts w:ascii="Calibri" w:hAnsi="Calibri" w:cs="Calibri"/>
+                <w:sz w:val="20"/>
+                <w:szCs w:val="20"/>
+              </w:rPr>
+            </w:pPr>
+            <w:r>
+              <w:rPr>
+                <w:rFonts w:ascii="Calibri" w:hAnsi="Calibri" w:cs="Calibri"/>
+                <w:sz w:val="20"/>
+                <w:szCs w:val="20"/>
               </w:rPr>
               <w:t>SVM</w:t>
             </w:r>
@@ -4830,11 +5459,15 @@
             <w:pPr>
               <w:rPr>
                 <w:rFonts w:ascii="Calibri" w:hAnsi="Calibri" w:cs="Calibri"/>
-              </w:rPr>
-            </w:pPr>
-            <w:r>
-              <w:rPr>
-                <w:rFonts w:ascii="Calibri" w:hAnsi="Calibri" w:cs="Calibri"/>
+                <w:sz w:val="20"/>
+                <w:szCs w:val="20"/>
+              </w:rPr>
+            </w:pPr>
+            <w:r>
+              <w:rPr>
+                <w:rFonts w:ascii="Calibri" w:hAnsi="Calibri" w:cs="Calibri"/>
+                <w:sz w:val="20"/>
+                <w:szCs w:val="20"/>
               </w:rPr>
               <w:t>0.8425</w:t>
             </w:r>
@@ -4862,11 +5495,15 @@
             <w:pPr>
               <w:rPr>
                 <w:rFonts w:ascii="Calibri" w:hAnsi="Calibri" w:cs="Calibri"/>
-              </w:rPr>
-            </w:pPr>
-            <w:r>
-              <w:rPr>
-                <w:rFonts w:ascii="Calibri" w:hAnsi="Calibri" w:cs="Calibri"/>
+                <w:sz w:val="20"/>
+                <w:szCs w:val="20"/>
+              </w:rPr>
+            </w:pPr>
+            <w:r>
+              <w:rPr>
+                <w:rFonts w:ascii="Calibri" w:hAnsi="Calibri" w:cs="Calibri"/>
+                <w:sz w:val="20"/>
+                <w:szCs w:val="20"/>
               </w:rPr>
               <w:t>0.7705</w:t>
             </w:r>
@@ -4894,11 +5531,15 @@
             <w:pPr>
               <w:rPr>
                 <w:rFonts w:ascii="Calibri" w:hAnsi="Calibri" w:cs="Calibri"/>
-              </w:rPr>
-            </w:pPr>
-            <w:r>
-              <w:rPr>
-                <w:rFonts w:ascii="Calibri" w:hAnsi="Calibri" w:cs="Calibri"/>
+                <w:sz w:val="20"/>
+                <w:szCs w:val="20"/>
+              </w:rPr>
+            </w:pPr>
+            <w:r>
+              <w:rPr>
+                <w:rFonts w:ascii="Calibri" w:hAnsi="Calibri" w:cs="Calibri"/>
+                <w:sz w:val="20"/>
+                <w:szCs w:val="20"/>
               </w:rPr>
               <w:t>0.7098</w:t>
             </w:r>
@@ -4926,11 +5567,15 @@
             <w:pPr>
               <w:rPr>
                 <w:rFonts w:ascii="Calibri" w:hAnsi="Calibri" w:cs="Calibri"/>
-              </w:rPr>
-            </w:pPr>
-            <w:r>
-              <w:rPr>
-                <w:rFonts w:ascii="Calibri" w:hAnsi="Calibri" w:cs="Calibri"/>
+                <w:sz w:val="20"/>
+                <w:szCs w:val="20"/>
+              </w:rPr>
+            </w:pPr>
+            <w:r>
+              <w:rPr>
+                <w:rFonts w:ascii="Calibri" w:hAnsi="Calibri" w:cs="Calibri"/>
+                <w:sz w:val="20"/>
+                <w:szCs w:val="20"/>
               </w:rPr>
               <w:t>0.8425</w:t>
             </w:r>
@@ -4963,6 +5608,8 @@
             <w:pPr>
               <w:rPr>
                 <w:rFonts w:ascii="Calibri" w:hAnsi="Calibri" w:cs="Calibri"/>
+                <w:sz w:val="20"/>
+                <w:szCs w:val="20"/>
               </w:rPr>
             </w:pPr>
           </w:p>
@@ -4989,12 +5636,16 @@
             <w:pPr>
               <w:rPr>
                 <w:rFonts w:ascii="Calibri" w:hAnsi="Calibri" w:cs="Calibri"/>
+                <w:sz w:val="20"/>
+                <w:szCs w:val="20"/>
               </w:rPr>
             </w:pPr>
             <w:proofErr w:type="spellStart"/>
             <w:r>
               <w:rPr>
                 <w:rFonts w:ascii="Calibri" w:hAnsi="Calibri" w:cs="Calibri"/>
+                <w:sz w:val="20"/>
+                <w:szCs w:val="20"/>
               </w:rPr>
               <w:t>XGBClassifier</w:t>
             </w:r>
@@ -5023,11 +5674,15 @@
             <w:pPr>
               <w:rPr>
                 <w:rFonts w:ascii="Calibri" w:hAnsi="Calibri" w:cs="Calibri"/>
-              </w:rPr>
-            </w:pPr>
-            <w:r>
-              <w:rPr>
-                <w:rFonts w:ascii="Calibri" w:hAnsi="Calibri" w:cs="Calibri"/>
+                <w:sz w:val="20"/>
+                <w:szCs w:val="20"/>
+              </w:rPr>
+            </w:pPr>
+            <w:r>
+              <w:rPr>
+                <w:rFonts w:ascii="Calibri" w:hAnsi="Calibri" w:cs="Calibri"/>
+                <w:sz w:val="20"/>
+                <w:szCs w:val="20"/>
               </w:rPr>
               <w:t>0.8432</w:t>
             </w:r>
@@ -5055,11 +5710,15 @@
             <w:pPr>
               <w:rPr>
                 <w:rFonts w:ascii="Calibri" w:hAnsi="Calibri" w:cs="Calibri"/>
-              </w:rPr>
-            </w:pPr>
-            <w:r>
-              <w:rPr>
-                <w:rFonts w:ascii="Calibri" w:hAnsi="Calibri" w:cs="Calibri"/>
+                <w:sz w:val="20"/>
+                <w:szCs w:val="20"/>
+              </w:rPr>
+            </w:pPr>
+            <w:r>
+              <w:rPr>
+                <w:rFonts w:ascii="Calibri" w:hAnsi="Calibri" w:cs="Calibri"/>
+                <w:sz w:val="20"/>
+                <w:szCs w:val="20"/>
               </w:rPr>
               <w:t>0.8106</w:t>
             </w:r>
@@ -5087,11 +5746,15 @@
             <w:pPr>
               <w:rPr>
                 <w:rFonts w:ascii="Calibri" w:hAnsi="Calibri" w:cs="Calibri"/>
-              </w:rPr>
-            </w:pPr>
-            <w:r>
-              <w:rPr>
-                <w:rFonts w:ascii="Calibri" w:hAnsi="Calibri" w:cs="Calibri"/>
+                <w:sz w:val="20"/>
+                <w:szCs w:val="20"/>
+              </w:rPr>
+            </w:pPr>
+            <w:r>
+              <w:rPr>
+                <w:rFonts w:ascii="Calibri" w:hAnsi="Calibri" w:cs="Calibri"/>
+                <w:sz w:val="20"/>
+                <w:szCs w:val="20"/>
               </w:rPr>
               <w:t>0.7979</w:t>
             </w:r>
@@ -5119,11 +5782,15 @@
             <w:pPr>
               <w:rPr>
                 <w:rFonts w:ascii="Calibri" w:hAnsi="Calibri" w:cs="Calibri"/>
-              </w:rPr>
-            </w:pPr>
-            <w:r>
-              <w:rPr>
-                <w:rFonts w:ascii="Calibri" w:hAnsi="Calibri" w:cs="Calibri"/>
+                <w:sz w:val="20"/>
+                <w:szCs w:val="20"/>
+              </w:rPr>
+            </w:pPr>
+            <w:r>
+              <w:rPr>
+                <w:rFonts w:ascii="Calibri" w:hAnsi="Calibri" w:cs="Calibri"/>
+                <w:sz w:val="20"/>
+                <w:szCs w:val="20"/>
               </w:rPr>
               <w:t>0.8432</w:t>
             </w:r>
@@ -5156,11 +5823,15 @@
             <w:pPr>
               <w:rPr>
                 <w:rFonts w:ascii="Calibri" w:hAnsi="Calibri" w:cs="Calibri"/>
-              </w:rPr>
-            </w:pPr>
-            <w:r>
-              <w:rPr>
-                <w:rFonts w:ascii="Calibri" w:hAnsi="Calibri" w:cs="Calibri"/>
+                <w:sz w:val="20"/>
+                <w:szCs w:val="20"/>
+              </w:rPr>
+            </w:pPr>
+            <w:r>
+              <w:rPr>
+                <w:rFonts w:ascii="Calibri" w:hAnsi="Calibri" w:cs="Calibri"/>
+                <w:sz w:val="20"/>
+                <w:szCs w:val="20"/>
               </w:rPr>
               <w:t>70% train, 30% test</w:t>
             </w:r>
@@ -5188,11 +5859,15 @@
             <w:pPr>
               <w:rPr>
                 <w:rFonts w:ascii="Calibri" w:hAnsi="Calibri" w:cs="Calibri"/>
-              </w:rPr>
-            </w:pPr>
-            <w:r>
-              <w:rPr>
-                <w:rFonts w:ascii="Calibri" w:hAnsi="Calibri" w:cs="Calibri"/>
+                <w:sz w:val="20"/>
+                <w:szCs w:val="20"/>
+              </w:rPr>
+            </w:pPr>
+            <w:r>
+              <w:rPr>
+                <w:rFonts w:ascii="Calibri" w:hAnsi="Calibri" w:cs="Calibri"/>
+                <w:sz w:val="20"/>
+                <w:szCs w:val="20"/>
               </w:rPr>
               <w:t>Logistic Regression</w:t>
             </w:r>
@@ -5220,11 +5895,15 @@
             <w:pPr>
               <w:rPr>
                 <w:rFonts w:ascii="Calibri" w:hAnsi="Calibri" w:cs="Calibri"/>
-              </w:rPr>
-            </w:pPr>
-            <w:r>
-              <w:rPr>
-                <w:rFonts w:ascii="Calibri" w:hAnsi="Calibri" w:cs="Calibri"/>
+                <w:sz w:val="20"/>
+                <w:szCs w:val="20"/>
+              </w:rPr>
+            </w:pPr>
+            <w:r>
+              <w:rPr>
+                <w:rFonts w:ascii="Calibri" w:hAnsi="Calibri" w:cs="Calibri"/>
+                <w:sz w:val="20"/>
+                <w:szCs w:val="20"/>
               </w:rPr>
               <w:t>0.8479</w:t>
             </w:r>
@@ -5252,11 +5931,15 @@
             <w:pPr>
               <w:rPr>
                 <w:rFonts w:ascii="Calibri" w:hAnsi="Calibri" w:cs="Calibri"/>
-              </w:rPr>
-            </w:pPr>
-            <w:r>
-              <w:rPr>
-                <w:rFonts w:ascii="Calibri" w:hAnsi="Calibri" w:cs="Calibri"/>
+                <w:sz w:val="20"/>
+                <w:szCs w:val="20"/>
+              </w:rPr>
+            </w:pPr>
+            <w:r>
+              <w:rPr>
+                <w:rFonts w:ascii="Calibri" w:hAnsi="Calibri" w:cs="Calibri"/>
+                <w:sz w:val="20"/>
+                <w:szCs w:val="20"/>
               </w:rPr>
               <w:t>0.8004</w:t>
             </w:r>
@@ -5284,11 +5967,15 @@
             <w:pPr>
               <w:rPr>
                 <w:rFonts w:ascii="Calibri" w:hAnsi="Calibri" w:cs="Calibri"/>
-              </w:rPr>
-            </w:pPr>
-            <w:r>
-              <w:rPr>
-                <w:rFonts w:ascii="Calibri" w:hAnsi="Calibri" w:cs="Calibri"/>
+                <w:sz w:val="20"/>
+                <w:szCs w:val="20"/>
+              </w:rPr>
+            </w:pPr>
+            <w:r>
+              <w:rPr>
+                <w:rFonts w:ascii="Calibri" w:hAnsi="Calibri" w:cs="Calibri"/>
+                <w:sz w:val="20"/>
+                <w:szCs w:val="20"/>
               </w:rPr>
               <w:t>0.7996</w:t>
             </w:r>
@@ -5316,11 +6003,15 @@
             <w:pPr>
               <w:rPr>
                 <w:rFonts w:ascii="Calibri" w:hAnsi="Calibri" w:cs="Calibri"/>
-              </w:rPr>
-            </w:pPr>
-            <w:r>
-              <w:rPr>
-                <w:rFonts w:ascii="Calibri" w:hAnsi="Calibri" w:cs="Calibri"/>
+                <w:sz w:val="20"/>
+                <w:szCs w:val="20"/>
+              </w:rPr>
+            </w:pPr>
+            <w:r>
+              <w:rPr>
+                <w:rFonts w:ascii="Calibri" w:hAnsi="Calibri" w:cs="Calibri"/>
+                <w:sz w:val="20"/>
+                <w:szCs w:val="20"/>
               </w:rPr>
               <w:t>0.8479</w:t>
             </w:r>
@@ -5353,6 +6044,8 @@
             <w:pPr>
               <w:rPr>
                 <w:rFonts w:ascii="Calibri" w:hAnsi="Calibri" w:cs="Calibri"/>
+                <w:sz w:val="20"/>
+                <w:szCs w:val="20"/>
               </w:rPr>
             </w:pPr>
           </w:p>
@@ -5379,11 +6072,15 @@
             <w:pPr>
               <w:rPr>
                 <w:rFonts w:ascii="Calibri" w:hAnsi="Calibri" w:cs="Calibri"/>
-              </w:rPr>
-            </w:pPr>
-            <w:r>
-              <w:rPr>
-                <w:rFonts w:ascii="Calibri" w:hAnsi="Calibri" w:cs="Calibri"/>
+                <w:sz w:val="20"/>
+                <w:szCs w:val="20"/>
+              </w:rPr>
+            </w:pPr>
+            <w:r>
+              <w:rPr>
+                <w:rFonts w:ascii="Calibri" w:hAnsi="Calibri" w:cs="Calibri"/>
+                <w:sz w:val="20"/>
+                <w:szCs w:val="20"/>
               </w:rPr>
               <w:t>Decision Tree</w:t>
             </w:r>
@@ -5411,11 +6108,15 @@
             <w:pPr>
               <w:rPr>
                 <w:rFonts w:ascii="Calibri" w:hAnsi="Calibri" w:cs="Calibri"/>
-              </w:rPr>
-            </w:pPr>
-            <w:r>
-              <w:rPr>
-                <w:rFonts w:ascii="Calibri" w:hAnsi="Calibri" w:cs="Calibri"/>
+                <w:sz w:val="20"/>
+                <w:szCs w:val="20"/>
+              </w:rPr>
+            </w:pPr>
+            <w:r>
+              <w:rPr>
+                <w:rFonts w:ascii="Calibri" w:hAnsi="Calibri" w:cs="Calibri"/>
+                <w:sz w:val="20"/>
+                <w:szCs w:val="20"/>
               </w:rPr>
               <w:t>0.8498</w:t>
             </w:r>
@@ -5443,11 +6144,15 @@
             <w:pPr>
               <w:rPr>
                 <w:rFonts w:ascii="Calibri" w:hAnsi="Calibri" w:cs="Calibri"/>
-              </w:rPr>
-            </w:pPr>
-            <w:r>
-              <w:rPr>
-                <w:rFonts w:ascii="Calibri" w:hAnsi="Calibri" w:cs="Calibri"/>
+                <w:sz w:val="20"/>
+                <w:szCs w:val="20"/>
+              </w:rPr>
+            </w:pPr>
+            <w:r>
+              <w:rPr>
+                <w:rFonts w:ascii="Calibri" w:hAnsi="Calibri" w:cs="Calibri"/>
+                <w:sz w:val="20"/>
+                <w:szCs w:val="20"/>
               </w:rPr>
               <w:t>0.8047</w:t>
             </w:r>
@@ -5475,11 +6180,15 @@
             <w:pPr>
               <w:rPr>
                 <w:rFonts w:ascii="Calibri" w:hAnsi="Calibri" w:cs="Calibri"/>
-              </w:rPr>
-            </w:pPr>
-            <w:r>
-              <w:rPr>
-                <w:rFonts w:ascii="Calibri" w:hAnsi="Calibri" w:cs="Calibri"/>
+                <w:sz w:val="20"/>
+                <w:szCs w:val="20"/>
+              </w:rPr>
+            </w:pPr>
+            <w:r>
+              <w:rPr>
+                <w:rFonts w:ascii="Calibri" w:hAnsi="Calibri" w:cs="Calibri"/>
+                <w:sz w:val="20"/>
+                <w:szCs w:val="20"/>
               </w:rPr>
               <w:t>0.804</w:t>
             </w:r>
@@ -5507,11 +6216,15 @@
             <w:pPr>
               <w:rPr>
                 <w:rFonts w:ascii="Calibri" w:hAnsi="Calibri" w:cs="Calibri"/>
-              </w:rPr>
-            </w:pPr>
-            <w:r>
-              <w:rPr>
-                <w:rFonts w:ascii="Calibri" w:hAnsi="Calibri" w:cs="Calibri"/>
+                <w:sz w:val="20"/>
+                <w:szCs w:val="20"/>
+              </w:rPr>
+            </w:pPr>
+            <w:r>
+              <w:rPr>
+                <w:rFonts w:ascii="Calibri" w:hAnsi="Calibri" w:cs="Calibri"/>
+                <w:sz w:val="20"/>
+                <w:szCs w:val="20"/>
               </w:rPr>
               <w:t>0.8498</w:t>
             </w:r>
@@ -5544,6 +6257,8 @@
             <w:pPr>
               <w:rPr>
                 <w:rFonts w:ascii="Calibri" w:hAnsi="Calibri" w:cs="Calibri"/>
+                <w:sz w:val="20"/>
+                <w:szCs w:val="20"/>
               </w:rPr>
             </w:pPr>
           </w:p>
@@ -5570,11 +6285,15 @@
             <w:pPr>
               <w:rPr>
                 <w:rFonts w:ascii="Calibri" w:hAnsi="Calibri" w:cs="Calibri"/>
-              </w:rPr>
-            </w:pPr>
-            <w:r>
-              <w:rPr>
-                <w:rFonts w:ascii="Calibri" w:hAnsi="Calibri" w:cs="Calibri"/>
+                <w:sz w:val="20"/>
+                <w:szCs w:val="20"/>
+              </w:rPr>
+            </w:pPr>
+            <w:r>
+              <w:rPr>
+                <w:rFonts w:ascii="Calibri" w:hAnsi="Calibri" w:cs="Calibri"/>
+                <w:sz w:val="20"/>
+                <w:szCs w:val="20"/>
               </w:rPr>
               <w:t>Random Forest</w:t>
             </w:r>
@@ -5602,11 +6321,15 @@
             <w:pPr>
               <w:rPr>
                 <w:rFonts w:ascii="Calibri" w:hAnsi="Calibri" w:cs="Calibri"/>
-              </w:rPr>
-            </w:pPr>
-            <w:r>
-              <w:rPr>
-                <w:rFonts w:ascii="Calibri" w:hAnsi="Calibri" w:cs="Calibri"/>
+                <w:sz w:val="20"/>
+                <w:szCs w:val="20"/>
+              </w:rPr>
+            </w:pPr>
+            <w:r>
+              <w:rPr>
+                <w:rFonts w:ascii="Calibri" w:hAnsi="Calibri" w:cs="Calibri"/>
+                <w:sz w:val="20"/>
+                <w:szCs w:val="20"/>
               </w:rPr>
               <w:t>0.8503</w:t>
             </w:r>
@@ -5634,11 +6357,15 @@
             <w:pPr>
               <w:rPr>
                 <w:rFonts w:ascii="Calibri" w:hAnsi="Calibri" w:cs="Calibri"/>
-              </w:rPr>
-            </w:pPr>
-            <w:r>
-              <w:rPr>
-                <w:rFonts w:ascii="Calibri" w:hAnsi="Calibri" w:cs="Calibri"/>
+                <w:sz w:val="20"/>
+                <w:szCs w:val="20"/>
+              </w:rPr>
+            </w:pPr>
+            <w:r>
+              <w:rPr>
+                <w:rFonts w:ascii="Calibri" w:hAnsi="Calibri" w:cs="Calibri"/>
+                <w:sz w:val="20"/>
+                <w:szCs w:val="20"/>
               </w:rPr>
               <w:t>0.8008</w:t>
             </w:r>
@@ -5666,11 +6393,15 @@
             <w:pPr>
               <w:rPr>
                 <w:rFonts w:ascii="Calibri" w:hAnsi="Calibri" w:cs="Calibri"/>
-              </w:rPr>
-            </w:pPr>
-            <w:r>
-              <w:rPr>
-                <w:rFonts w:ascii="Calibri" w:hAnsi="Calibri" w:cs="Calibri"/>
+                <w:sz w:val="20"/>
+                <w:szCs w:val="20"/>
+              </w:rPr>
+            </w:pPr>
+            <w:r>
+              <w:rPr>
+                <w:rFonts w:ascii="Calibri" w:hAnsi="Calibri" w:cs="Calibri"/>
+                <w:sz w:val="20"/>
+                <w:szCs w:val="20"/>
               </w:rPr>
               <w:t>0.8073</w:t>
             </w:r>
@@ -5698,11 +6429,15 @@
             <w:pPr>
               <w:rPr>
                 <w:rFonts w:ascii="Calibri" w:hAnsi="Calibri" w:cs="Calibri"/>
-              </w:rPr>
-            </w:pPr>
-            <w:r>
-              <w:rPr>
-                <w:rFonts w:ascii="Calibri" w:hAnsi="Calibri" w:cs="Calibri"/>
+                <w:sz w:val="20"/>
+                <w:szCs w:val="20"/>
+              </w:rPr>
+            </w:pPr>
+            <w:r>
+              <w:rPr>
+                <w:rFonts w:ascii="Calibri" w:hAnsi="Calibri" w:cs="Calibri"/>
+                <w:sz w:val="20"/>
+                <w:szCs w:val="20"/>
               </w:rPr>
               <w:t>0.8503</w:t>
             </w:r>
@@ -5735,6 +6470,8 @@
             <w:pPr>
               <w:rPr>
                 <w:rFonts w:ascii="Calibri" w:hAnsi="Calibri" w:cs="Calibri"/>
+                <w:sz w:val="20"/>
+                <w:szCs w:val="20"/>
               </w:rPr>
             </w:pPr>
           </w:p>
@@ -5761,11 +6498,15 @@
             <w:pPr>
               <w:rPr>
                 <w:rFonts w:ascii="Calibri" w:hAnsi="Calibri" w:cs="Calibri"/>
-              </w:rPr>
-            </w:pPr>
-            <w:r>
-              <w:rPr>
-                <w:rFonts w:ascii="Calibri" w:hAnsi="Calibri" w:cs="Calibri"/>
+                <w:sz w:val="20"/>
+                <w:szCs w:val="20"/>
+              </w:rPr>
+            </w:pPr>
+            <w:r>
+              <w:rPr>
+                <w:rFonts w:ascii="Calibri" w:hAnsi="Calibri" w:cs="Calibri"/>
+                <w:sz w:val="20"/>
+                <w:szCs w:val="20"/>
               </w:rPr>
               <w:t>Naive Bayes</w:t>
             </w:r>
@@ -5793,11 +6534,15 @@
             <w:pPr>
               <w:rPr>
                 <w:rFonts w:ascii="Calibri" w:hAnsi="Calibri" w:cs="Calibri"/>
-              </w:rPr>
-            </w:pPr>
-            <w:r>
-              <w:rPr>
-                <w:rFonts w:ascii="Calibri" w:hAnsi="Calibri" w:cs="Calibri"/>
+                <w:sz w:val="20"/>
+                <w:szCs w:val="20"/>
+              </w:rPr>
+            </w:pPr>
+            <w:r>
+              <w:rPr>
+                <w:rFonts w:ascii="Calibri" w:hAnsi="Calibri" w:cs="Calibri"/>
+                <w:sz w:val="20"/>
+                <w:szCs w:val="20"/>
               </w:rPr>
               <w:t>0.7577</w:t>
             </w:r>
@@ -5825,11 +6570,15 @@
             <w:pPr>
               <w:rPr>
                 <w:rFonts w:ascii="Calibri" w:hAnsi="Calibri" w:cs="Calibri"/>
-              </w:rPr>
-            </w:pPr>
-            <w:r>
-              <w:rPr>
-                <w:rFonts w:ascii="Calibri" w:hAnsi="Calibri" w:cs="Calibri"/>
+                <w:sz w:val="20"/>
+                <w:szCs w:val="20"/>
+              </w:rPr>
+            </w:pPr>
+            <w:r>
+              <w:rPr>
+                <w:rFonts w:ascii="Calibri" w:hAnsi="Calibri" w:cs="Calibri"/>
+                <w:sz w:val="20"/>
+                <w:szCs w:val="20"/>
               </w:rPr>
               <w:t>0.7656</w:t>
             </w:r>
@@ -5857,11 +6606,15 @@
             <w:pPr>
               <w:rPr>
                 <w:rFonts w:ascii="Calibri" w:hAnsi="Calibri" w:cs="Calibri"/>
-              </w:rPr>
-            </w:pPr>
-            <w:r>
-              <w:rPr>
-                <w:rFonts w:ascii="Calibri" w:hAnsi="Calibri" w:cs="Calibri"/>
+                <w:sz w:val="20"/>
+                <w:szCs w:val="20"/>
+              </w:rPr>
+            </w:pPr>
+            <w:r>
+              <w:rPr>
+                <w:rFonts w:ascii="Calibri" w:hAnsi="Calibri" w:cs="Calibri"/>
+                <w:sz w:val="20"/>
+                <w:szCs w:val="20"/>
               </w:rPr>
               <w:t>0.7749</w:t>
             </w:r>
@@ -5889,11 +6642,15 @@
             <w:pPr>
               <w:rPr>
                 <w:rFonts w:ascii="Calibri" w:hAnsi="Calibri" w:cs="Calibri"/>
-              </w:rPr>
-            </w:pPr>
-            <w:r>
-              <w:rPr>
-                <w:rFonts w:ascii="Calibri" w:hAnsi="Calibri" w:cs="Calibri"/>
+                <w:sz w:val="20"/>
+                <w:szCs w:val="20"/>
+              </w:rPr>
+            </w:pPr>
+            <w:r>
+              <w:rPr>
+                <w:rFonts w:ascii="Calibri" w:hAnsi="Calibri" w:cs="Calibri"/>
+                <w:sz w:val="20"/>
+                <w:szCs w:val="20"/>
               </w:rPr>
               <w:t>0.7577</w:t>
             </w:r>
@@ -5926,6 +6683,8 @@
             <w:pPr>
               <w:rPr>
                 <w:rFonts w:ascii="Calibri" w:hAnsi="Calibri" w:cs="Calibri"/>
+                <w:sz w:val="20"/>
+                <w:szCs w:val="20"/>
               </w:rPr>
             </w:pPr>
           </w:p>
@@ -5952,11 +6711,15 @@
             <w:pPr>
               <w:rPr>
                 <w:rFonts w:ascii="Calibri" w:hAnsi="Calibri" w:cs="Calibri"/>
-              </w:rPr>
-            </w:pPr>
-            <w:r>
-              <w:rPr>
-                <w:rFonts w:ascii="Calibri" w:hAnsi="Calibri" w:cs="Calibri"/>
+                <w:sz w:val="20"/>
+                <w:szCs w:val="20"/>
+              </w:rPr>
+            </w:pPr>
+            <w:r>
+              <w:rPr>
+                <w:rFonts w:ascii="Calibri" w:hAnsi="Calibri" w:cs="Calibri"/>
+                <w:sz w:val="20"/>
+                <w:szCs w:val="20"/>
               </w:rPr>
               <w:t>SVM</w:t>
             </w:r>
@@ -5984,11 +6747,15 @@
             <w:pPr>
               <w:rPr>
                 <w:rFonts w:ascii="Calibri" w:hAnsi="Calibri" w:cs="Calibri"/>
-              </w:rPr>
-            </w:pPr>
-            <w:r>
-              <w:rPr>
-                <w:rFonts w:ascii="Calibri" w:hAnsi="Calibri" w:cs="Calibri"/>
+                <w:sz w:val="20"/>
+                <w:szCs w:val="20"/>
+              </w:rPr>
+            </w:pPr>
+            <w:r>
+              <w:rPr>
+                <w:rFonts w:ascii="Calibri" w:hAnsi="Calibri" w:cs="Calibri"/>
+                <w:sz w:val="20"/>
+                <w:szCs w:val="20"/>
               </w:rPr>
               <w:t>0.8435</w:t>
             </w:r>
@@ -6016,11 +6783,15 @@
             <w:pPr>
               <w:rPr>
                 <w:rFonts w:ascii="Calibri" w:hAnsi="Calibri" w:cs="Calibri"/>
-              </w:rPr>
-            </w:pPr>
-            <w:r>
-              <w:rPr>
-                <w:rFonts w:ascii="Calibri" w:hAnsi="Calibri" w:cs="Calibri"/>
+                <w:sz w:val="20"/>
+                <w:szCs w:val="20"/>
+              </w:rPr>
+            </w:pPr>
+            <w:r>
+              <w:rPr>
+                <w:rFonts w:ascii="Calibri" w:hAnsi="Calibri" w:cs="Calibri"/>
+                <w:sz w:val="20"/>
+                <w:szCs w:val="20"/>
               </w:rPr>
               <w:t>0.7719</w:t>
             </w:r>
@@ -6048,11 +6819,15 @@
             <w:pPr>
               <w:rPr>
                 <w:rFonts w:ascii="Calibri" w:hAnsi="Calibri" w:cs="Calibri"/>
-              </w:rPr>
-            </w:pPr>
-            <w:r>
-              <w:rPr>
-                <w:rFonts w:ascii="Calibri" w:hAnsi="Calibri" w:cs="Calibri"/>
+                <w:sz w:val="20"/>
+                <w:szCs w:val="20"/>
+              </w:rPr>
+            </w:pPr>
+            <w:r>
+              <w:rPr>
+                <w:rFonts w:ascii="Calibri" w:hAnsi="Calibri" w:cs="Calibri"/>
+                <w:sz w:val="20"/>
+                <w:szCs w:val="20"/>
               </w:rPr>
               <w:t>0.7115</w:t>
             </w:r>
@@ -6080,11 +6855,15 @@
             <w:pPr>
               <w:rPr>
                 <w:rFonts w:ascii="Calibri" w:hAnsi="Calibri" w:cs="Calibri"/>
-              </w:rPr>
-            </w:pPr>
-            <w:r>
-              <w:rPr>
-                <w:rFonts w:ascii="Calibri" w:hAnsi="Calibri" w:cs="Calibri"/>
+                <w:sz w:val="20"/>
+                <w:szCs w:val="20"/>
+              </w:rPr>
+            </w:pPr>
+            <w:r>
+              <w:rPr>
+                <w:rFonts w:ascii="Calibri" w:hAnsi="Calibri" w:cs="Calibri"/>
+                <w:sz w:val="20"/>
+                <w:szCs w:val="20"/>
               </w:rPr>
               <w:t>0.8435</w:t>
             </w:r>
@@ -6117,6 +6896,8 @@
             <w:pPr>
               <w:rPr>
                 <w:rFonts w:ascii="Calibri" w:hAnsi="Calibri" w:cs="Calibri"/>
+                <w:sz w:val="20"/>
+                <w:szCs w:val="20"/>
               </w:rPr>
             </w:pPr>
           </w:p>
@@ -6143,12 +6924,16 @@
             <w:pPr>
               <w:rPr>
                 <w:rFonts w:ascii="Calibri" w:hAnsi="Calibri" w:cs="Calibri"/>
+                <w:sz w:val="20"/>
+                <w:szCs w:val="20"/>
               </w:rPr>
             </w:pPr>
             <w:proofErr w:type="spellStart"/>
             <w:r>
               <w:rPr>
                 <w:rFonts w:ascii="Calibri" w:hAnsi="Calibri" w:cs="Calibri"/>
+                <w:sz w:val="20"/>
+                <w:szCs w:val="20"/>
               </w:rPr>
               <w:t>XGBClassifier</w:t>
             </w:r>
@@ -6177,11 +6962,15 @@
             <w:pPr>
               <w:rPr>
                 <w:rFonts w:ascii="Calibri" w:hAnsi="Calibri" w:cs="Calibri"/>
-              </w:rPr>
-            </w:pPr>
-            <w:r>
-              <w:rPr>
-                <w:rFonts w:ascii="Calibri" w:hAnsi="Calibri" w:cs="Calibri"/>
+                <w:sz w:val="20"/>
+                <w:szCs w:val="20"/>
+              </w:rPr>
+            </w:pPr>
+            <w:r>
+              <w:rPr>
+                <w:rFonts w:ascii="Calibri" w:hAnsi="Calibri" w:cs="Calibri"/>
+                <w:sz w:val="20"/>
+                <w:szCs w:val="20"/>
               </w:rPr>
               <w:t>0.8458</w:t>
             </w:r>
@@ -6209,11 +6998,15 @@
             <w:pPr>
               <w:rPr>
                 <w:rFonts w:ascii="Calibri" w:hAnsi="Calibri" w:cs="Calibri"/>
-              </w:rPr>
-            </w:pPr>
-            <w:r>
-              <w:rPr>
-                <w:rFonts w:ascii="Calibri" w:hAnsi="Calibri" w:cs="Calibri"/>
+                <w:sz w:val="20"/>
+                <w:szCs w:val="20"/>
+              </w:rPr>
+            </w:pPr>
+            <w:r>
+              <w:rPr>
+                <w:rFonts w:ascii="Calibri" w:hAnsi="Calibri" w:cs="Calibri"/>
+                <w:sz w:val="20"/>
+                <w:szCs w:val="20"/>
               </w:rPr>
               <w:t>0.8136</w:t>
             </w:r>
@@ -6241,11 +7034,15 @@
             <w:pPr>
               <w:rPr>
                 <w:rFonts w:ascii="Calibri" w:hAnsi="Calibri" w:cs="Calibri"/>
-              </w:rPr>
-            </w:pPr>
-            <w:r>
-              <w:rPr>
-                <w:rFonts w:ascii="Calibri" w:hAnsi="Calibri" w:cs="Calibri"/>
+                <w:sz w:val="20"/>
+                <w:szCs w:val="20"/>
+              </w:rPr>
+            </w:pPr>
+            <w:r>
+              <w:rPr>
+                <w:rFonts w:ascii="Calibri" w:hAnsi="Calibri" w:cs="Calibri"/>
+                <w:sz w:val="20"/>
+                <w:szCs w:val="20"/>
               </w:rPr>
               <w:t>0.8017</w:t>
             </w:r>
@@ -6273,11 +7070,15 @@
             <w:pPr>
               <w:rPr>
                 <w:rFonts w:ascii="Calibri" w:hAnsi="Calibri" w:cs="Calibri"/>
-              </w:rPr>
-            </w:pPr>
-            <w:r>
-              <w:rPr>
-                <w:rFonts w:ascii="Calibri" w:hAnsi="Calibri" w:cs="Calibri"/>
+                <w:sz w:val="20"/>
+                <w:szCs w:val="20"/>
+              </w:rPr>
+            </w:pPr>
+            <w:r>
+              <w:rPr>
+                <w:rFonts w:ascii="Calibri" w:hAnsi="Calibri" w:cs="Calibri"/>
+                <w:sz w:val="20"/>
+                <w:szCs w:val="20"/>
               </w:rPr>
               <w:t>0.8458</w:t>
             </w:r>
@@ -6310,11 +7111,15 @@
             <w:pPr>
               <w:rPr>
                 <w:rFonts w:ascii="Calibri" w:hAnsi="Calibri" w:cs="Calibri"/>
-              </w:rPr>
-            </w:pPr>
-            <w:r>
-              <w:rPr>
-                <w:rFonts w:ascii="Calibri" w:hAnsi="Calibri" w:cs="Calibri"/>
+                <w:sz w:val="20"/>
+                <w:szCs w:val="20"/>
+              </w:rPr>
+            </w:pPr>
+            <w:r>
+              <w:rPr>
+                <w:rFonts w:ascii="Calibri" w:hAnsi="Calibri" w:cs="Calibri"/>
+                <w:sz w:val="20"/>
+                <w:szCs w:val="20"/>
               </w:rPr>
               <w:t>80% train, 20% test</w:t>
             </w:r>
@@ -6342,11 +7147,15 @@
             <w:pPr>
               <w:rPr>
                 <w:rFonts w:ascii="Calibri" w:hAnsi="Calibri" w:cs="Calibri"/>
-              </w:rPr>
-            </w:pPr>
-            <w:r>
-              <w:rPr>
-                <w:rFonts w:ascii="Calibri" w:hAnsi="Calibri" w:cs="Calibri"/>
+                <w:sz w:val="20"/>
+                <w:szCs w:val="20"/>
+              </w:rPr>
+            </w:pPr>
+            <w:r>
+              <w:rPr>
+                <w:rFonts w:ascii="Calibri" w:hAnsi="Calibri" w:cs="Calibri"/>
+                <w:sz w:val="20"/>
+                <w:szCs w:val="20"/>
               </w:rPr>
               <w:t>Logistic Regression</w:t>
             </w:r>
@@ -6374,11 +7183,15 @@
             <w:pPr>
               <w:rPr>
                 <w:rFonts w:ascii="Calibri" w:hAnsi="Calibri" w:cs="Calibri"/>
-              </w:rPr>
-            </w:pPr>
-            <w:r>
-              <w:rPr>
-                <w:rFonts w:ascii="Calibri" w:hAnsi="Calibri" w:cs="Calibri"/>
+                <w:sz w:val="20"/>
+                <w:szCs w:val="20"/>
+              </w:rPr>
+            </w:pPr>
+            <w:r>
+              <w:rPr>
+                <w:rFonts w:ascii="Calibri" w:hAnsi="Calibri" w:cs="Calibri"/>
+                <w:sz w:val="20"/>
+                <w:szCs w:val="20"/>
               </w:rPr>
               <w:t>0.8484</w:t>
             </w:r>
@@ -6406,11 +7219,15 @@
             <w:pPr>
               <w:rPr>
                 <w:rFonts w:ascii="Calibri" w:hAnsi="Calibri" w:cs="Calibri"/>
-              </w:rPr>
-            </w:pPr>
-            <w:r>
-              <w:rPr>
-                <w:rFonts w:ascii="Calibri" w:hAnsi="Calibri" w:cs="Calibri"/>
+                <w:sz w:val="20"/>
+                <w:szCs w:val="20"/>
+              </w:rPr>
+            </w:pPr>
+            <w:r>
+              <w:rPr>
+                <w:rFonts w:ascii="Calibri" w:hAnsi="Calibri" w:cs="Calibri"/>
+                <w:sz w:val="20"/>
+                <w:szCs w:val="20"/>
               </w:rPr>
               <w:t>0.8011</w:t>
             </w:r>
@@ -6438,11 +7255,15 @@
             <w:pPr>
               <w:rPr>
                 <w:rFonts w:ascii="Calibri" w:hAnsi="Calibri" w:cs="Calibri"/>
-              </w:rPr>
-            </w:pPr>
-            <w:r>
-              <w:rPr>
-                <w:rFonts w:ascii="Calibri" w:hAnsi="Calibri" w:cs="Calibri"/>
+                <w:sz w:val="20"/>
+                <w:szCs w:val="20"/>
+              </w:rPr>
+            </w:pPr>
+            <w:r>
+              <w:rPr>
+                <w:rFonts w:ascii="Calibri" w:hAnsi="Calibri" w:cs="Calibri"/>
+                <w:sz w:val="20"/>
+                <w:szCs w:val="20"/>
               </w:rPr>
               <w:t>0.7993</w:t>
             </w:r>
@@ -6470,11 +7291,15 @@
             <w:pPr>
               <w:rPr>
                 <w:rFonts w:ascii="Calibri" w:hAnsi="Calibri" w:cs="Calibri"/>
-              </w:rPr>
-            </w:pPr>
-            <w:r>
-              <w:rPr>
-                <w:rFonts w:ascii="Calibri" w:hAnsi="Calibri" w:cs="Calibri"/>
+                <w:sz w:val="20"/>
+                <w:szCs w:val="20"/>
+              </w:rPr>
+            </w:pPr>
+            <w:r>
+              <w:rPr>
+                <w:rFonts w:ascii="Calibri" w:hAnsi="Calibri" w:cs="Calibri"/>
+                <w:sz w:val="20"/>
+                <w:szCs w:val="20"/>
               </w:rPr>
               <w:t>0.8484</w:t>
             </w:r>
@@ -6507,6 +7332,8 @@
             <w:pPr>
               <w:rPr>
                 <w:rFonts w:ascii="Calibri" w:hAnsi="Calibri" w:cs="Calibri"/>
+                <w:sz w:val="20"/>
+                <w:szCs w:val="20"/>
               </w:rPr>
             </w:pPr>
           </w:p>
@@ -6533,11 +7360,15 @@
             <w:pPr>
               <w:rPr>
                 <w:rFonts w:ascii="Calibri" w:hAnsi="Calibri" w:cs="Calibri"/>
-              </w:rPr>
-            </w:pPr>
-            <w:r>
-              <w:rPr>
-                <w:rFonts w:ascii="Calibri" w:hAnsi="Calibri" w:cs="Calibri"/>
+                <w:sz w:val="20"/>
+                <w:szCs w:val="20"/>
+              </w:rPr>
+            </w:pPr>
+            <w:r>
+              <w:rPr>
+                <w:rFonts w:ascii="Calibri" w:hAnsi="Calibri" w:cs="Calibri"/>
+                <w:sz w:val="20"/>
+                <w:szCs w:val="20"/>
               </w:rPr>
               <w:t>Decision Tree</w:t>
             </w:r>
@@ -6565,11 +7396,15 @@
             <w:pPr>
               <w:rPr>
                 <w:rFonts w:ascii="Calibri" w:hAnsi="Calibri" w:cs="Calibri"/>
-              </w:rPr>
-            </w:pPr>
-            <w:r>
-              <w:rPr>
-                <w:rFonts w:ascii="Calibri" w:hAnsi="Calibri" w:cs="Calibri"/>
+                <w:sz w:val="20"/>
+                <w:szCs w:val="20"/>
+              </w:rPr>
+            </w:pPr>
+            <w:r>
+              <w:rPr>
+                <w:rFonts w:ascii="Calibri" w:hAnsi="Calibri" w:cs="Calibri"/>
+                <w:sz w:val="20"/>
+                <w:szCs w:val="20"/>
               </w:rPr>
               <w:t>0.8505</w:t>
             </w:r>
@@ -6597,11 +7432,15 @@
             <w:pPr>
               <w:rPr>
                 <w:rFonts w:ascii="Calibri" w:hAnsi="Calibri" w:cs="Calibri"/>
-              </w:rPr>
-            </w:pPr>
-            <w:r>
-              <w:rPr>
-                <w:rFonts w:ascii="Calibri" w:hAnsi="Calibri" w:cs="Calibri"/>
+                <w:sz w:val="20"/>
+                <w:szCs w:val="20"/>
+              </w:rPr>
+            </w:pPr>
+            <w:r>
+              <w:rPr>
+                <w:rFonts w:ascii="Calibri" w:hAnsi="Calibri" w:cs="Calibri"/>
+                <w:sz w:val="20"/>
+                <w:szCs w:val="20"/>
               </w:rPr>
               <w:t>0.8056</w:t>
             </w:r>
@@ -6629,11 +7468,15 @@
             <w:pPr>
               <w:rPr>
                 <w:rFonts w:ascii="Calibri" w:hAnsi="Calibri" w:cs="Calibri"/>
-              </w:rPr>
-            </w:pPr>
-            <w:r>
-              <w:rPr>
-                <w:rFonts w:ascii="Calibri" w:hAnsi="Calibri" w:cs="Calibri"/>
+                <w:sz w:val="20"/>
+                <w:szCs w:val="20"/>
+              </w:rPr>
+            </w:pPr>
+            <w:r>
+              <w:rPr>
+                <w:rFonts w:ascii="Calibri" w:hAnsi="Calibri" w:cs="Calibri"/>
+                <w:sz w:val="20"/>
+                <w:szCs w:val="20"/>
               </w:rPr>
               <w:t>0.804</w:t>
             </w:r>
@@ -6661,11 +7504,15 @@
             <w:pPr>
               <w:rPr>
                 <w:rFonts w:ascii="Calibri" w:hAnsi="Calibri" w:cs="Calibri"/>
-              </w:rPr>
-            </w:pPr>
-            <w:r>
-              <w:rPr>
-                <w:rFonts w:ascii="Calibri" w:hAnsi="Calibri" w:cs="Calibri"/>
+                <w:sz w:val="20"/>
+                <w:szCs w:val="20"/>
+              </w:rPr>
+            </w:pPr>
+            <w:r>
+              <w:rPr>
+                <w:rFonts w:ascii="Calibri" w:hAnsi="Calibri" w:cs="Calibri"/>
+                <w:sz w:val="20"/>
+                <w:szCs w:val="20"/>
               </w:rPr>
               <w:t>0.8505</w:t>
             </w:r>
@@ -6698,6 +7545,8 @@
             <w:pPr>
               <w:rPr>
                 <w:rFonts w:ascii="Calibri" w:hAnsi="Calibri" w:cs="Calibri"/>
+                <w:sz w:val="20"/>
+                <w:szCs w:val="20"/>
               </w:rPr>
             </w:pPr>
           </w:p>
@@ -6724,11 +7573,15 @@
             <w:pPr>
               <w:rPr>
                 <w:rFonts w:ascii="Calibri" w:hAnsi="Calibri" w:cs="Calibri"/>
-              </w:rPr>
-            </w:pPr>
-            <w:r>
-              <w:rPr>
-                <w:rFonts w:ascii="Calibri" w:hAnsi="Calibri" w:cs="Calibri"/>
+                <w:sz w:val="20"/>
+                <w:szCs w:val="20"/>
+              </w:rPr>
+            </w:pPr>
+            <w:r>
+              <w:rPr>
+                <w:rFonts w:ascii="Calibri" w:hAnsi="Calibri" w:cs="Calibri"/>
+                <w:sz w:val="20"/>
+                <w:szCs w:val="20"/>
               </w:rPr>
               <w:t>Random Forest</w:t>
             </w:r>
@@ -6756,11 +7609,15 @@
             <w:pPr>
               <w:rPr>
                 <w:rFonts w:ascii="Calibri" w:hAnsi="Calibri" w:cs="Calibri"/>
-              </w:rPr>
-            </w:pPr>
-            <w:r>
-              <w:rPr>
-                <w:rFonts w:ascii="Calibri" w:hAnsi="Calibri" w:cs="Calibri"/>
+                <w:sz w:val="20"/>
+                <w:szCs w:val="20"/>
+              </w:rPr>
+            </w:pPr>
+            <w:r>
+              <w:rPr>
+                <w:rFonts w:ascii="Calibri" w:hAnsi="Calibri" w:cs="Calibri"/>
+                <w:sz w:val="20"/>
+                <w:szCs w:val="20"/>
               </w:rPr>
               <w:t>0.8509</w:t>
             </w:r>
@@ -6788,11 +7645,15 @@
             <w:pPr>
               <w:rPr>
                 <w:rFonts w:ascii="Calibri" w:hAnsi="Calibri" w:cs="Calibri"/>
-              </w:rPr>
-            </w:pPr>
-            <w:r>
-              <w:rPr>
-                <w:rFonts w:ascii="Calibri" w:hAnsi="Calibri" w:cs="Calibri"/>
+                <w:sz w:val="20"/>
+                <w:szCs w:val="20"/>
+              </w:rPr>
+            </w:pPr>
+            <w:r>
+              <w:rPr>
+                <w:rFonts w:ascii="Calibri" w:hAnsi="Calibri" w:cs="Calibri"/>
+                <w:sz w:val="20"/>
+                <w:szCs w:val="20"/>
               </w:rPr>
               <w:t>0.8028</w:t>
             </w:r>
@@ -6820,11 +7681,15 @@
             <w:pPr>
               <w:rPr>
                 <w:rFonts w:ascii="Calibri" w:hAnsi="Calibri" w:cs="Calibri"/>
-              </w:rPr>
-            </w:pPr>
-            <w:r>
-              <w:rPr>
-                <w:rFonts w:ascii="Calibri" w:hAnsi="Calibri" w:cs="Calibri"/>
+                <w:sz w:val="20"/>
+                <w:szCs w:val="20"/>
+              </w:rPr>
+            </w:pPr>
+            <w:r>
+              <w:rPr>
+                <w:rFonts w:ascii="Calibri" w:hAnsi="Calibri" w:cs="Calibri"/>
+                <w:sz w:val="20"/>
+                <w:szCs w:val="20"/>
               </w:rPr>
               <w:t>0.8064</w:t>
             </w:r>
@@ -6852,11 +7717,15 @@
             <w:pPr>
               <w:rPr>
                 <w:rFonts w:ascii="Calibri" w:hAnsi="Calibri" w:cs="Calibri"/>
-              </w:rPr>
-            </w:pPr>
-            <w:r>
-              <w:rPr>
-                <w:rFonts w:ascii="Calibri" w:hAnsi="Calibri" w:cs="Calibri"/>
+                <w:sz w:val="20"/>
+                <w:szCs w:val="20"/>
+              </w:rPr>
+            </w:pPr>
+            <w:r>
+              <w:rPr>
+                <w:rFonts w:ascii="Calibri" w:hAnsi="Calibri" w:cs="Calibri"/>
+                <w:sz w:val="20"/>
+                <w:szCs w:val="20"/>
               </w:rPr>
               <w:t>0.8509</w:t>
             </w:r>
@@ -6889,6 +7758,8 @@
             <w:pPr>
               <w:rPr>
                 <w:rFonts w:ascii="Calibri" w:hAnsi="Calibri" w:cs="Calibri"/>
+                <w:sz w:val="20"/>
+                <w:szCs w:val="20"/>
               </w:rPr>
             </w:pPr>
           </w:p>
@@ -6915,11 +7786,15 @@
             <w:pPr>
               <w:rPr>
                 <w:rFonts w:ascii="Calibri" w:hAnsi="Calibri" w:cs="Calibri"/>
-              </w:rPr>
-            </w:pPr>
-            <w:r>
-              <w:rPr>
-                <w:rFonts w:ascii="Calibri" w:hAnsi="Calibri" w:cs="Calibri"/>
+                <w:sz w:val="20"/>
+                <w:szCs w:val="20"/>
+              </w:rPr>
+            </w:pPr>
+            <w:r>
+              <w:rPr>
+                <w:rFonts w:ascii="Calibri" w:hAnsi="Calibri" w:cs="Calibri"/>
+                <w:sz w:val="20"/>
+                <w:szCs w:val="20"/>
               </w:rPr>
               <w:t>Naive Bayes</w:t>
             </w:r>
@@ -6947,11 +7822,15 @@
             <w:pPr>
               <w:rPr>
                 <w:rFonts w:ascii="Calibri" w:hAnsi="Calibri" w:cs="Calibri"/>
-              </w:rPr>
-            </w:pPr>
-            <w:r>
-              <w:rPr>
-                <w:rFonts w:ascii="Calibri" w:hAnsi="Calibri" w:cs="Calibri"/>
+                <w:sz w:val="20"/>
+                <w:szCs w:val="20"/>
+              </w:rPr>
+            </w:pPr>
+            <w:r>
+              <w:rPr>
+                <w:rFonts w:ascii="Calibri" w:hAnsi="Calibri" w:cs="Calibri"/>
+                <w:sz w:val="20"/>
+                <w:szCs w:val="20"/>
               </w:rPr>
               <w:t>0.7601</w:t>
             </w:r>
@@ -6979,11 +7858,15 @@
             <w:pPr>
               <w:rPr>
                 <w:rFonts w:ascii="Calibri" w:hAnsi="Calibri" w:cs="Calibri"/>
-              </w:rPr>
-            </w:pPr>
-            <w:r>
-              <w:rPr>
-                <w:rFonts w:ascii="Calibri" w:hAnsi="Calibri" w:cs="Calibri"/>
+                <w:sz w:val="20"/>
+                <w:szCs w:val="20"/>
+              </w:rPr>
+            </w:pPr>
+            <w:r>
+              <w:rPr>
+                <w:rFonts w:ascii="Calibri" w:hAnsi="Calibri" w:cs="Calibri"/>
+                <w:sz w:val="20"/>
+                <w:szCs w:val="20"/>
               </w:rPr>
               <w:t>0.7679</w:t>
             </w:r>
@@ -7011,11 +7894,15 @@
             <w:pPr>
               <w:rPr>
                 <w:rFonts w:ascii="Calibri" w:hAnsi="Calibri" w:cs="Calibri"/>
-              </w:rPr>
-            </w:pPr>
-            <w:r>
-              <w:rPr>
-                <w:rFonts w:ascii="Calibri" w:hAnsi="Calibri" w:cs="Calibri"/>
+                <w:sz w:val="20"/>
+                <w:szCs w:val="20"/>
+              </w:rPr>
+            </w:pPr>
+            <w:r>
+              <w:rPr>
+                <w:rFonts w:ascii="Calibri" w:hAnsi="Calibri" w:cs="Calibri"/>
+                <w:sz w:val="20"/>
+                <w:szCs w:val="20"/>
               </w:rPr>
               <w:t>0.7773</w:t>
             </w:r>
@@ -7043,11 +7930,15 @@
             <w:pPr>
               <w:rPr>
                 <w:rFonts w:ascii="Calibri" w:hAnsi="Calibri" w:cs="Calibri"/>
-              </w:rPr>
-            </w:pPr>
-            <w:r>
-              <w:rPr>
-                <w:rFonts w:ascii="Calibri" w:hAnsi="Calibri" w:cs="Calibri"/>
+                <w:sz w:val="20"/>
+                <w:szCs w:val="20"/>
+              </w:rPr>
+            </w:pPr>
+            <w:r>
+              <w:rPr>
+                <w:rFonts w:ascii="Calibri" w:hAnsi="Calibri" w:cs="Calibri"/>
+                <w:sz w:val="20"/>
+                <w:szCs w:val="20"/>
               </w:rPr>
               <w:t>0.7601</w:t>
             </w:r>
@@ -7080,6 +7971,8 @@
             <w:pPr>
               <w:rPr>
                 <w:rFonts w:ascii="Calibri" w:hAnsi="Calibri" w:cs="Calibri"/>
+                <w:sz w:val="20"/>
+                <w:szCs w:val="20"/>
               </w:rPr>
             </w:pPr>
           </w:p>
@@ -7106,11 +7999,15 @@
             <w:pPr>
               <w:rPr>
                 <w:rFonts w:ascii="Calibri" w:hAnsi="Calibri" w:cs="Calibri"/>
-              </w:rPr>
-            </w:pPr>
-            <w:r>
-              <w:rPr>
-                <w:rFonts w:ascii="Calibri" w:hAnsi="Calibri" w:cs="Calibri"/>
+                <w:sz w:val="20"/>
+                <w:szCs w:val="20"/>
+              </w:rPr>
+            </w:pPr>
+            <w:r>
+              <w:rPr>
+                <w:rFonts w:ascii="Calibri" w:hAnsi="Calibri" w:cs="Calibri"/>
+                <w:sz w:val="20"/>
+                <w:szCs w:val="20"/>
               </w:rPr>
               <w:t>SVM</w:t>
             </w:r>
@@ -7138,11 +8035,15 @@
             <w:pPr>
               <w:rPr>
                 <w:rFonts w:ascii="Calibri" w:hAnsi="Calibri" w:cs="Calibri"/>
-              </w:rPr>
-            </w:pPr>
-            <w:r>
-              <w:rPr>
-                <w:rFonts w:ascii="Calibri" w:hAnsi="Calibri" w:cs="Calibri"/>
+                <w:sz w:val="20"/>
+                <w:szCs w:val="20"/>
+              </w:rPr>
+            </w:pPr>
+            <w:r>
+              <w:rPr>
+                <w:rFonts w:ascii="Calibri" w:hAnsi="Calibri" w:cs="Calibri"/>
+                <w:sz w:val="20"/>
+                <w:szCs w:val="20"/>
               </w:rPr>
               <w:t>0.8446</w:t>
             </w:r>
@@ -7170,11 +8071,15 @@
             <w:pPr>
               <w:rPr>
                 <w:rFonts w:ascii="Calibri" w:hAnsi="Calibri" w:cs="Calibri"/>
-              </w:rPr>
-            </w:pPr>
-            <w:r>
-              <w:rPr>
-                <w:rFonts w:ascii="Calibri" w:hAnsi="Calibri" w:cs="Calibri"/>
+                <w:sz w:val="20"/>
+                <w:szCs w:val="20"/>
+              </w:rPr>
+            </w:pPr>
+            <w:r>
+              <w:rPr>
+                <w:rFonts w:ascii="Calibri" w:hAnsi="Calibri" w:cs="Calibri"/>
+                <w:sz w:val="20"/>
+                <w:szCs w:val="20"/>
               </w:rPr>
               <w:t>0.7734</w:t>
             </w:r>
@@ -7202,11 +8107,15 @@
             <w:pPr>
               <w:rPr>
                 <w:rFonts w:ascii="Calibri" w:hAnsi="Calibri" w:cs="Calibri"/>
-              </w:rPr>
-            </w:pPr>
-            <w:r>
-              <w:rPr>
-                <w:rFonts w:ascii="Calibri" w:hAnsi="Calibri" w:cs="Calibri"/>
+                <w:sz w:val="20"/>
+                <w:szCs w:val="20"/>
+              </w:rPr>
+            </w:pPr>
+            <w:r>
+              <w:rPr>
+                <w:rFonts w:ascii="Calibri" w:hAnsi="Calibri" w:cs="Calibri"/>
+                <w:sz w:val="20"/>
+                <w:szCs w:val="20"/>
               </w:rPr>
               <w:t>0.7133</w:t>
             </w:r>
@@ -7234,11 +8143,15 @@
             <w:pPr>
               <w:rPr>
                 <w:rFonts w:ascii="Calibri" w:hAnsi="Calibri" w:cs="Calibri"/>
-              </w:rPr>
-            </w:pPr>
-            <w:r>
-              <w:rPr>
-                <w:rFonts w:ascii="Calibri" w:hAnsi="Calibri" w:cs="Calibri"/>
+                <w:sz w:val="20"/>
+                <w:szCs w:val="20"/>
+              </w:rPr>
+            </w:pPr>
+            <w:r>
+              <w:rPr>
+                <w:rFonts w:ascii="Calibri" w:hAnsi="Calibri" w:cs="Calibri"/>
+                <w:sz w:val="20"/>
+                <w:szCs w:val="20"/>
               </w:rPr>
               <w:t>0.8446</w:t>
             </w:r>
@@ -7271,6 +8184,8 @@
             <w:pPr>
               <w:rPr>
                 <w:rFonts w:ascii="Calibri" w:hAnsi="Calibri" w:cs="Calibri"/>
+                <w:sz w:val="20"/>
+                <w:szCs w:val="20"/>
               </w:rPr>
             </w:pPr>
           </w:p>
@@ -7297,12 +8212,16 @@
             <w:pPr>
               <w:rPr>
                 <w:rFonts w:ascii="Calibri" w:hAnsi="Calibri" w:cs="Calibri"/>
+                <w:sz w:val="20"/>
+                <w:szCs w:val="20"/>
               </w:rPr>
             </w:pPr>
             <w:proofErr w:type="spellStart"/>
             <w:r>
               <w:rPr>
                 <w:rFonts w:ascii="Calibri" w:hAnsi="Calibri" w:cs="Calibri"/>
+                <w:sz w:val="20"/>
+                <w:szCs w:val="20"/>
               </w:rPr>
               <w:t>XGBClassifier</w:t>
             </w:r>
@@ -7331,11 +8250,15 @@
             <w:pPr>
               <w:rPr>
                 <w:rFonts w:ascii="Calibri" w:hAnsi="Calibri" w:cs="Calibri"/>
-              </w:rPr>
-            </w:pPr>
-            <w:r>
-              <w:rPr>
-                <w:rFonts w:ascii="Calibri" w:hAnsi="Calibri" w:cs="Calibri"/>
+                <w:sz w:val="20"/>
+                <w:szCs w:val="20"/>
+              </w:rPr>
+            </w:pPr>
+            <w:r>
+              <w:rPr>
+                <w:rFonts w:ascii="Calibri" w:hAnsi="Calibri" w:cs="Calibri"/>
+                <w:sz w:val="20"/>
+                <w:szCs w:val="20"/>
               </w:rPr>
               <w:t>0.8475</w:t>
             </w:r>
@@ -7363,11 +8286,15 @@
             <w:pPr>
               <w:rPr>
                 <w:rFonts w:ascii="Calibri" w:hAnsi="Calibri" w:cs="Calibri"/>
-              </w:rPr>
-            </w:pPr>
-            <w:r>
-              <w:rPr>
-                <w:rFonts w:ascii="Calibri" w:hAnsi="Calibri" w:cs="Calibri"/>
+                <w:sz w:val="20"/>
+                <w:szCs w:val="20"/>
+              </w:rPr>
+            </w:pPr>
+            <w:r>
+              <w:rPr>
+                <w:rFonts w:ascii="Calibri" w:hAnsi="Calibri" w:cs="Calibri"/>
+                <w:sz w:val="20"/>
+                <w:szCs w:val="20"/>
               </w:rPr>
               <w:t>0.8151</w:t>
             </w:r>
@@ -7395,11 +8322,15 @@
             <w:pPr>
               <w:rPr>
                 <w:rFonts w:ascii="Calibri" w:hAnsi="Calibri" w:cs="Calibri"/>
-              </w:rPr>
-            </w:pPr>
-            <w:r>
-              <w:rPr>
-                <w:rFonts w:ascii="Calibri" w:hAnsi="Calibri" w:cs="Calibri"/>
+                <w:sz w:val="20"/>
+                <w:szCs w:val="20"/>
+              </w:rPr>
+            </w:pPr>
+            <w:r>
+              <w:rPr>
+                <w:rFonts w:ascii="Calibri" w:hAnsi="Calibri" w:cs="Calibri"/>
+                <w:sz w:val="20"/>
+                <w:szCs w:val="20"/>
               </w:rPr>
               <w:t>0.8034</w:t>
             </w:r>
@@ -7427,11 +8358,15 @@
             <w:pPr>
               <w:rPr>
                 <w:rFonts w:ascii="Calibri" w:hAnsi="Calibri" w:cs="Calibri"/>
-              </w:rPr>
-            </w:pPr>
-            <w:r>
-              <w:rPr>
-                <w:rFonts w:ascii="Calibri" w:hAnsi="Calibri" w:cs="Calibri"/>
+                <w:sz w:val="20"/>
+                <w:szCs w:val="20"/>
+              </w:rPr>
+            </w:pPr>
+            <w:r>
+              <w:rPr>
+                <w:rFonts w:ascii="Calibri" w:hAnsi="Calibri" w:cs="Calibri"/>
+                <w:sz w:val="20"/>
+                <w:szCs w:val="20"/>
               </w:rPr>
               <w:t>0.8475</w:t>
             </w:r>
@@ -7443,6 +8378,8 @@
       <w:pPr>
         <w:rPr>
           <w:rFonts w:ascii="Calibri" w:hAnsi="Calibri" w:cs="Calibri"/>
+          <w:sz w:val="20"/>
+          <w:szCs w:val="20"/>
         </w:rPr>
       </w:pPr>
     </w:p>
@@ -7452,6 +8389,8 @@
           <w:rFonts w:ascii="Calibri" w:hAnsi="Calibri" w:cs="Calibri"/>
           <w:b/>
           <w:bCs/>
+          <w:sz w:val="20"/>
+          <w:szCs w:val="20"/>
         </w:rPr>
       </w:pPr>
       <w:r>
@@ -7459,6 +8398,8 @@
           <w:rFonts w:ascii="Calibri" w:hAnsi="Calibri" w:cs="Calibri"/>
           <w:b/>
           <w:bCs/>
+          <w:sz w:val="20"/>
+          <w:szCs w:val="20"/>
         </w:rPr>
         <w:t>Overall performance:</w:t>
       </w:r>
@@ -7472,11 +8413,15 @@
         </w:numPr>
         <w:rPr>
           <w:rFonts w:ascii="Calibri" w:hAnsi="Calibri" w:cs="Calibri"/>
+          <w:sz w:val="20"/>
+          <w:szCs w:val="20"/>
         </w:rPr>
       </w:pPr>
       <w:r>
         <w:rPr>
           <w:rFonts w:ascii="Calibri" w:hAnsi="Calibri" w:cs="Calibri"/>
+          <w:sz w:val="20"/>
+          <w:szCs w:val="20"/>
         </w:rPr>
         <w:t>Most models perform relatively well, with accuracies generally above 0.80 across different train-test splits.</w:t>
       </w:r>
@@ -7490,12 +8435,16 @@
         </w:numPr>
         <w:rPr>
           <w:rFonts w:ascii="Calibri" w:hAnsi="Calibri" w:cs="Calibri"/>
+          <w:sz w:val="20"/>
+          <w:szCs w:val="20"/>
         </w:rPr>
       </w:pPr>
       <w:proofErr w:type="spellStart"/>
       <w:r>
         <w:rPr>
           <w:rFonts w:ascii="Calibri" w:hAnsi="Calibri" w:cs="Calibri"/>
+          <w:sz w:val="20"/>
+          <w:szCs w:val="20"/>
         </w:rPr>
         <w:t>XGBClassifier</w:t>
       </w:r>
@@ -7503,6 +8452,8 @@
       <w:r>
         <w:rPr>
           <w:rFonts w:ascii="Calibri" w:hAnsi="Calibri" w:cs="Calibri"/>
+          <w:sz w:val="20"/>
+          <w:szCs w:val="20"/>
         </w:rPr>
         <w:t xml:space="preserve"> and Random Forest tend to be among the top performers consistently.</w:t>
       </w:r>
@@ -7513,6 +8464,8 @@
           <w:rFonts w:ascii="Calibri" w:hAnsi="Calibri" w:cs="Calibri"/>
           <w:b/>
           <w:bCs/>
+          <w:sz w:val="20"/>
+          <w:szCs w:val="20"/>
         </w:rPr>
       </w:pPr>
       <w:r>
@@ -7520,6 +8473,8 @@
           <w:rFonts w:ascii="Calibri" w:hAnsi="Calibri" w:cs="Calibri"/>
           <w:b/>
           <w:bCs/>
+          <w:sz w:val="20"/>
+          <w:szCs w:val="20"/>
         </w:rPr>
         <w:t>Impact of train-test split:</w:t>
       </w:r>
@@ -7533,29 +8488,39 @@
         </w:numPr>
         <w:rPr>
           <w:rFonts w:ascii="Calibri" w:hAnsi="Calibri" w:cs="Calibri"/>
+          <w:sz w:val="20"/>
+          <w:szCs w:val="20"/>
         </w:rPr>
       </w:pPr>
       <w:r>
         <w:rPr>
           <w:rFonts w:ascii="Calibri" w:hAnsi="Calibri" w:cs="Calibri"/>
+          <w:sz w:val="20"/>
+          <w:szCs w:val="20"/>
         </w:rPr>
         <w:t xml:space="preserve">As the training set size increases from 50% to 80%, there's a general trend of </w:t>
       </w:r>
       <w:r>
         <w:rPr>
           <w:rFonts w:ascii="Calibri" w:hAnsi="Calibri" w:cs="Calibri"/>
+          <w:sz w:val="20"/>
+          <w:szCs w:val="20"/>
         </w:rPr>
         <w:t xml:space="preserve">very </w:t>
       </w:r>
       <w:r>
         <w:rPr>
           <w:rFonts w:ascii="Calibri" w:hAnsi="Calibri" w:cs="Calibri"/>
+          <w:sz w:val="20"/>
+          <w:szCs w:val="20"/>
         </w:rPr>
         <w:t>slight improvement in model performance across most metrics.</w:t>
       </w:r>
       <w:r>
         <w:rPr>
           <w:rFonts w:ascii="Calibri" w:hAnsi="Calibri" w:cs="Calibri"/>
+          <w:sz w:val="20"/>
+          <w:szCs w:val="20"/>
         </w:rPr>
         <w:t xml:space="preserve"> It didn’t make much difference overall.</w:t>
       </w:r>
@@ -7566,6 +8531,8 @@
           <w:rFonts w:ascii="Calibri" w:hAnsi="Calibri" w:cs="Calibri"/>
           <w:b/>
           <w:bCs/>
+          <w:sz w:val="20"/>
+          <w:szCs w:val="20"/>
         </w:rPr>
       </w:pPr>
       <w:r>
@@ -7573,6 +8540,8 @@
           <w:rFonts w:ascii="Calibri" w:hAnsi="Calibri" w:cs="Calibri"/>
           <w:b/>
           <w:bCs/>
+          <w:sz w:val="20"/>
+          <w:szCs w:val="20"/>
         </w:rPr>
         <w:t>Model comparisons:</w:t>
       </w:r>
@@ -7586,12 +8555,16 @@
         </w:numPr>
         <w:rPr>
           <w:rFonts w:ascii="Calibri" w:hAnsi="Calibri" w:cs="Calibri"/>
+          <w:sz w:val="20"/>
+          <w:szCs w:val="20"/>
         </w:rPr>
       </w:pPr>
       <w:proofErr w:type="spellStart"/>
       <w:r>
         <w:rPr>
           <w:rFonts w:ascii="Calibri" w:hAnsi="Calibri" w:cs="Calibri"/>
+          <w:sz w:val="20"/>
+          <w:szCs w:val="20"/>
         </w:rPr>
         <w:t>XGBClassifier</w:t>
       </w:r>
@@ -7599,6 +8572,8 @@
       <w:r>
         <w:rPr>
           <w:rFonts w:ascii="Calibri" w:hAnsi="Calibri" w:cs="Calibri"/>
+          <w:sz w:val="20"/>
+          <w:szCs w:val="20"/>
         </w:rPr>
         <w:t xml:space="preserve"> often achieves the highest F1-Score and Precision across different splits.</w:t>
       </w:r>
@@ -7612,11 +8587,15 @@
         </w:numPr>
         <w:rPr>
           <w:rFonts w:ascii="Calibri" w:hAnsi="Calibri" w:cs="Calibri"/>
+          <w:sz w:val="20"/>
+          <w:szCs w:val="20"/>
         </w:rPr>
       </w:pPr>
       <w:r>
         <w:rPr>
           <w:rFonts w:ascii="Calibri" w:hAnsi="Calibri" w:cs="Calibri"/>
+          <w:sz w:val="20"/>
+          <w:szCs w:val="20"/>
         </w:rPr>
         <w:t xml:space="preserve">Random Forest and Decision Tree perform consistently well, often close to </w:t>
       </w:r>
@@ -7624,6 +8603,8 @@
       <w:r>
         <w:rPr>
           <w:rFonts w:ascii="Calibri" w:hAnsi="Calibri" w:cs="Calibri"/>
+          <w:sz w:val="20"/>
+          <w:szCs w:val="20"/>
         </w:rPr>
         <w:t>XGBClassifier</w:t>
       </w:r>
@@ -7631,6 +8612,8 @@
       <w:r>
         <w:rPr>
           <w:rFonts w:ascii="Calibri" w:hAnsi="Calibri" w:cs="Calibri"/>
+          <w:sz w:val="20"/>
+          <w:szCs w:val="20"/>
         </w:rPr>
         <w:t>.</w:t>
       </w:r>
@@ -7644,11 +8627,15 @@
         </w:numPr>
         <w:rPr>
           <w:rFonts w:ascii="Calibri" w:hAnsi="Calibri" w:cs="Calibri"/>
+          <w:sz w:val="20"/>
+          <w:szCs w:val="20"/>
         </w:rPr>
       </w:pPr>
       <w:r>
         <w:rPr>
           <w:rFonts w:ascii="Calibri" w:hAnsi="Calibri" w:cs="Calibri"/>
+          <w:sz w:val="20"/>
+          <w:szCs w:val="20"/>
         </w:rPr>
         <w:t>Logistic Regression shows stable performance across different splits.</w:t>
       </w:r>
@@ -7662,11 +8649,15 @@
         </w:numPr>
         <w:rPr>
           <w:rFonts w:ascii="Calibri" w:hAnsi="Calibri" w:cs="Calibri"/>
+          <w:sz w:val="20"/>
+          <w:szCs w:val="20"/>
         </w:rPr>
       </w:pPr>
       <w:r>
         <w:rPr>
           <w:rFonts w:ascii="Calibri" w:hAnsi="Calibri" w:cs="Calibri"/>
+          <w:sz w:val="20"/>
+          <w:szCs w:val="20"/>
         </w:rPr>
         <w:t>Naive Bayes consistently underperforms compared to other models, with the lowest accuracy and F1-Score.</w:t>
       </w:r>
@@ -7680,23 +8671,31 @@
         </w:numPr>
         <w:rPr>
           <w:rFonts w:ascii="Calibri" w:hAnsi="Calibri" w:cs="Calibri"/>
+          <w:sz w:val="20"/>
+          <w:szCs w:val="20"/>
         </w:rPr>
       </w:pPr>
       <w:r>
         <w:rPr>
           <w:rFonts w:ascii="Calibri" w:hAnsi="Calibri" w:cs="Calibri"/>
+          <w:sz w:val="20"/>
+          <w:szCs w:val="20"/>
         </w:rPr>
         <w:t xml:space="preserve">SVM shows moderate performance but doesn't stand out in any </w:t>
       </w:r>
       <w:r>
         <w:rPr>
           <w:rFonts w:ascii="Calibri" w:hAnsi="Calibri" w:cs="Calibri"/>
+          <w:sz w:val="20"/>
+          <w:szCs w:val="20"/>
         </w:rPr>
         <w:t>metric</w:t>
       </w:r>
       <w:r>
         <w:rPr>
           <w:rFonts w:ascii="Calibri" w:hAnsi="Calibri" w:cs="Calibri"/>
+          <w:sz w:val="20"/>
+          <w:szCs w:val="20"/>
         </w:rPr>
         <w:t>.</w:t>
       </w:r>
@@ -7705,17 +8704,23 @@
       <w:pPr>
         <w:rPr>
           <w:rFonts w:ascii="Calibri" w:hAnsi="Calibri" w:cs="Calibri"/>
+          <w:sz w:val="20"/>
+          <w:szCs w:val="20"/>
         </w:rPr>
       </w:pPr>
       <w:r>
         <w:rPr>
           <w:rFonts w:ascii="Calibri" w:hAnsi="Calibri" w:cs="Calibri"/>
+          <w:sz w:val="20"/>
+          <w:szCs w:val="20"/>
         </w:rPr>
         <w:t>Precision is generally lower than Recall for most models, indicating a tendency towards false positives rather than false negatives.</w:t>
       </w:r>
       <w:r>
         <w:rPr>
           <w:rFonts w:ascii="Calibri" w:hAnsi="Calibri" w:cs="Calibri"/>
+          <w:sz w:val="20"/>
+          <w:szCs w:val="20"/>
         </w:rPr>
         <w:t xml:space="preserve"> I think since we are dealing in medical context, Precision is more important than recall.</w:t>
       </w:r>
@@ -7724,41 +8729,16 @@
       <w:pPr>
         <w:rPr>
           <w:rFonts w:ascii="Calibri" w:hAnsi="Calibri" w:cs="Calibri"/>
-        </w:rPr>
-      </w:pPr>
-    </w:p>
-    <w:p>
-      <w:pPr>
-        <w:rPr>
-          <w:rFonts w:ascii="Calibri" w:hAnsi="Calibri" w:cs="Calibri"/>
-        </w:rPr>
-      </w:pPr>
-    </w:p>
-    <w:p>
-      <w:pPr>
-        <w:rPr>
-          <w:rFonts w:ascii="Calibri" w:hAnsi="Calibri" w:cs="Calibri"/>
-        </w:rPr>
-      </w:pPr>
-    </w:p>
-    <w:p>
-      <w:pPr>
-        <w:rPr>
-          <w:rFonts w:ascii="Calibri" w:hAnsi="Calibri" w:cs="Calibri"/>
-        </w:rPr>
-      </w:pPr>
-    </w:p>
-    <w:p>
-      <w:pPr>
-        <w:rPr>
-          <w:rFonts w:ascii="Calibri" w:hAnsi="Calibri" w:cs="Calibri"/>
+          <w:sz w:val="20"/>
+          <w:szCs w:val="20"/>
         </w:rPr>
       </w:pPr>
       <w:r>
         <w:rPr>
           <w:rFonts w:ascii="Calibri" w:hAnsi="Calibri" w:cs="Calibri"/>
-        </w:rPr>
-        <w:lastRenderedPageBreak/>
+          <w:sz w:val="20"/>
+          <w:szCs w:val="20"/>
+        </w:rPr>
         <w:t>Now let’s look at confusion matrix of worst model and with model at 80-20 split:</w:t>
       </w:r>
     </w:p>
@@ -7766,11 +8746,15 @@
       <w:pPr>
         <w:rPr>
           <w:rFonts w:ascii="Calibri" w:hAnsi="Calibri" w:cs="Calibri"/>
+          <w:sz w:val="20"/>
+          <w:szCs w:val="20"/>
         </w:rPr>
       </w:pPr>
       <w:r>
         <w:rPr>
           <w:rFonts w:ascii="Calibri" w:hAnsi="Calibri" w:cs="Calibri"/>
+          <w:sz w:val="20"/>
+          <w:szCs w:val="20"/>
         </w:rPr>
         <w:drawing>
           <wp:inline distT="0" distB="0" distL="0" distR="0" wp14:anchorId="50E9E7FA" wp14:editId="55ACF36F">
@@ -7811,12 +8795,16 @@
       <w:r>
         <w:rPr>
           <w:rFonts w:ascii="Calibri" w:hAnsi="Calibri" w:cs="Calibri"/>
+          <w:sz w:val="20"/>
+          <w:szCs w:val="20"/>
         </w:rPr>
         <w:t xml:space="preserve"> </w:t>
       </w:r>
       <w:r>
         <w:rPr>
           <w:rFonts w:ascii="Calibri" w:hAnsi="Calibri" w:cs="Calibri"/>
+          <w:sz w:val="20"/>
+          <w:szCs w:val="20"/>
         </w:rPr>
         <w:drawing>
           <wp:inline distT="0" distB="0" distL="0" distR="0" wp14:anchorId="0575C9B7" wp14:editId="7907A668">
@@ -7859,6 +8847,8 @@
       <w:pPr>
         <w:rPr>
           <w:rFonts w:ascii="Calibri" w:hAnsi="Calibri" w:cs="Calibri"/>
+          <w:sz w:val="20"/>
+          <w:szCs w:val="20"/>
         </w:rPr>
       </w:pPr>
     </w:p>
@@ -7866,11 +8856,15 @@
       <w:pPr>
         <w:rPr>
           <w:rFonts w:ascii="Calibri" w:hAnsi="Calibri" w:cs="Calibri"/>
+          <w:sz w:val="20"/>
+          <w:szCs w:val="20"/>
         </w:rPr>
       </w:pPr>
       <w:r>
         <w:rPr>
           <w:rFonts w:ascii="Calibri" w:hAnsi="Calibri" w:cs="Calibri"/>
+          <w:sz w:val="20"/>
+          <w:szCs w:val="20"/>
         </w:rPr>
         <w:t xml:space="preserve">This tells a different story. After all Naïve Bayes isn’t that bad at all. It did better than </w:t>
       </w:r>
@@ -7878,6 +8872,8 @@
       <w:r>
         <w:rPr>
           <w:rFonts w:ascii="Calibri" w:hAnsi="Calibri" w:cs="Calibri"/>
+          <w:sz w:val="20"/>
+          <w:szCs w:val="20"/>
         </w:rPr>
         <w:t>XGBoost</w:t>
       </w:r>
@@ -7885,12 +8881,16 @@
       <w:r>
         <w:rPr>
           <w:rFonts w:ascii="Calibri" w:hAnsi="Calibri" w:cs="Calibri"/>
+          <w:sz w:val="20"/>
+          <w:szCs w:val="20"/>
         </w:rPr>
         <w:t xml:space="preserve"> at classifying Pre-Diabetes and Diabetes. It</w:t>
       </w:r>
       <w:r>
         <w:rPr>
           <w:rFonts w:ascii="Calibri" w:hAnsi="Calibri" w:cs="Calibri"/>
+          <w:sz w:val="20"/>
+          <w:szCs w:val="20"/>
         </w:rPr>
         <w:t xml:space="preserve"> did worse with ‘No Diabetes’, but overall, it looked worse. If we care about Pre-Diabetes and Diabetes, we can say that Naïve Bayes did so much better than </w:t>
       </w:r>
@@ -7898,6 +8898,8 @@
       <w:r>
         <w:rPr>
           <w:rFonts w:ascii="Calibri" w:hAnsi="Calibri" w:cs="Calibri"/>
+          <w:sz w:val="20"/>
+          <w:szCs w:val="20"/>
         </w:rPr>
         <w:t>XGBoost</w:t>
       </w:r>
@@ -7905,6 +8907,8 @@
       <w:r>
         <w:rPr>
           <w:rFonts w:ascii="Calibri" w:hAnsi="Calibri" w:cs="Calibri"/>
+          <w:sz w:val="20"/>
+          <w:szCs w:val="20"/>
         </w:rPr>
         <w:t>.</w:t>
       </w:r>
@@ -7913,23 +8917,32 @@
       <w:pPr>
         <w:rPr>
           <w:rFonts w:ascii="Calibri" w:hAnsi="Calibri" w:cs="Calibri"/>
+          <w:sz w:val="20"/>
+          <w:szCs w:val="20"/>
         </w:rPr>
       </w:pPr>
       <w:r>
         <w:rPr>
           <w:rFonts w:ascii="Calibri" w:hAnsi="Calibri" w:cs="Calibri"/>
-        </w:rPr>
+          <w:sz w:val="20"/>
+          <w:szCs w:val="20"/>
+        </w:rPr>
+        <w:lastRenderedPageBreak/>
         <w:t xml:space="preserve">Now, let’s fix the class imbalance problem </w:t>
       </w:r>
       <w:r>
         <w:rPr>
           <w:rFonts w:ascii="Calibri" w:hAnsi="Calibri" w:cs="Calibri"/>
+          <w:sz w:val="20"/>
+          <w:szCs w:val="20"/>
         </w:rPr>
         <w:t>and</w:t>
       </w:r>
       <w:r>
         <w:rPr>
           <w:rFonts w:ascii="Calibri" w:hAnsi="Calibri" w:cs="Calibri"/>
+          <w:sz w:val="20"/>
+          <w:szCs w:val="20"/>
         </w:rPr>
         <w:t xml:space="preserve"> introduce feature reduction to improve Precision.</w:t>
       </w:r>
@@ -7979,6 +8992,8 @@
                 <w:rFonts w:ascii="Calibri" w:hAnsi="Calibri" w:cs="Calibri"/>
                 <w:b/>
                 <w:bCs/>
+                <w:sz w:val="20"/>
+                <w:szCs w:val="20"/>
               </w:rPr>
             </w:pPr>
             <w:r>
@@ -7986,6 +9001,8 @@
                 <w:rFonts w:ascii="Calibri" w:hAnsi="Calibri" w:cs="Calibri"/>
                 <w:b/>
                 <w:bCs/>
+                <w:sz w:val="20"/>
+                <w:szCs w:val="20"/>
               </w:rPr>
               <w:t>Train-Test Split</w:t>
             </w:r>
@@ -8015,6 +9032,8 @@
                 <w:rFonts w:ascii="Calibri" w:hAnsi="Calibri" w:cs="Calibri"/>
                 <w:b/>
                 <w:bCs/>
+                <w:sz w:val="20"/>
+                <w:szCs w:val="20"/>
               </w:rPr>
             </w:pPr>
             <w:r>
@@ -8022,6 +9041,8 @@
                 <w:rFonts w:ascii="Calibri" w:hAnsi="Calibri" w:cs="Calibri"/>
                 <w:b/>
                 <w:bCs/>
+                <w:sz w:val="20"/>
+                <w:szCs w:val="20"/>
               </w:rPr>
               <w:t>Model</w:t>
             </w:r>
@@ -8051,6 +9072,8 @@
                 <w:rFonts w:ascii="Calibri" w:hAnsi="Calibri" w:cs="Calibri"/>
                 <w:b/>
                 <w:bCs/>
+                <w:sz w:val="20"/>
+                <w:szCs w:val="20"/>
               </w:rPr>
             </w:pPr>
             <w:r>
@@ -8058,6 +9081,8 @@
                 <w:rFonts w:ascii="Calibri" w:hAnsi="Calibri" w:cs="Calibri"/>
                 <w:b/>
                 <w:bCs/>
+                <w:sz w:val="20"/>
+                <w:szCs w:val="20"/>
               </w:rPr>
               <w:t>Accuracy</w:t>
             </w:r>
@@ -8087,6 +9112,8 @@
                 <w:rFonts w:ascii="Calibri" w:hAnsi="Calibri" w:cs="Calibri"/>
                 <w:b/>
                 <w:bCs/>
+                <w:sz w:val="20"/>
+                <w:szCs w:val="20"/>
               </w:rPr>
             </w:pPr>
             <w:r>
@@ -8094,6 +9121,8 @@
                 <w:rFonts w:ascii="Calibri" w:hAnsi="Calibri" w:cs="Calibri"/>
                 <w:b/>
                 <w:bCs/>
+                <w:sz w:val="20"/>
+                <w:szCs w:val="20"/>
               </w:rPr>
               <w:t>F1-Score</w:t>
             </w:r>
@@ -8123,6 +9152,8 @@
                 <w:rFonts w:ascii="Calibri" w:hAnsi="Calibri" w:cs="Calibri"/>
                 <w:b/>
                 <w:bCs/>
+                <w:sz w:val="20"/>
+                <w:szCs w:val="20"/>
               </w:rPr>
             </w:pPr>
             <w:r>
@@ -8130,6 +9161,8 @@
                 <w:rFonts w:ascii="Calibri" w:hAnsi="Calibri" w:cs="Calibri"/>
                 <w:b/>
                 <w:bCs/>
+                <w:sz w:val="20"/>
+                <w:szCs w:val="20"/>
               </w:rPr>
               <w:t>Precision</w:t>
             </w:r>
@@ -8159,6 +9192,8 @@
                 <w:rFonts w:ascii="Calibri" w:hAnsi="Calibri" w:cs="Calibri"/>
                 <w:b/>
                 <w:bCs/>
+                <w:sz w:val="20"/>
+                <w:szCs w:val="20"/>
               </w:rPr>
             </w:pPr>
             <w:r>
@@ -8166,6 +9201,8 @@
                 <w:rFonts w:ascii="Calibri" w:hAnsi="Calibri" w:cs="Calibri"/>
                 <w:b/>
                 <w:bCs/>
+                <w:sz w:val="20"/>
+                <w:szCs w:val="20"/>
               </w:rPr>
               <w:t>Recall</w:t>
             </w:r>
@@ -8198,11 +9235,15 @@
             <w:pPr>
               <w:rPr>
                 <w:rFonts w:ascii="Calibri" w:hAnsi="Calibri" w:cs="Calibri"/>
-              </w:rPr>
-            </w:pPr>
-            <w:r>
-              <w:rPr>
-                <w:rFonts w:ascii="Calibri" w:hAnsi="Calibri" w:cs="Calibri"/>
+                <w:sz w:val="20"/>
+                <w:szCs w:val="20"/>
+              </w:rPr>
+            </w:pPr>
+            <w:r>
+              <w:rPr>
+                <w:rFonts w:ascii="Calibri" w:hAnsi="Calibri" w:cs="Calibri"/>
+                <w:sz w:val="20"/>
+                <w:szCs w:val="20"/>
               </w:rPr>
               <w:t>50% train, 50% test</w:t>
             </w:r>
@@ -8230,11 +9271,15 @@
             <w:pPr>
               <w:rPr>
                 <w:rFonts w:ascii="Calibri" w:hAnsi="Calibri" w:cs="Calibri"/>
-              </w:rPr>
-            </w:pPr>
-            <w:r>
-              <w:rPr>
-                <w:rFonts w:ascii="Calibri" w:hAnsi="Calibri" w:cs="Calibri"/>
+                <w:sz w:val="20"/>
+                <w:szCs w:val="20"/>
+              </w:rPr>
+            </w:pPr>
+            <w:r>
+              <w:rPr>
+                <w:rFonts w:ascii="Calibri" w:hAnsi="Calibri" w:cs="Calibri"/>
+                <w:sz w:val="20"/>
+                <w:szCs w:val="20"/>
               </w:rPr>
               <w:t>Logistic Regression</w:t>
             </w:r>
@@ -8262,11 +9307,15 @@
             <w:pPr>
               <w:rPr>
                 <w:rFonts w:ascii="Calibri" w:hAnsi="Calibri" w:cs="Calibri"/>
-              </w:rPr>
-            </w:pPr>
-            <w:r>
-              <w:rPr>
-                <w:rFonts w:ascii="Calibri" w:hAnsi="Calibri" w:cs="Calibri"/>
+                <w:sz w:val="20"/>
+                <w:szCs w:val="20"/>
+              </w:rPr>
+            </w:pPr>
+            <w:r>
+              <w:rPr>
+                <w:rFonts w:ascii="Calibri" w:hAnsi="Calibri" w:cs="Calibri"/>
+                <w:sz w:val="20"/>
+                <w:szCs w:val="20"/>
               </w:rPr>
               <w:t>0.6462</w:t>
             </w:r>
@@ -8294,11 +9343,15 @@
             <w:pPr>
               <w:rPr>
                 <w:rFonts w:ascii="Calibri" w:hAnsi="Calibri" w:cs="Calibri"/>
-              </w:rPr>
-            </w:pPr>
-            <w:r>
-              <w:rPr>
-                <w:rFonts w:ascii="Calibri" w:hAnsi="Calibri" w:cs="Calibri"/>
+                <w:sz w:val="20"/>
+                <w:szCs w:val="20"/>
+              </w:rPr>
+            </w:pPr>
+            <w:r>
+              <w:rPr>
+                <w:rFonts w:ascii="Calibri" w:hAnsi="Calibri" w:cs="Calibri"/>
+                <w:sz w:val="20"/>
+                <w:szCs w:val="20"/>
               </w:rPr>
               <w:t>0.7117</w:t>
             </w:r>
@@ -8326,11 +9379,15 @@
             <w:pPr>
               <w:rPr>
                 <w:rFonts w:ascii="Calibri" w:hAnsi="Calibri" w:cs="Calibri"/>
-              </w:rPr>
-            </w:pPr>
-            <w:r>
-              <w:rPr>
-                <w:rFonts w:ascii="Calibri" w:hAnsi="Calibri" w:cs="Calibri"/>
+                <w:sz w:val="20"/>
+                <w:szCs w:val="20"/>
+              </w:rPr>
+            </w:pPr>
+            <w:r>
+              <w:rPr>
+                <w:rFonts w:ascii="Calibri" w:hAnsi="Calibri" w:cs="Calibri"/>
+                <w:sz w:val="20"/>
+                <w:szCs w:val="20"/>
               </w:rPr>
               <w:t>0.8329</w:t>
             </w:r>
@@ -8358,11 +9415,15 @@
             <w:pPr>
               <w:rPr>
                 <w:rFonts w:ascii="Calibri" w:hAnsi="Calibri" w:cs="Calibri"/>
-              </w:rPr>
-            </w:pPr>
-            <w:r>
-              <w:rPr>
-                <w:rFonts w:ascii="Calibri" w:hAnsi="Calibri" w:cs="Calibri"/>
+                <w:sz w:val="20"/>
+                <w:szCs w:val="20"/>
+              </w:rPr>
+            </w:pPr>
+            <w:r>
+              <w:rPr>
+                <w:rFonts w:ascii="Calibri" w:hAnsi="Calibri" w:cs="Calibri"/>
+                <w:sz w:val="20"/>
+                <w:szCs w:val="20"/>
               </w:rPr>
               <w:t>0.6462</w:t>
             </w:r>
@@ -8395,6 +9456,8 @@
             <w:pPr>
               <w:rPr>
                 <w:rFonts w:ascii="Calibri" w:hAnsi="Calibri" w:cs="Calibri"/>
+                <w:sz w:val="20"/>
+                <w:szCs w:val="20"/>
               </w:rPr>
             </w:pPr>
           </w:p>
@@ -8421,11 +9484,15 @@
             <w:pPr>
               <w:rPr>
                 <w:rFonts w:ascii="Calibri" w:hAnsi="Calibri" w:cs="Calibri"/>
-              </w:rPr>
-            </w:pPr>
-            <w:r>
-              <w:rPr>
-                <w:rFonts w:ascii="Calibri" w:hAnsi="Calibri" w:cs="Calibri"/>
+                <w:sz w:val="20"/>
+                <w:szCs w:val="20"/>
+              </w:rPr>
+            </w:pPr>
+            <w:r>
+              <w:rPr>
+                <w:rFonts w:ascii="Calibri" w:hAnsi="Calibri" w:cs="Calibri"/>
+                <w:sz w:val="20"/>
+                <w:szCs w:val="20"/>
               </w:rPr>
               <w:t>Decision Tree</w:t>
             </w:r>
@@ -8453,11 +9520,15 @@
             <w:pPr>
               <w:rPr>
                 <w:rFonts w:ascii="Calibri" w:hAnsi="Calibri" w:cs="Calibri"/>
-              </w:rPr>
-            </w:pPr>
-            <w:r>
-              <w:rPr>
-                <w:rFonts w:ascii="Calibri" w:hAnsi="Calibri" w:cs="Calibri"/>
+                <w:sz w:val="20"/>
+                <w:szCs w:val="20"/>
+              </w:rPr>
+            </w:pPr>
+            <w:r>
+              <w:rPr>
+                <w:rFonts w:ascii="Calibri" w:hAnsi="Calibri" w:cs="Calibri"/>
+                <w:sz w:val="20"/>
+                <w:szCs w:val="20"/>
               </w:rPr>
               <w:t>0.6052</w:t>
             </w:r>
@@ -8485,11 +9556,15 @@
             <w:pPr>
               <w:rPr>
                 <w:rFonts w:ascii="Calibri" w:hAnsi="Calibri" w:cs="Calibri"/>
-              </w:rPr>
-            </w:pPr>
-            <w:r>
-              <w:rPr>
-                <w:rFonts w:ascii="Calibri" w:hAnsi="Calibri" w:cs="Calibri"/>
+                <w:sz w:val="20"/>
+                <w:szCs w:val="20"/>
+              </w:rPr>
+            </w:pPr>
+            <w:r>
+              <w:rPr>
+                <w:rFonts w:ascii="Calibri" w:hAnsi="Calibri" w:cs="Calibri"/>
+                <w:sz w:val="20"/>
+                <w:szCs w:val="20"/>
               </w:rPr>
               <w:t>0.6802</w:t>
             </w:r>
@@ -8517,11 +9592,15 @@
             <w:pPr>
               <w:rPr>
                 <w:rFonts w:ascii="Calibri" w:hAnsi="Calibri" w:cs="Calibri"/>
-              </w:rPr>
-            </w:pPr>
-            <w:r>
-              <w:rPr>
-                <w:rFonts w:ascii="Calibri" w:hAnsi="Calibri" w:cs="Calibri"/>
+                <w:sz w:val="20"/>
+                <w:szCs w:val="20"/>
+              </w:rPr>
+            </w:pPr>
+            <w:r>
+              <w:rPr>
+                <w:rFonts w:ascii="Calibri" w:hAnsi="Calibri" w:cs="Calibri"/>
+                <w:sz w:val="20"/>
+                <w:szCs w:val="20"/>
               </w:rPr>
               <w:t>0.8345</w:t>
             </w:r>
@@ -8549,11 +9628,15 @@
             <w:pPr>
               <w:rPr>
                 <w:rFonts w:ascii="Calibri" w:hAnsi="Calibri" w:cs="Calibri"/>
-              </w:rPr>
-            </w:pPr>
-            <w:r>
-              <w:rPr>
-                <w:rFonts w:ascii="Calibri" w:hAnsi="Calibri" w:cs="Calibri"/>
+                <w:sz w:val="20"/>
+                <w:szCs w:val="20"/>
+              </w:rPr>
+            </w:pPr>
+            <w:r>
+              <w:rPr>
+                <w:rFonts w:ascii="Calibri" w:hAnsi="Calibri" w:cs="Calibri"/>
+                <w:sz w:val="20"/>
+                <w:szCs w:val="20"/>
               </w:rPr>
               <w:t>0.6052</w:t>
             </w:r>
@@ -8586,6 +9669,8 @@
             <w:pPr>
               <w:rPr>
                 <w:rFonts w:ascii="Calibri" w:hAnsi="Calibri" w:cs="Calibri"/>
+                <w:sz w:val="20"/>
+                <w:szCs w:val="20"/>
               </w:rPr>
             </w:pPr>
           </w:p>
@@ -8612,11 +9697,15 @@
             <w:pPr>
               <w:rPr>
                 <w:rFonts w:ascii="Calibri" w:hAnsi="Calibri" w:cs="Calibri"/>
-              </w:rPr>
-            </w:pPr>
-            <w:r>
-              <w:rPr>
-                <w:rFonts w:ascii="Calibri" w:hAnsi="Calibri" w:cs="Calibri"/>
+                <w:sz w:val="20"/>
+                <w:szCs w:val="20"/>
+              </w:rPr>
+            </w:pPr>
+            <w:r>
+              <w:rPr>
+                <w:rFonts w:ascii="Calibri" w:hAnsi="Calibri" w:cs="Calibri"/>
+                <w:sz w:val="20"/>
+                <w:szCs w:val="20"/>
               </w:rPr>
               <w:t>Random Forest</w:t>
             </w:r>
@@ -8644,11 +9733,15 @@
             <w:pPr>
               <w:rPr>
                 <w:rFonts w:ascii="Calibri" w:hAnsi="Calibri" w:cs="Calibri"/>
-              </w:rPr>
-            </w:pPr>
-            <w:r>
-              <w:rPr>
-                <w:rFonts w:ascii="Calibri" w:hAnsi="Calibri" w:cs="Calibri"/>
+                <w:sz w:val="20"/>
+                <w:szCs w:val="20"/>
+              </w:rPr>
+            </w:pPr>
+            <w:r>
+              <w:rPr>
+                <w:rFonts w:ascii="Calibri" w:hAnsi="Calibri" w:cs="Calibri"/>
+                <w:sz w:val="20"/>
+                <w:szCs w:val="20"/>
               </w:rPr>
               <w:t>0.6137</w:t>
             </w:r>
@@ -8676,11 +9769,15 @@
             <w:pPr>
               <w:rPr>
                 <w:rFonts w:ascii="Calibri" w:hAnsi="Calibri" w:cs="Calibri"/>
-              </w:rPr>
-            </w:pPr>
-            <w:r>
-              <w:rPr>
-                <w:rFonts w:ascii="Calibri" w:hAnsi="Calibri" w:cs="Calibri"/>
+                <w:sz w:val="20"/>
+                <w:szCs w:val="20"/>
+              </w:rPr>
+            </w:pPr>
+            <w:r>
+              <w:rPr>
+                <w:rFonts w:ascii="Calibri" w:hAnsi="Calibri" w:cs="Calibri"/>
+                <w:sz w:val="20"/>
+                <w:szCs w:val="20"/>
               </w:rPr>
               <w:t>0.6908</w:t>
             </w:r>
@@ -8708,11 +9805,15 @@
             <w:pPr>
               <w:rPr>
                 <w:rFonts w:ascii="Calibri" w:hAnsi="Calibri" w:cs="Calibri"/>
-              </w:rPr>
-            </w:pPr>
-            <w:r>
-              <w:rPr>
-                <w:rFonts w:ascii="Calibri" w:hAnsi="Calibri" w:cs="Calibri"/>
+                <w:sz w:val="20"/>
+                <w:szCs w:val="20"/>
+              </w:rPr>
+            </w:pPr>
+            <w:r>
+              <w:rPr>
+                <w:rFonts w:ascii="Calibri" w:hAnsi="Calibri" w:cs="Calibri"/>
+                <w:sz w:val="20"/>
+                <w:szCs w:val="20"/>
               </w:rPr>
               <w:t>0.8356</w:t>
             </w:r>
@@ -8740,11 +9841,15 @@
             <w:pPr>
               <w:rPr>
                 <w:rFonts w:ascii="Calibri" w:hAnsi="Calibri" w:cs="Calibri"/>
-              </w:rPr>
-            </w:pPr>
-            <w:r>
-              <w:rPr>
-                <w:rFonts w:ascii="Calibri" w:hAnsi="Calibri" w:cs="Calibri"/>
+                <w:sz w:val="20"/>
+                <w:szCs w:val="20"/>
+              </w:rPr>
+            </w:pPr>
+            <w:r>
+              <w:rPr>
+                <w:rFonts w:ascii="Calibri" w:hAnsi="Calibri" w:cs="Calibri"/>
+                <w:sz w:val="20"/>
+                <w:szCs w:val="20"/>
               </w:rPr>
               <w:t>0.6137</w:t>
             </w:r>
@@ -8777,6 +9882,8 @@
             <w:pPr>
               <w:rPr>
                 <w:rFonts w:ascii="Calibri" w:hAnsi="Calibri" w:cs="Calibri"/>
+                <w:sz w:val="20"/>
+                <w:szCs w:val="20"/>
               </w:rPr>
             </w:pPr>
           </w:p>
@@ -8803,11 +9910,15 @@
             <w:pPr>
               <w:rPr>
                 <w:rFonts w:ascii="Calibri" w:hAnsi="Calibri" w:cs="Calibri"/>
-              </w:rPr>
-            </w:pPr>
-            <w:r>
-              <w:rPr>
-                <w:rFonts w:ascii="Calibri" w:hAnsi="Calibri" w:cs="Calibri"/>
+                <w:sz w:val="20"/>
+                <w:szCs w:val="20"/>
+              </w:rPr>
+            </w:pPr>
+            <w:r>
+              <w:rPr>
+                <w:rFonts w:ascii="Calibri" w:hAnsi="Calibri" w:cs="Calibri"/>
+                <w:sz w:val="20"/>
+                <w:szCs w:val="20"/>
               </w:rPr>
               <w:t>Naive Bayes</w:t>
             </w:r>
@@ -8835,11 +9946,15 @@
             <w:pPr>
               <w:rPr>
                 <w:rFonts w:ascii="Calibri" w:hAnsi="Calibri" w:cs="Calibri"/>
-              </w:rPr>
-            </w:pPr>
-            <w:r>
-              <w:rPr>
-                <w:rFonts w:ascii="Calibri" w:hAnsi="Calibri" w:cs="Calibri"/>
+                <w:sz w:val="20"/>
+                <w:szCs w:val="20"/>
+              </w:rPr>
+            </w:pPr>
+            <w:r>
+              <w:rPr>
+                <w:rFonts w:ascii="Calibri" w:hAnsi="Calibri" w:cs="Calibri"/>
+                <w:sz w:val="20"/>
+                <w:szCs w:val="20"/>
               </w:rPr>
               <w:t>0.6309</w:t>
             </w:r>
@@ -8867,11 +9982,15 @@
             <w:pPr>
               <w:rPr>
                 <w:rFonts w:ascii="Calibri" w:hAnsi="Calibri" w:cs="Calibri"/>
-              </w:rPr>
-            </w:pPr>
-            <w:r>
-              <w:rPr>
-                <w:rFonts w:ascii="Calibri" w:hAnsi="Calibri" w:cs="Calibri"/>
+                <w:sz w:val="20"/>
+                <w:szCs w:val="20"/>
+              </w:rPr>
+            </w:pPr>
+            <w:r>
+              <w:rPr>
+                <w:rFonts w:ascii="Calibri" w:hAnsi="Calibri" w:cs="Calibri"/>
+                <w:sz w:val="20"/>
+                <w:szCs w:val="20"/>
               </w:rPr>
               <w:t>0.706</w:t>
             </w:r>
@@ -8899,11 +10018,15 @@
             <w:pPr>
               <w:rPr>
                 <w:rFonts w:ascii="Calibri" w:hAnsi="Calibri" w:cs="Calibri"/>
-              </w:rPr>
-            </w:pPr>
-            <w:r>
-              <w:rPr>
-                <w:rFonts w:ascii="Calibri" w:hAnsi="Calibri" w:cs="Calibri"/>
+                <w:sz w:val="20"/>
+                <w:szCs w:val="20"/>
+              </w:rPr>
+            </w:pPr>
+            <w:r>
+              <w:rPr>
+                <w:rFonts w:ascii="Calibri" w:hAnsi="Calibri" w:cs="Calibri"/>
+                <w:sz w:val="20"/>
+                <w:szCs w:val="20"/>
               </w:rPr>
               <w:t>0.8207</w:t>
             </w:r>
@@ -8931,11 +10054,15 @@
             <w:pPr>
               <w:rPr>
                 <w:rFonts w:ascii="Calibri" w:hAnsi="Calibri" w:cs="Calibri"/>
-              </w:rPr>
-            </w:pPr>
-            <w:r>
-              <w:rPr>
-                <w:rFonts w:ascii="Calibri" w:hAnsi="Calibri" w:cs="Calibri"/>
+                <w:sz w:val="20"/>
+                <w:szCs w:val="20"/>
+              </w:rPr>
+            </w:pPr>
+            <w:r>
+              <w:rPr>
+                <w:rFonts w:ascii="Calibri" w:hAnsi="Calibri" w:cs="Calibri"/>
+                <w:sz w:val="20"/>
+                <w:szCs w:val="20"/>
               </w:rPr>
               <w:t>0.6309</w:t>
             </w:r>
@@ -8968,6 +10095,8 @@
             <w:pPr>
               <w:rPr>
                 <w:rFonts w:ascii="Calibri" w:hAnsi="Calibri" w:cs="Calibri"/>
+                <w:sz w:val="20"/>
+                <w:szCs w:val="20"/>
               </w:rPr>
             </w:pPr>
           </w:p>
@@ -8994,11 +10123,15 @@
             <w:pPr>
               <w:rPr>
                 <w:rFonts w:ascii="Calibri" w:hAnsi="Calibri" w:cs="Calibri"/>
-              </w:rPr>
-            </w:pPr>
-            <w:r>
-              <w:rPr>
-                <w:rFonts w:ascii="Calibri" w:hAnsi="Calibri" w:cs="Calibri"/>
+                <w:sz w:val="20"/>
+                <w:szCs w:val="20"/>
+              </w:rPr>
+            </w:pPr>
+            <w:r>
+              <w:rPr>
+                <w:rFonts w:ascii="Calibri" w:hAnsi="Calibri" w:cs="Calibri"/>
+                <w:sz w:val="20"/>
+                <w:szCs w:val="20"/>
               </w:rPr>
               <w:t>SVM</w:t>
             </w:r>
@@ -9026,11 +10159,15 @@
             <w:pPr>
               <w:rPr>
                 <w:rFonts w:ascii="Calibri" w:hAnsi="Calibri" w:cs="Calibri"/>
-              </w:rPr>
-            </w:pPr>
-            <w:r>
-              <w:rPr>
-                <w:rFonts w:ascii="Calibri" w:hAnsi="Calibri" w:cs="Calibri"/>
+                <w:sz w:val="20"/>
+                <w:szCs w:val="20"/>
+              </w:rPr>
+            </w:pPr>
+            <w:r>
+              <w:rPr>
+                <w:rFonts w:ascii="Calibri" w:hAnsi="Calibri" w:cs="Calibri"/>
+                <w:sz w:val="20"/>
+                <w:szCs w:val="20"/>
               </w:rPr>
               <w:t>0.7778</w:t>
             </w:r>
@@ -9058,11 +10195,15 @@
             <w:pPr>
               <w:rPr>
                 <w:rFonts w:ascii="Calibri" w:hAnsi="Calibri" w:cs="Calibri"/>
-              </w:rPr>
-            </w:pPr>
-            <w:r>
-              <w:rPr>
-                <w:rFonts w:ascii="Calibri" w:hAnsi="Calibri" w:cs="Calibri"/>
+                <w:sz w:val="20"/>
+                <w:szCs w:val="20"/>
+              </w:rPr>
+            </w:pPr>
+            <w:r>
+              <w:rPr>
+                <w:rFonts w:ascii="Calibri" w:hAnsi="Calibri" w:cs="Calibri"/>
+                <w:sz w:val="20"/>
+                <w:szCs w:val="20"/>
               </w:rPr>
               <w:t>0.7939</w:t>
             </w:r>
@@ -9090,11 +10231,15 @@
             <w:pPr>
               <w:rPr>
                 <w:rFonts w:ascii="Calibri" w:hAnsi="Calibri" w:cs="Calibri"/>
-              </w:rPr>
-            </w:pPr>
-            <w:r>
-              <w:rPr>
-                <w:rFonts w:ascii="Calibri" w:hAnsi="Calibri" w:cs="Calibri"/>
+                <w:sz w:val="20"/>
+                <w:szCs w:val="20"/>
+              </w:rPr>
+            </w:pPr>
+            <w:r>
+              <w:rPr>
+                <w:rFonts w:ascii="Calibri" w:hAnsi="Calibri" w:cs="Calibri"/>
+                <w:sz w:val="20"/>
+                <w:szCs w:val="20"/>
               </w:rPr>
               <w:t>0.8244</w:t>
             </w:r>
@@ -9122,11 +10267,15 @@
             <w:pPr>
               <w:rPr>
                 <w:rFonts w:ascii="Calibri" w:hAnsi="Calibri" w:cs="Calibri"/>
-              </w:rPr>
-            </w:pPr>
-            <w:r>
-              <w:rPr>
-                <w:rFonts w:ascii="Calibri" w:hAnsi="Calibri" w:cs="Calibri"/>
+                <w:sz w:val="20"/>
+                <w:szCs w:val="20"/>
+              </w:rPr>
+            </w:pPr>
+            <w:r>
+              <w:rPr>
+                <w:rFonts w:ascii="Calibri" w:hAnsi="Calibri" w:cs="Calibri"/>
+                <w:sz w:val="20"/>
+                <w:szCs w:val="20"/>
               </w:rPr>
               <w:t>0.7778</w:t>
             </w:r>
@@ -9159,6 +10308,8 @@
             <w:pPr>
               <w:rPr>
                 <w:rFonts w:ascii="Calibri" w:hAnsi="Calibri" w:cs="Calibri"/>
+                <w:sz w:val="20"/>
+                <w:szCs w:val="20"/>
               </w:rPr>
             </w:pPr>
           </w:p>
@@ -9185,12 +10336,16 @@
             <w:pPr>
               <w:rPr>
                 <w:rFonts w:ascii="Calibri" w:hAnsi="Calibri" w:cs="Calibri"/>
+                <w:sz w:val="20"/>
+                <w:szCs w:val="20"/>
               </w:rPr>
             </w:pPr>
             <w:proofErr w:type="spellStart"/>
             <w:r>
               <w:rPr>
                 <w:rFonts w:ascii="Calibri" w:hAnsi="Calibri" w:cs="Calibri"/>
+                <w:sz w:val="20"/>
+                <w:szCs w:val="20"/>
               </w:rPr>
               <w:t>XGBClassifier</w:t>
             </w:r>
@@ -9219,11 +10374,15 @@
             <w:pPr>
               <w:rPr>
                 <w:rFonts w:ascii="Calibri" w:hAnsi="Calibri" w:cs="Calibri"/>
-              </w:rPr>
-            </w:pPr>
-            <w:r>
-              <w:rPr>
-                <w:rFonts w:ascii="Calibri" w:hAnsi="Calibri" w:cs="Calibri"/>
+                <w:sz w:val="20"/>
+                <w:szCs w:val="20"/>
+              </w:rPr>
+            </w:pPr>
+            <w:r>
+              <w:rPr>
+                <w:rFonts w:ascii="Calibri" w:hAnsi="Calibri" w:cs="Calibri"/>
+                <w:sz w:val="20"/>
+                <w:szCs w:val="20"/>
               </w:rPr>
               <w:t>0.7565</w:t>
             </w:r>
@@ -9251,11 +10410,15 @@
             <w:pPr>
               <w:rPr>
                 <w:rFonts w:ascii="Calibri" w:hAnsi="Calibri" w:cs="Calibri"/>
-              </w:rPr>
-            </w:pPr>
-            <w:r>
-              <w:rPr>
-                <w:rFonts w:ascii="Calibri" w:hAnsi="Calibri" w:cs="Calibri"/>
+                <w:sz w:val="20"/>
+                <w:szCs w:val="20"/>
+              </w:rPr>
+            </w:pPr>
+            <w:r>
+              <w:rPr>
+                <w:rFonts w:ascii="Calibri" w:hAnsi="Calibri" w:cs="Calibri"/>
+                <w:sz w:val="20"/>
+                <w:szCs w:val="20"/>
               </w:rPr>
               <w:t>0.7788</w:t>
             </w:r>
@@ -9283,11 +10446,15 @@
             <w:pPr>
               <w:rPr>
                 <w:rFonts w:ascii="Calibri" w:hAnsi="Calibri" w:cs="Calibri"/>
-              </w:rPr>
-            </w:pPr>
-            <w:r>
-              <w:rPr>
-                <w:rFonts w:ascii="Calibri" w:hAnsi="Calibri" w:cs="Calibri"/>
+                <w:sz w:val="20"/>
+                <w:szCs w:val="20"/>
+              </w:rPr>
+            </w:pPr>
+            <w:r>
+              <w:rPr>
+                <w:rFonts w:ascii="Calibri" w:hAnsi="Calibri" w:cs="Calibri"/>
+                <w:sz w:val="20"/>
+                <w:szCs w:val="20"/>
               </w:rPr>
               <w:t>0.8129</w:t>
             </w:r>
@@ -9315,11 +10482,15 @@
             <w:pPr>
               <w:rPr>
                 <w:rFonts w:ascii="Calibri" w:hAnsi="Calibri" w:cs="Calibri"/>
-              </w:rPr>
-            </w:pPr>
-            <w:r>
-              <w:rPr>
-                <w:rFonts w:ascii="Calibri" w:hAnsi="Calibri" w:cs="Calibri"/>
+                <w:sz w:val="20"/>
+                <w:szCs w:val="20"/>
+              </w:rPr>
+            </w:pPr>
+            <w:r>
+              <w:rPr>
+                <w:rFonts w:ascii="Calibri" w:hAnsi="Calibri" w:cs="Calibri"/>
+                <w:sz w:val="20"/>
+                <w:szCs w:val="20"/>
               </w:rPr>
               <w:t>0.7565</w:t>
             </w:r>
@@ -9352,11 +10523,15 @@
             <w:pPr>
               <w:rPr>
                 <w:rFonts w:ascii="Calibri" w:hAnsi="Calibri" w:cs="Calibri"/>
-              </w:rPr>
-            </w:pPr>
-            <w:r>
-              <w:rPr>
-                <w:rFonts w:ascii="Calibri" w:hAnsi="Calibri" w:cs="Calibri"/>
+                <w:sz w:val="20"/>
+                <w:szCs w:val="20"/>
+              </w:rPr>
+            </w:pPr>
+            <w:r>
+              <w:rPr>
+                <w:rFonts w:ascii="Calibri" w:hAnsi="Calibri" w:cs="Calibri"/>
+                <w:sz w:val="20"/>
+                <w:szCs w:val="20"/>
               </w:rPr>
               <w:t>60% train, 40% test</w:t>
             </w:r>
@@ -9384,11 +10559,15 @@
             <w:pPr>
               <w:rPr>
                 <w:rFonts w:ascii="Calibri" w:hAnsi="Calibri" w:cs="Calibri"/>
-              </w:rPr>
-            </w:pPr>
-            <w:r>
-              <w:rPr>
-                <w:rFonts w:ascii="Calibri" w:hAnsi="Calibri" w:cs="Calibri"/>
+                <w:sz w:val="20"/>
+                <w:szCs w:val="20"/>
+              </w:rPr>
+            </w:pPr>
+            <w:r>
+              <w:rPr>
+                <w:rFonts w:ascii="Calibri" w:hAnsi="Calibri" w:cs="Calibri"/>
+                <w:sz w:val="20"/>
+                <w:szCs w:val="20"/>
               </w:rPr>
               <w:t>Logistic Regression</w:t>
             </w:r>
@@ -9416,11 +10595,15 @@
             <w:pPr>
               <w:rPr>
                 <w:rFonts w:ascii="Calibri" w:hAnsi="Calibri" w:cs="Calibri"/>
-              </w:rPr>
-            </w:pPr>
-            <w:r>
-              <w:rPr>
-                <w:rFonts w:ascii="Calibri" w:hAnsi="Calibri" w:cs="Calibri"/>
+                <w:sz w:val="20"/>
+                <w:szCs w:val="20"/>
+              </w:rPr>
+            </w:pPr>
+            <w:r>
+              <w:rPr>
+                <w:rFonts w:ascii="Calibri" w:hAnsi="Calibri" w:cs="Calibri"/>
+                <w:sz w:val="20"/>
+                <w:szCs w:val="20"/>
               </w:rPr>
               <w:t>0.6428</w:t>
             </w:r>
@@ -9448,11 +10631,15 @@
             <w:pPr>
               <w:rPr>
                 <w:rFonts w:ascii="Calibri" w:hAnsi="Calibri" w:cs="Calibri"/>
-              </w:rPr>
-            </w:pPr>
-            <w:r>
-              <w:rPr>
-                <w:rFonts w:ascii="Calibri" w:hAnsi="Calibri" w:cs="Calibri"/>
+                <w:sz w:val="20"/>
+                <w:szCs w:val="20"/>
+              </w:rPr>
+            </w:pPr>
+            <w:r>
+              <w:rPr>
+                <w:rFonts w:ascii="Calibri" w:hAnsi="Calibri" w:cs="Calibri"/>
+                <w:sz w:val="20"/>
+                <w:szCs w:val="20"/>
               </w:rPr>
               <w:t>0.711</w:t>
             </w:r>
@@ -9480,11 +10667,15 @@
             <w:pPr>
               <w:rPr>
                 <w:rFonts w:ascii="Calibri" w:hAnsi="Calibri" w:cs="Calibri"/>
-              </w:rPr>
-            </w:pPr>
-            <w:r>
-              <w:rPr>
-                <w:rFonts w:ascii="Calibri" w:hAnsi="Calibri" w:cs="Calibri"/>
+                <w:sz w:val="20"/>
+                <w:szCs w:val="20"/>
+              </w:rPr>
+            </w:pPr>
+            <w:r>
+              <w:rPr>
+                <w:rFonts w:ascii="Calibri" w:hAnsi="Calibri" w:cs="Calibri"/>
+                <w:sz w:val="20"/>
+                <w:szCs w:val="20"/>
               </w:rPr>
               <w:t>0.833</w:t>
             </w:r>
@@ -9512,11 +10703,15 @@
             <w:pPr>
               <w:rPr>
                 <w:rFonts w:ascii="Calibri" w:hAnsi="Calibri" w:cs="Calibri"/>
-              </w:rPr>
-            </w:pPr>
-            <w:r>
-              <w:rPr>
-                <w:rFonts w:ascii="Calibri" w:hAnsi="Calibri" w:cs="Calibri"/>
+                <w:sz w:val="20"/>
+                <w:szCs w:val="20"/>
+              </w:rPr>
+            </w:pPr>
+            <w:r>
+              <w:rPr>
+                <w:rFonts w:ascii="Calibri" w:hAnsi="Calibri" w:cs="Calibri"/>
+                <w:sz w:val="20"/>
+                <w:szCs w:val="20"/>
               </w:rPr>
               <w:t>0.6428</w:t>
             </w:r>
@@ -9549,6 +10744,8 @@
             <w:pPr>
               <w:rPr>
                 <w:rFonts w:ascii="Calibri" w:hAnsi="Calibri" w:cs="Calibri"/>
+                <w:sz w:val="20"/>
+                <w:szCs w:val="20"/>
               </w:rPr>
             </w:pPr>
           </w:p>
@@ -9575,11 +10772,15 @@
             <w:pPr>
               <w:rPr>
                 <w:rFonts w:ascii="Calibri" w:hAnsi="Calibri" w:cs="Calibri"/>
-              </w:rPr>
-            </w:pPr>
-            <w:r>
-              <w:rPr>
-                <w:rFonts w:ascii="Calibri" w:hAnsi="Calibri" w:cs="Calibri"/>
+                <w:sz w:val="20"/>
+                <w:szCs w:val="20"/>
+              </w:rPr>
+            </w:pPr>
+            <w:r>
+              <w:rPr>
+                <w:rFonts w:ascii="Calibri" w:hAnsi="Calibri" w:cs="Calibri"/>
+                <w:sz w:val="20"/>
+                <w:szCs w:val="20"/>
               </w:rPr>
               <w:t>Decision Tree</w:t>
             </w:r>
@@ -9607,11 +10808,15 @@
             <w:pPr>
               <w:rPr>
                 <w:rFonts w:ascii="Calibri" w:hAnsi="Calibri" w:cs="Calibri"/>
-              </w:rPr>
-            </w:pPr>
-            <w:r>
-              <w:rPr>
-                <w:rFonts w:ascii="Calibri" w:hAnsi="Calibri" w:cs="Calibri"/>
+                <w:sz w:val="20"/>
+                <w:szCs w:val="20"/>
+              </w:rPr>
+            </w:pPr>
+            <w:r>
+              <w:rPr>
+                <w:rFonts w:ascii="Calibri" w:hAnsi="Calibri" w:cs="Calibri"/>
+                <w:sz w:val="20"/>
+                <w:szCs w:val="20"/>
               </w:rPr>
               <w:t>0.6068</w:t>
             </w:r>
@@ -9639,11 +10844,15 @@
             <w:pPr>
               <w:rPr>
                 <w:rFonts w:ascii="Calibri" w:hAnsi="Calibri" w:cs="Calibri"/>
-              </w:rPr>
-            </w:pPr>
-            <w:r>
-              <w:rPr>
-                <w:rFonts w:ascii="Calibri" w:hAnsi="Calibri" w:cs="Calibri"/>
+                <w:sz w:val="20"/>
+                <w:szCs w:val="20"/>
+              </w:rPr>
+            </w:pPr>
+            <w:r>
+              <w:rPr>
+                <w:rFonts w:ascii="Calibri" w:hAnsi="Calibri" w:cs="Calibri"/>
+                <w:sz w:val="20"/>
+                <w:szCs w:val="20"/>
               </w:rPr>
               <w:t>0.6801</w:t>
             </w:r>
@@ -9671,11 +10880,15 @@
             <w:pPr>
               <w:rPr>
                 <w:rFonts w:ascii="Calibri" w:hAnsi="Calibri" w:cs="Calibri"/>
-              </w:rPr>
-            </w:pPr>
-            <w:r>
-              <w:rPr>
-                <w:rFonts w:ascii="Calibri" w:hAnsi="Calibri" w:cs="Calibri"/>
+                <w:sz w:val="20"/>
+                <w:szCs w:val="20"/>
+              </w:rPr>
+            </w:pPr>
+            <w:r>
+              <w:rPr>
+                <w:rFonts w:ascii="Calibri" w:hAnsi="Calibri" w:cs="Calibri"/>
+                <w:sz w:val="20"/>
+                <w:szCs w:val="20"/>
               </w:rPr>
               <w:t>0.8338</w:t>
             </w:r>
@@ -9703,11 +10916,15 @@
             <w:pPr>
               <w:rPr>
                 <w:rFonts w:ascii="Calibri" w:hAnsi="Calibri" w:cs="Calibri"/>
-              </w:rPr>
-            </w:pPr>
-            <w:r>
-              <w:rPr>
-                <w:rFonts w:ascii="Calibri" w:hAnsi="Calibri" w:cs="Calibri"/>
+                <w:sz w:val="20"/>
+                <w:szCs w:val="20"/>
+              </w:rPr>
+            </w:pPr>
+            <w:r>
+              <w:rPr>
+                <w:rFonts w:ascii="Calibri" w:hAnsi="Calibri" w:cs="Calibri"/>
+                <w:sz w:val="20"/>
+                <w:szCs w:val="20"/>
               </w:rPr>
               <w:t>0.6068</w:t>
             </w:r>
@@ -9740,6 +10957,8 @@
             <w:pPr>
               <w:rPr>
                 <w:rFonts w:ascii="Calibri" w:hAnsi="Calibri" w:cs="Calibri"/>
+                <w:sz w:val="20"/>
+                <w:szCs w:val="20"/>
               </w:rPr>
             </w:pPr>
           </w:p>
@@ -9766,11 +10985,15 @@
             <w:pPr>
               <w:rPr>
                 <w:rFonts w:ascii="Calibri" w:hAnsi="Calibri" w:cs="Calibri"/>
-              </w:rPr>
-            </w:pPr>
-            <w:r>
-              <w:rPr>
-                <w:rFonts w:ascii="Calibri" w:hAnsi="Calibri" w:cs="Calibri"/>
+                <w:sz w:val="20"/>
+                <w:szCs w:val="20"/>
+              </w:rPr>
+            </w:pPr>
+            <w:r>
+              <w:rPr>
+                <w:rFonts w:ascii="Calibri" w:hAnsi="Calibri" w:cs="Calibri"/>
+                <w:sz w:val="20"/>
+                <w:szCs w:val="20"/>
               </w:rPr>
               <w:t>Random Forest</w:t>
             </w:r>
@@ -9798,11 +11021,15 @@
             <w:pPr>
               <w:rPr>
                 <w:rFonts w:ascii="Calibri" w:hAnsi="Calibri" w:cs="Calibri"/>
-              </w:rPr>
-            </w:pPr>
-            <w:r>
-              <w:rPr>
-                <w:rFonts w:ascii="Calibri" w:hAnsi="Calibri" w:cs="Calibri"/>
+                <w:sz w:val="20"/>
+                <w:szCs w:val="20"/>
+              </w:rPr>
+            </w:pPr>
+            <w:r>
+              <w:rPr>
+                <w:rFonts w:ascii="Calibri" w:hAnsi="Calibri" w:cs="Calibri"/>
+                <w:sz w:val="20"/>
+                <w:szCs w:val="20"/>
               </w:rPr>
               <w:t>0.6124</w:t>
             </w:r>
@@ -9830,11 +11057,15 @@
             <w:pPr>
               <w:rPr>
                 <w:rFonts w:ascii="Calibri" w:hAnsi="Calibri" w:cs="Calibri"/>
-              </w:rPr>
-            </w:pPr>
-            <w:r>
-              <w:rPr>
-                <w:rFonts w:ascii="Calibri" w:hAnsi="Calibri" w:cs="Calibri"/>
+                <w:sz w:val="20"/>
+                <w:szCs w:val="20"/>
+              </w:rPr>
+            </w:pPr>
+            <w:r>
+              <w:rPr>
+                <w:rFonts w:ascii="Calibri" w:hAnsi="Calibri" w:cs="Calibri"/>
+                <w:sz w:val="20"/>
+                <w:szCs w:val="20"/>
               </w:rPr>
               <w:t>0.692</w:t>
             </w:r>
@@ -9862,11 +11093,15 @@
             <w:pPr>
               <w:rPr>
                 <w:rFonts w:ascii="Calibri" w:hAnsi="Calibri" w:cs="Calibri"/>
-              </w:rPr>
-            </w:pPr>
-            <w:r>
-              <w:rPr>
-                <w:rFonts w:ascii="Calibri" w:hAnsi="Calibri" w:cs="Calibri"/>
+                <w:sz w:val="20"/>
+                <w:szCs w:val="20"/>
+              </w:rPr>
+            </w:pPr>
+            <w:r>
+              <w:rPr>
+                <w:rFonts w:ascii="Calibri" w:hAnsi="Calibri" w:cs="Calibri"/>
+                <w:sz w:val="20"/>
+                <w:szCs w:val="20"/>
               </w:rPr>
               <w:t>0.8368</w:t>
             </w:r>
@@ -9894,11 +11129,15 @@
             <w:pPr>
               <w:rPr>
                 <w:rFonts w:ascii="Calibri" w:hAnsi="Calibri" w:cs="Calibri"/>
-              </w:rPr>
-            </w:pPr>
-            <w:r>
-              <w:rPr>
-                <w:rFonts w:ascii="Calibri" w:hAnsi="Calibri" w:cs="Calibri"/>
+                <w:sz w:val="20"/>
+                <w:szCs w:val="20"/>
+              </w:rPr>
+            </w:pPr>
+            <w:r>
+              <w:rPr>
+                <w:rFonts w:ascii="Calibri" w:hAnsi="Calibri" w:cs="Calibri"/>
+                <w:sz w:val="20"/>
+                <w:szCs w:val="20"/>
               </w:rPr>
               <w:t>0.6124</w:t>
             </w:r>
@@ -9931,6 +11170,8 @@
             <w:pPr>
               <w:rPr>
                 <w:rFonts w:ascii="Calibri" w:hAnsi="Calibri" w:cs="Calibri"/>
+                <w:sz w:val="20"/>
+                <w:szCs w:val="20"/>
               </w:rPr>
             </w:pPr>
           </w:p>
@@ -9957,11 +11198,15 @@
             <w:pPr>
               <w:rPr>
                 <w:rFonts w:ascii="Calibri" w:hAnsi="Calibri" w:cs="Calibri"/>
-              </w:rPr>
-            </w:pPr>
-            <w:r>
-              <w:rPr>
-                <w:rFonts w:ascii="Calibri" w:hAnsi="Calibri" w:cs="Calibri"/>
+                <w:sz w:val="20"/>
+                <w:szCs w:val="20"/>
+              </w:rPr>
+            </w:pPr>
+            <w:r>
+              <w:rPr>
+                <w:rFonts w:ascii="Calibri" w:hAnsi="Calibri" w:cs="Calibri"/>
+                <w:sz w:val="20"/>
+                <w:szCs w:val="20"/>
               </w:rPr>
               <w:t>Naive Bayes</w:t>
             </w:r>
@@ -9989,11 +11234,15 @@
             <w:pPr>
               <w:rPr>
                 <w:rFonts w:ascii="Calibri" w:hAnsi="Calibri" w:cs="Calibri"/>
-              </w:rPr>
-            </w:pPr>
-            <w:r>
-              <w:rPr>
-                <w:rFonts w:ascii="Calibri" w:hAnsi="Calibri" w:cs="Calibri"/>
+                <w:sz w:val="20"/>
+                <w:szCs w:val="20"/>
+              </w:rPr>
+            </w:pPr>
+            <w:r>
+              <w:rPr>
+                <w:rFonts w:ascii="Calibri" w:hAnsi="Calibri" w:cs="Calibri"/>
+                <w:sz w:val="20"/>
+                <w:szCs w:val="20"/>
               </w:rPr>
               <w:t>0.627</w:t>
             </w:r>
@@ -10021,11 +11270,15 @@
             <w:pPr>
               <w:rPr>
                 <w:rFonts w:ascii="Calibri" w:hAnsi="Calibri" w:cs="Calibri"/>
-              </w:rPr>
-            </w:pPr>
-            <w:r>
-              <w:rPr>
-                <w:rFonts w:ascii="Calibri" w:hAnsi="Calibri" w:cs="Calibri"/>
+                <w:sz w:val="20"/>
+                <w:szCs w:val="20"/>
+              </w:rPr>
+            </w:pPr>
+            <w:r>
+              <w:rPr>
+                <w:rFonts w:ascii="Calibri" w:hAnsi="Calibri" w:cs="Calibri"/>
+                <w:sz w:val="20"/>
+                <w:szCs w:val="20"/>
               </w:rPr>
               <w:t>0.7048</w:t>
             </w:r>
@@ -10053,11 +11306,15 @@
             <w:pPr>
               <w:rPr>
                 <w:rFonts w:ascii="Calibri" w:hAnsi="Calibri" w:cs="Calibri"/>
-              </w:rPr>
-            </w:pPr>
-            <w:r>
-              <w:rPr>
-                <w:rFonts w:ascii="Calibri" w:hAnsi="Calibri" w:cs="Calibri"/>
+                <w:sz w:val="20"/>
+                <w:szCs w:val="20"/>
+              </w:rPr>
+            </w:pPr>
+            <w:r>
+              <w:rPr>
+                <w:rFonts w:ascii="Calibri" w:hAnsi="Calibri" w:cs="Calibri"/>
+                <w:sz w:val="20"/>
+                <w:szCs w:val="20"/>
               </w:rPr>
               <w:t>0.8218</w:t>
             </w:r>
@@ -10085,11 +11342,15 @@
             <w:pPr>
               <w:rPr>
                 <w:rFonts w:ascii="Calibri" w:hAnsi="Calibri" w:cs="Calibri"/>
-              </w:rPr>
-            </w:pPr>
-            <w:r>
-              <w:rPr>
-                <w:rFonts w:ascii="Calibri" w:hAnsi="Calibri" w:cs="Calibri"/>
+                <w:sz w:val="20"/>
+                <w:szCs w:val="20"/>
+              </w:rPr>
+            </w:pPr>
+            <w:r>
+              <w:rPr>
+                <w:rFonts w:ascii="Calibri" w:hAnsi="Calibri" w:cs="Calibri"/>
+                <w:sz w:val="20"/>
+                <w:szCs w:val="20"/>
               </w:rPr>
               <w:t>0.627</w:t>
             </w:r>
@@ -10122,6 +11383,8 @@
             <w:pPr>
               <w:rPr>
                 <w:rFonts w:ascii="Calibri" w:hAnsi="Calibri" w:cs="Calibri"/>
+                <w:sz w:val="20"/>
+                <w:szCs w:val="20"/>
               </w:rPr>
             </w:pPr>
           </w:p>
@@ -10148,11 +11411,15 @@
             <w:pPr>
               <w:rPr>
                 <w:rFonts w:ascii="Calibri" w:hAnsi="Calibri" w:cs="Calibri"/>
-              </w:rPr>
-            </w:pPr>
-            <w:r>
-              <w:rPr>
-                <w:rFonts w:ascii="Calibri" w:hAnsi="Calibri" w:cs="Calibri"/>
+                <w:sz w:val="20"/>
+                <w:szCs w:val="20"/>
+              </w:rPr>
+            </w:pPr>
+            <w:r>
+              <w:rPr>
+                <w:rFonts w:ascii="Calibri" w:hAnsi="Calibri" w:cs="Calibri"/>
+                <w:sz w:val="20"/>
+                <w:szCs w:val="20"/>
               </w:rPr>
               <w:t>SVM</w:t>
             </w:r>
@@ -10180,11 +11447,15 @@
             <w:pPr>
               <w:rPr>
                 <w:rFonts w:ascii="Calibri" w:hAnsi="Calibri" w:cs="Calibri"/>
-              </w:rPr>
-            </w:pPr>
-            <w:r>
-              <w:rPr>
-                <w:rFonts w:ascii="Calibri" w:hAnsi="Calibri" w:cs="Calibri"/>
+                <w:sz w:val="20"/>
+                <w:szCs w:val="20"/>
+              </w:rPr>
+            </w:pPr>
+            <w:r>
+              <w:rPr>
+                <w:rFonts w:ascii="Calibri" w:hAnsi="Calibri" w:cs="Calibri"/>
+                <w:sz w:val="20"/>
+                <w:szCs w:val="20"/>
               </w:rPr>
               <w:t>0.775</w:t>
             </w:r>
@@ -10212,11 +11483,15 @@
             <w:pPr>
               <w:rPr>
                 <w:rFonts w:ascii="Calibri" w:hAnsi="Calibri" w:cs="Calibri"/>
-              </w:rPr>
-            </w:pPr>
-            <w:r>
-              <w:rPr>
-                <w:rFonts w:ascii="Calibri" w:hAnsi="Calibri" w:cs="Calibri"/>
+                <w:sz w:val="20"/>
+                <w:szCs w:val="20"/>
+              </w:rPr>
+            </w:pPr>
+            <w:r>
+              <w:rPr>
+                <w:rFonts w:ascii="Calibri" w:hAnsi="Calibri" w:cs="Calibri"/>
+                <w:sz w:val="20"/>
+                <w:szCs w:val="20"/>
               </w:rPr>
               <w:t>0.7922</w:t>
             </w:r>
@@ -10244,11 +11519,15 @@
             <w:pPr>
               <w:rPr>
                 <w:rFonts w:ascii="Calibri" w:hAnsi="Calibri" w:cs="Calibri"/>
-              </w:rPr>
-            </w:pPr>
-            <w:r>
-              <w:rPr>
-                <w:rFonts w:ascii="Calibri" w:hAnsi="Calibri" w:cs="Calibri"/>
+                <w:sz w:val="20"/>
+                <w:szCs w:val="20"/>
+              </w:rPr>
+            </w:pPr>
+            <w:r>
+              <w:rPr>
+                <w:rFonts w:ascii="Calibri" w:hAnsi="Calibri" w:cs="Calibri"/>
+                <w:sz w:val="20"/>
+                <w:szCs w:val="20"/>
               </w:rPr>
               <w:t>0.8255</w:t>
             </w:r>
@@ -10276,11 +11555,15 @@
             <w:pPr>
               <w:rPr>
                 <w:rFonts w:ascii="Calibri" w:hAnsi="Calibri" w:cs="Calibri"/>
-              </w:rPr>
-            </w:pPr>
-            <w:r>
-              <w:rPr>
-                <w:rFonts w:ascii="Calibri" w:hAnsi="Calibri" w:cs="Calibri"/>
+                <w:sz w:val="20"/>
+                <w:szCs w:val="20"/>
+              </w:rPr>
+            </w:pPr>
+            <w:r>
+              <w:rPr>
+                <w:rFonts w:ascii="Calibri" w:hAnsi="Calibri" w:cs="Calibri"/>
+                <w:sz w:val="20"/>
+                <w:szCs w:val="20"/>
               </w:rPr>
               <w:t>0.775</w:t>
             </w:r>
@@ -10313,6 +11596,8 @@
             <w:pPr>
               <w:rPr>
                 <w:rFonts w:ascii="Calibri" w:hAnsi="Calibri" w:cs="Calibri"/>
+                <w:sz w:val="20"/>
+                <w:szCs w:val="20"/>
               </w:rPr>
             </w:pPr>
           </w:p>
@@ -10339,12 +11624,16 @@
             <w:pPr>
               <w:rPr>
                 <w:rFonts w:ascii="Calibri" w:hAnsi="Calibri" w:cs="Calibri"/>
+                <w:sz w:val="20"/>
+                <w:szCs w:val="20"/>
               </w:rPr>
             </w:pPr>
             <w:proofErr w:type="spellStart"/>
             <w:r>
               <w:rPr>
                 <w:rFonts w:ascii="Calibri" w:hAnsi="Calibri" w:cs="Calibri"/>
+                <w:sz w:val="20"/>
+                <w:szCs w:val="20"/>
               </w:rPr>
               <w:t>XGBClassifier</w:t>
             </w:r>
@@ -10373,11 +11662,15 @@
             <w:pPr>
               <w:rPr>
                 <w:rFonts w:ascii="Calibri" w:hAnsi="Calibri" w:cs="Calibri"/>
-              </w:rPr>
-            </w:pPr>
-            <w:r>
-              <w:rPr>
-                <w:rFonts w:ascii="Calibri" w:hAnsi="Calibri" w:cs="Calibri"/>
+                <w:sz w:val="20"/>
+                <w:szCs w:val="20"/>
+              </w:rPr>
+            </w:pPr>
+            <w:r>
+              <w:rPr>
+                <w:rFonts w:ascii="Calibri" w:hAnsi="Calibri" w:cs="Calibri"/>
+                <w:sz w:val="20"/>
+                <w:szCs w:val="20"/>
               </w:rPr>
               <w:t>0.7492</w:t>
             </w:r>
@@ -10405,11 +11698,15 @@
             <w:pPr>
               <w:rPr>
                 <w:rFonts w:ascii="Calibri" w:hAnsi="Calibri" w:cs="Calibri"/>
-              </w:rPr>
-            </w:pPr>
-            <w:r>
-              <w:rPr>
-                <w:rFonts w:ascii="Calibri" w:hAnsi="Calibri" w:cs="Calibri"/>
+                <w:sz w:val="20"/>
+                <w:szCs w:val="20"/>
+              </w:rPr>
+            </w:pPr>
+            <w:r>
+              <w:rPr>
+                <w:rFonts w:ascii="Calibri" w:hAnsi="Calibri" w:cs="Calibri"/>
+                <w:sz w:val="20"/>
+                <w:szCs w:val="20"/>
               </w:rPr>
               <w:t>0.7754</w:t>
             </w:r>
@@ -10437,11 +11734,15 @@
             <w:pPr>
               <w:rPr>
                 <w:rFonts w:ascii="Calibri" w:hAnsi="Calibri" w:cs="Calibri"/>
-              </w:rPr>
-            </w:pPr>
-            <w:r>
-              <w:rPr>
-                <w:rFonts w:ascii="Calibri" w:hAnsi="Calibri" w:cs="Calibri"/>
+                <w:sz w:val="20"/>
+                <w:szCs w:val="20"/>
+              </w:rPr>
+            </w:pPr>
+            <w:r>
+              <w:rPr>
+                <w:rFonts w:ascii="Calibri" w:hAnsi="Calibri" w:cs="Calibri"/>
+                <w:sz w:val="20"/>
+                <w:szCs w:val="20"/>
               </w:rPr>
               <w:t>0.8157</w:t>
             </w:r>
@@ -10469,11 +11770,15 @@
             <w:pPr>
               <w:rPr>
                 <w:rFonts w:ascii="Calibri" w:hAnsi="Calibri" w:cs="Calibri"/>
-              </w:rPr>
-            </w:pPr>
-            <w:r>
-              <w:rPr>
-                <w:rFonts w:ascii="Calibri" w:hAnsi="Calibri" w:cs="Calibri"/>
+                <w:sz w:val="20"/>
+                <w:szCs w:val="20"/>
+              </w:rPr>
+            </w:pPr>
+            <w:r>
+              <w:rPr>
+                <w:rFonts w:ascii="Calibri" w:hAnsi="Calibri" w:cs="Calibri"/>
+                <w:sz w:val="20"/>
+                <w:szCs w:val="20"/>
               </w:rPr>
               <w:t>0.7492</w:t>
             </w:r>
@@ -10506,13 +11811,16 @@
             <w:pPr>
               <w:rPr>
                 <w:rFonts w:ascii="Calibri" w:hAnsi="Calibri" w:cs="Calibri"/>
-              </w:rPr>
-            </w:pPr>
-            <w:r>
-              <w:rPr>
-                <w:rFonts w:ascii="Calibri" w:hAnsi="Calibri" w:cs="Calibri"/>
-              </w:rPr>
-              <w:lastRenderedPageBreak/>
+                <w:sz w:val="20"/>
+                <w:szCs w:val="20"/>
+              </w:rPr>
+            </w:pPr>
+            <w:r>
+              <w:rPr>
+                <w:rFonts w:ascii="Calibri" w:hAnsi="Calibri" w:cs="Calibri"/>
+                <w:sz w:val="20"/>
+                <w:szCs w:val="20"/>
+              </w:rPr>
               <w:t>70% train, 30% test</w:t>
             </w:r>
           </w:p>
@@ -10539,11 +11847,15 @@
             <w:pPr>
               <w:rPr>
                 <w:rFonts w:ascii="Calibri" w:hAnsi="Calibri" w:cs="Calibri"/>
-              </w:rPr>
-            </w:pPr>
-            <w:r>
-              <w:rPr>
-                <w:rFonts w:ascii="Calibri" w:hAnsi="Calibri" w:cs="Calibri"/>
+                <w:sz w:val="20"/>
+                <w:szCs w:val="20"/>
+              </w:rPr>
+            </w:pPr>
+            <w:r>
+              <w:rPr>
+                <w:rFonts w:ascii="Calibri" w:hAnsi="Calibri" w:cs="Calibri"/>
+                <w:sz w:val="20"/>
+                <w:szCs w:val="20"/>
               </w:rPr>
               <w:t>Logistic Regression</w:t>
             </w:r>
@@ -10571,11 +11883,15 @@
             <w:pPr>
               <w:rPr>
                 <w:rFonts w:ascii="Calibri" w:hAnsi="Calibri" w:cs="Calibri"/>
-              </w:rPr>
-            </w:pPr>
-            <w:r>
-              <w:rPr>
-                <w:rFonts w:ascii="Calibri" w:hAnsi="Calibri" w:cs="Calibri"/>
+                <w:sz w:val="20"/>
+                <w:szCs w:val="20"/>
+              </w:rPr>
+            </w:pPr>
+            <w:r>
+              <w:rPr>
+                <w:rFonts w:ascii="Calibri" w:hAnsi="Calibri" w:cs="Calibri"/>
+                <w:sz w:val="20"/>
+                <w:szCs w:val="20"/>
               </w:rPr>
               <w:t>0.6478</w:t>
             </w:r>
@@ -10603,11 +11919,15 @@
             <w:pPr>
               <w:rPr>
                 <w:rFonts w:ascii="Calibri" w:hAnsi="Calibri" w:cs="Calibri"/>
-              </w:rPr>
-            </w:pPr>
-            <w:r>
-              <w:rPr>
-                <w:rFonts w:ascii="Calibri" w:hAnsi="Calibri" w:cs="Calibri"/>
+                <w:sz w:val="20"/>
+                <w:szCs w:val="20"/>
+              </w:rPr>
+            </w:pPr>
+            <w:r>
+              <w:rPr>
+                <w:rFonts w:ascii="Calibri" w:hAnsi="Calibri" w:cs="Calibri"/>
+                <w:sz w:val="20"/>
+                <w:szCs w:val="20"/>
               </w:rPr>
               <w:t>0.713</w:t>
             </w:r>
@@ -10635,11 +11955,15 @@
             <w:pPr>
               <w:rPr>
                 <w:rFonts w:ascii="Calibri" w:hAnsi="Calibri" w:cs="Calibri"/>
-              </w:rPr>
-            </w:pPr>
-            <w:r>
-              <w:rPr>
-                <w:rFonts w:ascii="Calibri" w:hAnsi="Calibri" w:cs="Calibri"/>
+                <w:sz w:val="20"/>
+                <w:szCs w:val="20"/>
+              </w:rPr>
+            </w:pPr>
+            <w:r>
+              <w:rPr>
+                <w:rFonts w:ascii="Calibri" w:hAnsi="Calibri" w:cs="Calibri"/>
+                <w:sz w:val="20"/>
+                <w:szCs w:val="20"/>
               </w:rPr>
               <w:t>0.8331</w:t>
             </w:r>
@@ -10667,11 +11991,15 @@
             <w:pPr>
               <w:rPr>
                 <w:rFonts w:ascii="Calibri" w:hAnsi="Calibri" w:cs="Calibri"/>
-              </w:rPr>
-            </w:pPr>
-            <w:r>
-              <w:rPr>
-                <w:rFonts w:ascii="Calibri" w:hAnsi="Calibri" w:cs="Calibri"/>
+                <w:sz w:val="20"/>
+                <w:szCs w:val="20"/>
+              </w:rPr>
+            </w:pPr>
+            <w:r>
+              <w:rPr>
+                <w:rFonts w:ascii="Calibri" w:hAnsi="Calibri" w:cs="Calibri"/>
+                <w:sz w:val="20"/>
+                <w:szCs w:val="20"/>
               </w:rPr>
               <w:t>0.6478</w:t>
             </w:r>
@@ -10704,6 +12032,8 @@
             <w:pPr>
               <w:rPr>
                 <w:rFonts w:ascii="Calibri" w:hAnsi="Calibri" w:cs="Calibri"/>
+                <w:sz w:val="20"/>
+                <w:szCs w:val="20"/>
               </w:rPr>
             </w:pPr>
           </w:p>
@@ -10730,11 +12060,15 @@
             <w:pPr>
               <w:rPr>
                 <w:rFonts w:ascii="Calibri" w:hAnsi="Calibri" w:cs="Calibri"/>
-              </w:rPr>
-            </w:pPr>
-            <w:r>
-              <w:rPr>
-                <w:rFonts w:ascii="Calibri" w:hAnsi="Calibri" w:cs="Calibri"/>
+                <w:sz w:val="20"/>
+                <w:szCs w:val="20"/>
+              </w:rPr>
+            </w:pPr>
+            <w:r>
+              <w:rPr>
+                <w:rFonts w:ascii="Calibri" w:hAnsi="Calibri" w:cs="Calibri"/>
+                <w:sz w:val="20"/>
+                <w:szCs w:val="20"/>
               </w:rPr>
               <w:t>Decision Tree</w:t>
             </w:r>
@@ -10762,11 +12096,15 @@
             <w:pPr>
               <w:rPr>
                 <w:rFonts w:ascii="Calibri" w:hAnsi="Calibri" w:cs="Calibri"/>
-              </w:rPr>
-            </w:pPr>
-            <w:r>
-              <w:rPr>
-                <w:rFonts w:ascii="Calibri" w:hAnsi="Calibri" w:cs="Calibri"/>
+                <w:sz w:val="20"/>
+                <w:szCs w:val="20"/>
+              </w:rPr>
+            </w:pPr>
+            <w:r>
+              <w:rPr>
+                <w:rFonts w:ascii="Calibri" w:hAnsi="Calibri" w:cs="Calibri"/>
+                <w:sz w:val="20"/>
+                <w:szCs w:val="20"/>
               </w:rPr>
               <w:t>0.5876</w:t>
             </w:r>
@@ -10794,11 +12132,15 @@
             <w:pPr>
               <w:rPr>
                 <w:rFonts w:ascii="Calibri" w:hAnsi="Calibri" w:cs="Calibri"/>
-              </w:rPr>
-            </w:pPr>
-            <w:r>
-              <w:rPr>
-                <w:rFonts w:ascii="Calibri" w:hAnsi="Calibri" w:cs="Calibri"/>
+                <w:sz w:val="20"/>
+                <w:szCs w:val="20"/>
+              </w:rPr>
+            </w:pPr>
+            <w:r>
+              <w:rPr>
+                <w:rFonts w:ascii="Calibri" w:hAnsi="Calibri" w:cs="Calibri"/>
+                <w:sz w:val="20"/>
+                <w:szCs w:val="20"/>
               </w:rPr>
               <w:t>0.6715</w:t>
             </w:r>
@@ -10826,11 +12168,15 @@
             <w:pPr>
               <w:rPr>
                 <w:rFonts w:ascii="Calibri" w:hAnsi="Calibri" w:cs="Calibri"/>
-              </w:rPr>
-            </w:pPr>
-            <w:r>
-              <w:rPr>
-                <w:rFonts w:ascii="Calibri" w:hAnsi="Calibri" w:cs="Calibri"/>
+                <w:sz w:val="20"/>
+                <w:szCs w:val="20"/>
+              </w:rPr>
+            </w:pPr>
+            <w:r>
+              <w:rPr>
+                <w:rFonts w:ascii="Calibri" w:hAnsi="Calibri" w:cs="Calibri"/>
+                <w:sz w:val="20"/>
+                <w:szCs w:val="20"/>
               </w:rPr>
               <w:t>0.8395</w:t>
             </w:r>
@@ -10858,11 +12204,15 @@
             <w:pPr>
               <w:rPr>
                 <w:rFonts w:ascii="Calibri" w:hAnsi="Calibri" w:cs="Calibri"/>
-              </w:rPr>
-            </w:pPr>
-            <w:r>
-              <w:rPr>
-                <w:rFonts w:ascii="Calibri" w:hAnsi="Calibri" w:cs="Calibri"/>
+                <w:sz w:val="20"/>
+                <w:szCs w:val="20"/>
+              </w:rPr>
+            </w:pPr>
+            <w:r>
+              <w:rPr>
+                <w:rFonts w:ascii="Calibri" w:hAnsi="Calibri" w:cs="Calibri"/>
+                <w:sz w:val="20"/>
+                <w:szCs w:val="20"/>
               </w:rPr>
               <w:t>0.5876</w:t>
             </w:r>
@@ -10895,6 +12245,8 @@
             <w:pPr>
               <w:rPr>
                 <w:rFonts w:ascii="Calibri" w:hAnsi="Calibri" w:cs="Calibri"/>
+                <w:sz w:val="20"/>
+                <w:szCs w:val="20"/>
               </w:rPr>
             </w:pPr>
           </w:p>
@@ -10921,11 +12273,15 @@
             <w:pPr>
               <w:rPr>
                 <w:rFonts w:ascii="Calibri" w:hAnsi="Calibri" w:cs="Calibri"/>
-              </w:rPr>
-            </w:pPr>
-            <w:r>
-              <w:rPr>
-                <w:rFonts w:ascii="Calibri" w:hAnsi="Calibri" w:cs="Calibri"/>
+                <w:sz w:val="20"/>
+                <w:szCs w:val="20"/>
+              </w:rPr>
+            </w:pPr>
+            <w:r>
+              <w:rPr>
+                <w:rFonts w:ascii="Calibri" w:hAnsi="Calibri" w:cs="Calibri"/>
+                <w:sz w:val="20"/>
+                <w:szCs w:val="20"/>
               </w:rPr>
               <w:t>Random Forest</w:t>
             </w:r>
@@ -10953,11 +12309,15 @@
             <w:pPr>
               <w:rPr>
                 <w:rFonts w:ascii="Calibri" w:hAnsi="Calibri" w:cs="Calibri"/>
-              </w:rPr>
-            </w:pPr>
-            <w:r>
-              <w:rPr>
-                <w:rFonts w:ascii="Calibri" w:hAnsi="Calibri" w:cs="Calibri"/>
+                <w:sz w:val="20"/>
+                <w:szCs w:val="20"/>
+              </w:rPr>
+            </w:pPr>
+            <w:r>
+              <w:rPr>
+                <w:rFonts w:ascii="Calibri" w:hAnsi="Calibri" w:cs="Calibri"/>
+                <w:sz w:val="20"/>
+                <w:szCs w:val="20"/>
               </w:rPr>
               <w:t>0.6119</w:t>
             </w:r>
@@ -10985,11 +12345,15 @@
             <w:pPr>
               <w:rPr>
                 <w:rFonts w:ascii="Calibri" w:hAnsi="Calibri" w:cs="Calibri"/>
-              </w:rPr>
-            </w:pPr>
-            <w:r>
-              <w:rPr>
-                <w:rFonts w:ascii="Calibri" w:hAnsi="Calibri" w:cs="Calibri"/>
+                <w:sz w:val="20"/>
+                <w:szCs w:val="20"/>
+              </w:rPr>
+            </w:pPr>
+            <w:r>
+              <w:rPr>
+                <w:rFonts w:ascii="Calibri" w:hAnsi="Calibri" w:cs="Calibri"/>
+                <w:sz w:val="20"/>
+                <w:szCs w:val="20"/>
               </w:rPr>
               <w:t>0.6925</w:t>
             </w:r>
@@ -11017,11 +12381,15 @@
             <w:pPr>
               <w:rPr>
                 <w:rFonts w:ascii="Calibri" w:hAnsi="Calibri" w:cs="Calibri"/>
-              </w:rPr>
-            </w:pPr>
-            <w:r>
-              <w:rPr>
-                <w:rFonts w:ascii="Calibri" w:hAnsi="Calibri" w:cs="Calibri"/>
+                <w:sz w:val="20"/>
+                <w:szCs w:val="20"/>
+              </w:rPr>
+            </w:pPr>
+            <w:r>
+              <w:rPr>
+                <w:rFonts w:ascii="Calibri" w:hAnsi="Calibri" w:cs="Calibri"/>
+                <w:sz w:val="20"/>
+                <w:szCs w:val="20"/>
               </w:rPr>
               <w:t>0.8388</w:t>
             </w:r>
@@ -11049,11 +12417,15 @@
             <w:pPr>
               <w:rPr>
                 <w:rFonts w:ascii="Calibri" w:hAnsi="Calibri" w:cs="Calibri"/>
-              </w:rPr>
-            </w:pPr>
-            <w:r>
-              <w:rPr>
-                <w:rFonts w:ascii="Calibri" w:hAnsi="Calibri" w:cs="Calibri"/>
+                <w:sz w:val="20"/>
+                <w:szCs w:val="20"/>
+              </w:rPr>
+            </w:pPr>
+            <w:r>
+              <w:rPr>
+                <w:rFonts w:ascii="Calibri" w:hAnsi="Calibri" w:cs="Calibri"/>
+                <w:sz w:val="20"/>
+                <w:szCs w:val="20"/>
               </w:rPr>
               <w:t>0.6119</w:t>
             </w:r>
@@ -11086,6 +12458,8 @@
             <w:pPr>
               <w:rPr>
                 <w:rFonts w:ascii="Calibri" w:hAnsi="Calibri" w:cs="Calibri"/>
+                <w:sz w:val="20"/>
+                <w:szCs w:val="20"/>
               </w:rPr>
             </w:pPr>
           </w:p>
@@ -11112,11 +12486,15 @@
             <w:pPr>
               <w:rPr>
                 <w:rFonts w:ascii="Calibri" w:hAnsi="Calibri" w:cs="Calibri"/>
-              </w:rPr>
-            </w:pPr>
-            <w:r>
-              <w:rPr>
-                <w:rFonts w:ascii="Calibri" w:hAnsi="Calibri" w:cs="Calibri"/>
+                <w:sz w:val="20"/>
+                <w:szCs w:val="20"/>
+              </w:rPr>
+            </w:pPr>
+            <w:r>
+              <w:rPr>
+                <w:rFonts w:ascii="Calibri" w:hAnsi="Calibri" w:cs="Calibri"/>
+                <w:sz w:val="20"/>
+                <w:szCs w:val="20"/>
               </w:rPr>
               <w:t>Naive Bayes</w:t>
             </w:r>
@@ -11144,11 +12522,15 @@
             <w:pPr>
               <w:rPr>
                 <w:rFonts w:ascii="Calibri" w:hAnsi="Calibri" w:cs="Calibri"/>
-              </w:rPr>
-            </w:pPr>
-            <w:r>
-              <w:rPr>
-                <w:rFonts w:ascii="Calibri" w:hAnsi="Calibri" w:cs="Calibri"/>
+                <w:sz w:val="20"/>
+                <w:szCs w:val="20"/>
+              </w:rPr>
+            </w:pPr>
+            <w:r>
+              <w:rPr>
+                <w:rFonts w:ascii="Calibri" w:hAnsi="Calibri" w:cs="Calibri"/>
+                <w:sz w:val="20"/>
+                <w:szCs w:val="20"/>
               </w:rPr>
               <w:t>0.6304</w:t>
             </w:r>
@@ -11176,11 +12558,15 @@
             <w:pPr>
               <w:rPr>
                 <w:rFonts w:ascii="Calibri" w:hAnsi="Calibri" w:cs="Calibri"/>
-              </w:rPr>
-            </w:pPr>
-            <w:r>
-              <w:rPr>
-                <w:rFonts w:ascii="Calibri" w:hAnsi="Calibri" w:cs="Calibri"/>
+                <w:sz w:val="20"/>
+                <w:szCs w:val="20"/>
+              </w:rPr>
+            </w:pPr>
+            <w:r>
+              <w:rPr>
+                <w:rFonts w:ascii="Calibri" w:hAnsi="Calibri" w:cs="Calibri"/>
+                <w:sz w:val="20"/>
+                <w:szCs w:val="20"/>
               </w:rPr>
               <w:t>0.7062</w:t>
             </w:r>
@@ -11208,11 +12594,15 @@
             <w:pPr>
               <w:rPr>
                 <w:rFonts w:ascii="Calibri" w:hAnsi="Calibri" w:cs="Calibri"/>
-              </w:rPr>
-            </w:pPr>
-            <w:r>
-              <w:rPr>
-                <w:rFonts w:ascii="Calibri" w:hAnsi="Calibri" w:cs="Calibri"/>
+                <w:sz w:val="20"/>
+                <w:szCs w:val="20"/>
+              </w:rPr>
+            </w:pPr>
+            <w:r>
+              <w:rPr>
+                <w:rFonts w:ascii="Calibri" w:hAnsi="Calibri" w:cs="Calibri"/>
+                <w:sz w:val="20"/>
+                <w:szCs w:val="20"/>
               </w:rPr>
               <w:t>0.8228</w:t>
             </w:r>
@@ -11240,11 +12630,15 @@
             <w:pPr>
               <w:rPr>
                 <w:rFonts w:ascii="Calibri" w:hAnsi="Calibri" w:cs="Calibri"/>
-              </w:rPr>
-            </w:pPr>
-            <w:r>
-              <w:rPr>
-                <w:rFonts w:ascii="Calibri" w:hAnsi="Calibri" w:cs="Calibri"/>
+                <w:sz w:val="20"/>
+                <w:szCs w:val="20"/>
+              </w:rPr>
+            </w:pPr>
+            <w:r>
+              <w:rPr>
+                <w:rFonts w:ascii="Calibri" w:hAnsi="Calibri" w:cs="Calibri"/>
+                <w:sz w:val="20"/>
+                <w:szCs w:val="20"/>
               </w:rPr>
               <w:t>0.6304</w:t>
             </w:r>
@@ -11277,6 +12671,8 @@
             <w:pPr>
               <w:rPr>
                 <w:rFonts w:ascii="Calibri" w:hAnsi="Calibri" w:cs="Calibri"/>
+                <w:sz w:val="20"/>
+                <w:szCs w:val="20"/>
               </w:rPr>
             </w:pPr>
           </w:p>
@@ -11303,11 +12699,15 @@
             <w:pPr>
               <w:rPr>
                 <w:rFonts w:ascii="Calibri" w:hAnsi="Calibri" w:cs="Calibri"/>
-              </w:rPr>
-            </w:pPr>
-            <w:r>
-              <w:rPr>
-                <w:rFonts w:ascii="Calibri" w:hAnsi="Calibri" w:cs="Calibri"/>
+                <w:sz w:val="20"/>
+                <w:szCs w:val="20"/>
+              </w:rPr>
+            </w:pPr>
+            <w:r>
+              <w:rPr>
+                <w:rFonts w:ascii="Calibri" w:hAnsi="Calibri" w:cs="Calibri"/>
+                <w:sz w:val="20"/>
+                <w:szCs w:val="20"/>
               </w:rPr>
               <w:t>SVM</w:t>
             </w:r>
@@ -11335,11 +12735,15 @@
             <w:pPr>
               <w:rPr>
                 <w:rFonts w:ascii="Calibri" w:hAnsi="Calibri" w:cs="Calibri"/>
-              </w:rPr>
-            </w:pPr>
-            <w:r>
-              <w:rPr>
-                <w:rFonts w:ascii="Calibri" w:hAnsi="Calibri" w:cs="Calibri"/>
+                <w:sz w:val="20"/>
+                <w:szCs w:val="20"/>
+              </w:rPr>
+            </w:pPr>
+            <w:r>
+              <w:rPr>
+                <w:rFonts w:ascii="Calibri" w:hAnsi="Calibri" w:cs="Calibri"/>
+                <w:sz w:val="20"/>
+                <w:szCs w:val="20"/>
               </w:rPr>
               <w:t>0.7725</w:t>
             </w:r>
@@ -11367,11 +12771,15 @@
             <w:pPr>
               <w:rPr>
                 <w:rFonts w:ascii="Calibri" w:hAnsi="Calibri" w:cs="Calibri"/>
-              </w:rPr>
-            </w:pPr>
-            <w:r>
-              <w:rPr>
-                <w:rFonts w:ascii="Calibri" w:hAnsi="Calibri" w:cs="Calibri"/>
+                <w:sz w:val="20"/>
+                <w:szCs w:val="20"/>
+              </w:rPr>
+            </w:pPr>
+            <w:r>
+              <w:rPr>
+                <w:rFonts w:ascii="Calibri" w:hAnsi="Calibri" w:cs="Calibri"/>
+                <w:sz w:val="20"/>
+                <w:szCs w:val="20"/>
               </w:rPr>
               <w:t>0.7909</w:t>
             </w:r>
@@ -11399,11 +12807,15 @@
             <w:pPr>
               <w:rPr>
                 <w:rFonts w:ascii="Calibri" w:hAnsi="Calibri" w:cs="Calibri"/>
-              </w:rPr>
-            </w:pPr>
-            <w:r>
-              <w:rPr>
-                <w:rFonts w:ascii="Calibri" w:hAnsi="Calibri" w:cs="Calibri"/>
+                <w:sz w:val="20"/>
+                <w:szCs w:val="20"/>
+              </w:rPr>
+            </w:pPr>
+            <w:r>
+              <w:rPr>
+                <w:rFonts w:ascii="Calibri" w:hAnsi="Calibri" w:cs="Calibri"/>
+                <w:sz w:val="20"/>
+                <w:szCs w:val="20"/>
               </w:rPr>
               <w:t>0.8274</w:t>
             </w:r>
@@ -11431,11 +12843,15 @@
             <w:pPr>
               <w:rPr>
                 <w:rFonts w:ascii="Calibri" w:hAnsi="Calibri" w:cs="Calibri"/>
-              </w:rPr>
-            </w:pPr>
-            <w:r>
-              <w:rPr>
-                <w:rFonts w:ascii="Calibri" w:hAnsi="Calibri" w:cs="Calibri"/>
+                <w:sz w:val="20"/>
+                <w:szCs w:val="20"/>
+              </w:rPr>
+            </w:pPr>
+            <w:r>
+              <w:rPr>
+                <w:rFonts w:ascii="Calibri" w:hAnsi="Calibri" w:cs="Calibri"/>
+                <w:sz w:val="20"/>
+                <w:szCs w:val="20"/>
               </w:rPr>
               <w:t>0.7725</w:t>
             </w:r>
@@ -11468,6 +12884,8 @@
             <w:pPr>
               <w:rPr>
                 <w:rFonts w:ascii="Calibri" w:hAnsi="Calibri" w:cs="Calibri"/>
+                <w:sz w:val="20"/>
+                <w:szCs w:val="20"/>
               </w:rPr>
             </w:pPr>
           </w:p>
@@ -11494,12 +12912,16 @@
             <w:pPr>
               <w:rPr>
                 <w:rFonts w:ascii="Calibri" w:hAnsi="Calibri" w:cs="Calibri"/>
+                <w:sz w:val="20"/>
+                <w:szCs w:val="20"/>
               </w:rPr>
             </w:pPr>
             <w:proofErr w:type="spellStart"/>
             <w:r>
               <w:rPr>
                 <w:rFonts w:ascii="Calibri" w:hAnsi="Calibri" w:cs="Calibri"/>
+                <w:sz w:val="20"/>
+                <w:szCs w:val="20"/>
               </w:rPr>
               <w:t>XGBClassifier</w:t>
             </w:r>
@@ -11528,11 +12950,15 @@
             <w:pPr>
               <w:rPr>
                 <w:rFonts w:ascii="Calibri" w:hAnsi="Calibri" w:cs="Calibri"/>
-              </w:rPr>
-            </w:pPr>
-            <w:r>
-              <w:rPr>
-                <w:rFonts w:ascii="Calibri" w:hAnsi="Calibri" w:cs="Calibri"/>
+                <w:sz w:val="20"/>
+                <w:szCs w:val="20"/>
+              </w:rPr>
+            </w:pPr>
+            <w:r>
+              <w:rPr>
+                <w:rFonts w:ascii="Calibri" w:hAnsi="Calibri" w:cs="Calibri"/>
+                <w:sz w:val="20"/>
+                <w:szCs w:val="20"/>
               </w:rPr>
               <w:t>0.744</w:t>
             </w:r>
@@ -11560,11 +12986,15 @@
             <w:pPr>
               <w:rPr>
                 <w:rFonts w:ascii="Calibri" w:hAnsi="Calibri" w:cs="Calibri"/>
-              </w:rPr>
-            </w:pPr>
-            <w:r>
-              <w:rPr>
-                <w:rFonts w:ascii="Calibri" w:hAnsi="Calibri" w:cs="Calibri"/>
+                <w:sz w:val="20"/>
+                <w:szCs w:val="20"/>
+              </w:rPr>
+            </w:pPr>
+            <w:r>
+              <w:rPr>
+                <w:rFonts w:ascii="Calibri" w:hAnsi="Calibri" w:cs="Calibri"/>
+                <w:sz w:val="20"/>
+                <w:szCs w:val="20"/>
               </w:rPr>
               <w:t>0.773</w:t>
             </w:r>
@@ -11592,11 +13022,15 @@
             <w:pPr>
               <w:rPr>
                 <w:rFonts w:ascii="Calibri" w:hAnsi="Calibri" w:cs="Calibri"/>
-              </w:rPr>
-            </w:pPr>
-            <w:r>
-              <w:rPr>
-                <w:rFonts w:ascii="Calibri" w:hAnsi="Calibri" w:cs="Calibri"/>
+                <w:sz w:val="20"/>
+                <w:szCs w:val="20"/>
+              </w:rPr>
+            </w:pPr>
+            <w:r>
+              <w:rPr>
+                <w:rFonts w:ascii="Calibri" w:hAnsi="Calibri" w:cs="Calibri"/>
+                <w:sz w:val="20"/>
+                <w:szCs w:val="20"/>
               </w:rPr>
               <w:t>0.8187</w:t>
             </w:r>
@@ -11624,11 +13058,15 @@
             <w:pPr>
               <w:rPr>
                 <w:rFonts w:ascii="Calibri" w:hAnsi="Calibri" w:cs="Calibri"/>
-              </w:rPr>
-            </w:pPr>
-            <w:r>
-              <w:rPr>
-                <w:rFonts w:ascii="Calibri" w:hAnsi="Calibri" w:cs="Calibri"/>
+                <w:sz w:val="20"/>
+                <w:szCs w:val="20"/>
+              </w:rPr>
+            </w:pPr>
+            <w:r>
+              <w:rPr>
+                <w:rFonts w:ascii="Calibri" w:hAnsi="Calibri" w:cs="Calibri"/>
+                <w:sz w:val="20"/>
+                <w:szCs w:val="20"/>
               </w:rPr>
               <w:t>0.744</w:t>
             </w:r>
@@ -11661,11 +13099,15 @@
             <w:pPr>
               <w:rPr>
                 <w:rFonts w:ascii="Calibri" w:hAnsi="Calibri" w:cs="Calibri"/>
-              </w:rPr>
-            </w:pPr>
-            <w:r>
-              <w:rPr>
-                <w:rFonts w:ascii="Calibri" w:hAnsi="Calibri" w:cs="Calibri"/>
+                <w:sz w:val="20"/>
+                <w:szCs w:val="20"/>
+              </w:rPr>
+            </w:pPr>
+            <w:r>
+              <w:rPr>
+                <w:rFonts w:ascii="Calibri" w:hAnsi="Calibri" w:cs="Calibri"/>
+                <w:sz w:val="20"/>
+                <w:szCs w:val="20"/>
               </w:rPr>
               <w:t>80% train, 20% test</w:t>
             </w:r>
@@ -11693,11 +13135,15 @@
             <w:pPr>
               <w:rPr>
                 <w:rFonts w:ascii="Calibri" w:hAnsi="Calibri" w:cs="Calibri"/>
-              </w:rPr>
-            </w:pPr>
-            <w:r>
-              <w:rPr>
-                <w:rFonts w:ascii="Calibri" w:hAnsi="Calibri" w:cs="Calibri"/>
+                <w:sz w:val="20"/>
+                <w:szCs w:val="20"/>
+              </w:rPr>
+            </w:pPr>
+            <w:r>
+              <w:rPr>
+                <w:rFonts w:ascii="Calibri" w:hAnsi="Calibri" w:cs="Calibri"/>
+                <w:sz w:val="20"/>
+                <w:szCs w:val="20"/>
               </w:rPr>
               <w:t>Logistic Regression</w:t>
             </w:r>
@@ -11725,11 +13171,15 @@
             <w:pPr>
               <w:rPr>
                 <w:rFonts w:ascii="Calibri" w:hAnsi="Calibri" w:cs="Calibri"/>
-              </w:rPr>
-            </w:pPr>
-            <w:r>
-              <w:rPr>
-                <w:rFonts w:ascii="Calibri" w:hAnsi="Calibri" w:cs="Calibri"/>
+                <w:sz w:val="20"/>
+                <w:szCs w:val="20"/>
+              </w:rPr>
+            </w:pPr>
+            <w:r>
+              <w:rPr>
+                <w:rFonts w:ascii="Calibri" w:hAnsi="Calibri" w:cs="Calibri"/>
+                <w:sz w:val="20"/>
+                <w:szCs w:val="20"/>
               </w:rPr>
               <w:t>0.6465</w:t>
             </w:r>
@@ -11757,11 +13207,15 @@
             <w:pPr>
               <w:rPr>
                 <w:rFonts w:ascii="Calibri" w:hAnsi="Calibri" w:cs="Calibri"/>
-              </w:rPr>
-            </w:pPr>
-            <w:r>
-              <w:rPr>
-                <w:rFonts w:ascii="Calibri" w:hAnsi="Calibri" w:cs="Calibri"/>
+                <w:sz w:val="20"/>
+                <w:szCs w:val="20"/>
+              </w:rPr>
+            </w:pPr>
+            <w:r>
+              <w:rPr>
+                <w:rFonts w:ascii="Calibri" w:hAnsi="Calibri" w:cs="Calibri"/>
+                <w:sz w:val="20"/>
+                <w:szCs w:val="20"/>
               </w:rPr>
               <w:t>0.7136</w:t>
             </w:r>
@@ -11789,11 +13243,15 @@
             <w:pPr>
               <w:rPr>
                 <w:rFonts w:ascii="Calibri" w:hAnsi="Calibri" w:cs="Calibri"/>
-              </w:rPr>
-            </w:pPr>
-            <w:r>
-              <w:rPr>
-                <w:rFonts w:ascii="Calibri" w:hAnsi="Calibri" w:cs="Calibri"/>
+                <w:sz w:val="20"/>
+                <w:szCs w:val="20"/>
+              </w:rPr>
+            </w:pPr>
+            <w:r>
+              <w:rPr>
+                <w:rFonts w:ascii="Calibri" w:hAnsi="Calibri" w:cs="Calibri"/>
+                <w:sz w:val="20"/>
+                <w:szCs w:val="20"/>
               </w:rPr>
               <w:t>0.8344</w:t>
             </w:r>
@@ -11821,11 +13279,15 @@
             <w:pPr>
               <w:rPr>
                 <w:rFonts w:ascii="Calibri" w:hAnsi="Calibri" w:cs="Calibri"/>
-              </w:rPr>
-            </w:pPr>
-            <w:r>
-              <w:rPr>
-                <w:rFonts w:ascii="Calibri" w:hAnsi="Calibri" w:cs="Calibri"/>
+                <w:sz w:val="20"/>
+                <w:szCs w:val="20"/>
+              </w:rPr>
+            </w:pPr>
+            <w:r>
+              <w:rPr>
+                <w:rFonts w:ascii="Calibri" w:hAnsi="Calibri" w:cs="Calibri"/>
+                <w:sz w:val="20"/>
+                <w:szCs w:val="20"/>
               </w:rPr>
               <w:t>0.6465</w:t>
             </w:r>
@@ -11858,6 +13320,8 @@
             <w:pPr>
               <w:rPr>
                 <w:rFonts w:ascii="Calibri" w:hAnsi="Calibri" w:cs="Calibri"/>
+                <w:sz w:val="20"/>
+                <w:szCs w:val="20"/>
               </w:rPr>
             </w:pPr>
           </w:p>
@@ -11884,11 +13348,15 @@
             <w:pPr>
               <w:rPr>
                 <w:rFonts w:ascii="Calibri" w:hAnsi="Calibri" w:cs="Calibri"/>
-              </w:rPr>
-            </w:pPr>
-            <w:r>
-              <w:rPr>
-                <w:rFonts w:ascii="Calibri" w:hAnsi="Calibri" w:cs="Calibri"/>
+                <w:sz w:val="20"/>
+                <w:szCs w:val="20"/>
+              </w:rPr>
+            </w:pPr>
+            <w:r>
+              <w:rPr>
+                <w:rFonts w:ascii="Calibri" w:hAnsi="Calibri" w:cs="Calibri"/>
+                <w:sz w:val="20"/>
+                <w:szCs w:val="20"/>
               </w:rPr>
               <w:t>Decision Tree</w:t>
             </w:r>
@@ -11916,11 +13384,15 @@
             <w:pPr>
               <w:rPr>
                 <w:rFonts w:ascii="Calibri" w:hAnsi="Calibri" w:cs="Calibri"/>
-              </w:rPr>
-            </w:pPr>
-            <w:r>
-              <w:rPr>
-                <w:rFonts w:ascii="Calibri" w:hAnsi="Calibri" w:cs="Calibri"/>
+                <w:sz w:val="20"/>
+                <w:szCs w:val="20"/>
+              </w:rPr>
+            </w:pPr>
+            <w:r>
+              <w:rPr>
+                <w:rFonts w:ascii="Calibri" w:hAnsi="Calibri" w:cs="Calibri"/>
+                <w:sz w:val="20"/>
+                <w:szCs w:val="20"/>
               </w:rPr>
               <w:t>0.6306</w:t>
             </w:r>
@@ -11948,11 +13420,15 @@
             <w:pPr>
               <w:rPr>
                 <w:rFonts w:ascii="Calibri" w:hAnsi="Calibri" w:cs="Calibri"/>
-              </w:rPr>
-            </w:pPr>
-            <w:r>
-              <w:rPr>
-                <w:rFonts w:ascii="Calibri" w:hAnsi="Calibri" w:cs="Calibri"/>
+                <w:sz w:val="20"/>
+                <w:szCs w:val="20"/>
+              </w:rPr>
+            </w:pPr>
+            <w:r>
+              <w:rPr>
+                <w:rFonts w:ascii="Calibri" w:hAnsi="Calibri" w:cs="Calibri"/>
+                <w:sz w:val="20"/>
+                <w:szCs w:val="20"/>
               </w:rPr>
               <w:t>0.7031</w:t>
             </w:r>
@@ -11980,11 +13456,15 @@
             <w:pPr>
               <w:rPr>
                 <w:rFonts w:ascii="Calibri" w:hAnsi="Calibri" w:cs="Calibri"/>
-              </w:rPr>
-            </w:pPr>
-            <w:r>
-              <w:rPr>
-                <w:rFonts w:ascii="Calibri" w:hAnsi="Calibri" w:cs="Calibri"/>
+                <w:sz w:val="20"/>
+                <w:szCs w:val="20"/>
+              </w:rPr>
+            </w:pPr>
+            <w:r>
+              <w:rPr>
+                <w:rFonts w:ascii="Calibri" w:hAnsi="Calibri" w:cs="Calibri"/>
+                <w:sz w:val="20"/>
+                <w:szCs w:val="20"/>
               </w:rPr>
               <w:t>0.8342</w:t>
             </w:r>
@@ -12012,11 +13492,15 @@
             <w:pPr>
               <w:rPr>
                 <w:rFonts w:ascii="Calibri" w:hAnsi="Calibri" w:cs="Calibri"/>
-              </w:rPr>
-            </w:pPr>
-            <w:r>
-              <w:rPr>
-                <w:rFonts w:ascii="Calibri" w:hAnsi="Calibri" w:cs="Calibri"/>
+                <w:sz w:val="20"/>
+                <w:szCs w:val="20"/>
+              </w:rPr>
+            </w:pPr>
+            <w:r>
+              <w:rPr>
+                <w:rFonts w:ascii="Calibri" w:hAnsi="Calibri" w:cs="Calibri"/>
+                <w:sz w:val="20"/>
+                <w:szCs w:val="20"/>
               </w:rPr>
               <w:t>0.6306</w:t>
             </w:r>
@@ -12049,6 +13533,8 @@
             <w:pPr>
               <w:rPr>
                 <w:rFonts w:ascii="Calibri" w:hAnsi="Calibri" w:cs="Calibri"/>
+                <w:sz w:val="20"/>
+                <w:szCs w:val="20"/>
               </w:rPr>
             </w:pPr>
           </w:p>
@@ -12075,11 +13561,15 @@
             <w:pPr>
               <w:rPr>
                 <w:rFonts w:ascii="Calibri" w:hAnsi="Calibri" w:cs="Calibri"/>
-              </w:rPr>
-            </w:pPr>
-            <w:r>
-              <w:rPr>
-                <w:rFonts w:ascii="Calibri" w:hAnsi="Calibri" w:cs="Calibri"/>
+                <w:sz w:val="20"/>
+                <w:szCs w:val="20"/>
+              </w:rPr>
+            </w:pPr>
+            <w:r>
+              <w:rPr>
+                <w:rFonts w:ascii="Calibri" w:hAnsi="Calibri" w:cs="Calibri"/>
+                <w:sz w:val="20"/>
+                <w:szCs w:val="20"/>
               </w:rPr>
               <w:t>Random Forest</w:t>
             </w:r>
@@ -12107,11 +13597,15 @@
             <w:pPr>
               <w:rPr>
                 <w:rFonts w:ascii="Calibri" w:hAnsi="Calibri" w:cs="Calibri"/>
-              </w:rPr>
-            </w:pPr>
-            <w:r>
-              <w:rPr>
-                <w:rFonts w:ascii="Calibri" w:hAnsi="Calibri" w:cs="Calibri"/>
+                <w:sz w:val="20"/>
+                <w:szCs w:val="20"/>
+              </w:rPr>
+            </w:pPr>
+            <w:r>
+              <w:rPr>
+                <w:rFonts w:ascii="Calibri" w:hAnsi="Calibri" w:cs="Calibri"/>
+                <w:sz w:val="20"/>
+                <w:szCs w:val="20"/>
               </w:rPr>
               <w:t>0.6119</w:t>
             </w:r>
@@ -12139,11 +13633,15 @@
             <w:pPr>
               <w:rPr>
                 <w:rFonts w:ascii="Calibri" w:hAnsi="Calibri" w:cs="Calibri"/>
-              </w:rPr>
-            </w:pPr>
-            <w:r>
-              <w:rPr>
-                <w:rFonts w:ascii="Calibri" w:hAnsi="Calibri" w:cs="Calibri"/>
+                <w:sz w:val="20"/>
+                <w:szCs w:val="20"/>
+              </w:rPr>
+            </w:pPr>
+            <w:r>
+              <w:rPr>
+                <w:rFonts w:ascii="Calibri" w:hAnsi="Calibri" w:cs="Calibri"/>
+                <w:sz w:val="20"/>
+                <w:szCs w:val="20"/>
               </w:rPr>
               <w:t>0.6925</w:t>
             </w:r>
@@ -12171,11 +13669,15 @@
             <w:pPr>
               <w:rPr>
                 <w:rFonts w:ascii="Calibri" w:hAnsi="Calibri" w:cs="Calibri"/>
-              </w:rPr>
-            </w:pPr>
-            <w:r>
-              <w:rPr>
-                <w:rFonts w:ascii="Calibri" w:hAnsi="Calibri" w:cs="Calibri"/>
+                <w:sz w:val="20"/>
+                <w:szCs w:val="20"/>
+              </w:rPr>
+            </w:pPr>
+            <w:r>
+              <w:rPr>
+                <w:rFonts w:ascii="Calibri" w:hAnsi="Calibri" w:cs="Calibri"/>
+                <w:sz w:val="20"/>
+                <w:szCs w:val="20"/>
               </w:rPr>
               <w:t>0.8388</w:t>
             </w:r>
@@ -12203,11 +13705,15 @@
             <w:pPr>
               <w:rPr>
                 <w:rFonts w:ascii="Calibri" w:hAnsi="Calibri" w:cs="Calibri"/>
-              </w:rPr>
-            </w:pPr>
-            <w:r>
-              <w:rPr>
-                <w:rFonts w:ascii="Calibri" w:hAnsi="Calibri" w:cs="Calibri"/>
+                <w:sz w:val="20"/>
+                <w:szCs w:val="20"/>
+              </w:rPr>
+            </w:pPr>
+            <w:r>
+              <w:rPr>
+                <w:rFonts w:ascii="Calibri" w:hAnsi="Calibri" w:cs="Calibri"/>
+                <w:sz w:val="20"/>
+                <w:szCs w:val="20"/>
               </w:rPr>
               <w:t>0.6119</w:t>
             </w:r>
@@ -12240,6 +13746,8 @@
             <w:pPr>
               <w:rPr>
                 <w:rFonts w:ascii="Calibri" w:hAnsi="Calibri" w:cs="Calibri"/>
+                <w:sz w:val="20"/>
+                <w:szCs w:val="20"/>
               </w:rPr>
             </w:pPr>
           </w:p>
@@ -12266,11 +13774,15 @@
             <w:pPr>
               <w:rPr>
                 <w:rFonts w:ascii="Calibri" w:hAnsi="Calibri" w:cs="Calibri"/>
-              </w:rPr>
-            </w:pPr>
-            <w:r>
-              <w:rPr>
-                <w:rFonts w:ascii="Calibri" w:hAnsi="Calibri" w:cs="Calibri"/>
+                <w:sz w:val="20"/>
+                <w:szCs w:val="20"/>
+              </w:rPr>
+            </w:pPr>
+            <w:r>
+              <w:rPr>
+                <w:rFonts w:ascii="Calibri" w:hAnsi="Calibri" w:cs="Calibri"/>
+                <w:sz w:val="20"/>
+                <w:szCs w:val="20"/>
               </w:rPr>
               <w:t>Naive Bayes</w:t>
             </w:r>
@@ -12298,11 +13810,15 @@
             <w:pPr>
               <w:rPr>
                 <w:rFonts w:ascii="Calibri" w:hAnsi="Calibri" w:cs="Calibri"/>
-              </w:rPr>
-            </w:pPr>
-            <w:r>
-              <w:rPr>
-                <w:rFonts w:ascii="Calibri" w:hAnsi="Calibri" w:cs="Calibri"/>
+                <w:sz w:val="20"/>
+                <w:szCs w:val="20"/>
+              </w:rPr>
+            </w:pPr>
+            <w:r>
+              <w:rPr>
+                <w:rFonts w:ascii="Calibri" w:hAnsi="Calibri" w:cs="Calibri"/>
+                <w:sz w:val="20"/>
+                <w:szCs w:val="20"/>
               </w:rPr>
               <w:t>0.6304</w:t>
             </w:r>
@@ -12330,11 +13846,15 @@
             <w:pPr>
               <w:rPr>
                 <w:rFonts w:ascii="Calibri" w:hAnsi="Calibri" w:cs="Calibri"/>
-              </w:rPr>
-            </w:pPr>
-            <w:r>
-              <w:rPr>
-                <w:rFonts w:ascii="Calibri" w:hAnsi="Calibri" w:cs="Calibri"/>
+                <w:sz w:val="20"/>
+                <w:szCs w:val="20"/>
+              </w:rPr>
+            </w:pPr>
+            <w:r>
+              <w:rPr>
+                <w:rFonts w:ascii="Calibri" w:hAnsi="Calibri" w:cs="Calibri"/>
+                <w:sz w:val="20"/>
+                <w:szCs w:val="20"/>
               </w:rPr>
               <w:t>0.7062</w:t>
             </w:r>
@@ -12362,11 +13882,15 @@
             <w:pPr>
               <w:rPr>
                 <w:rFonts w:ascii="Calibri" w:hAnsi="Calibri" w:cs="Calibri"/>
-              </w:rPr>
-            </w:pPr>
-            <w:r>
-              <w:rPr>
-                <w:rFonts w:ascii="Calibri" w:hAnsi="Calibri" w:cs="Calibri"/>
+                <w:sz w:val="20"/>
+                <w:szCs w:val="20"/>
+              </w:rPr>
+            </w:pPr>
+            <w:r>
+              <w:rPr>
+                <w:rFonts w:ascii="Calibri" w:hAnsi="Calibri" w:cs="Calibri"/>
+                <w:sz w:val="20"/>
+                <w:szCs w:val="20"/>
               </w:rPr>
               <w:t>0.8228</w:t>
             </w:r>
@@ -12394,11 +13918,15 @@
             <w:pPr>
               <w:rPr>
                 <w:rFonts w:ascii="Calibri" w:hAnsi="Calibri" w:cs="Calibri"/>
-              </w:rPr>
-            </w:pPr>
-            <w:r>
-              <w:rPr>
-                <w:rFonts w:ascii="Calibri" w:hAnsi="Calibri" w:cs="Calibri"/>
+                <w:sz w:val="20"/>
+                <w:szCs w:val="20"/>
+              </w:rPr>
+            </w:pPr>
+            <w:r>
+              <w:rPr>
+                <w:rFonts w:ascii="Calibri" w:hAnsi="Calibri" w:cs="Calibri"/>
+                <w:sz w:val="20"/>
+                <w:szCs w:val="20"/>
               </w:rPr>
               <w:t>0.6304</w:t>
             </w:r>
@@ -12431,6 +13959,8 @@
             <w:pPr>
               <w:rPr>
                 <w:rFonts w:ascii="Calibri" w:hAnsi="Calibri" w:cs="Calibri"/>
+                <w:sz w:val="20"/>
+                <w:szCs w:val="20"/>
               </w:rPr>
             </w:pPr>
           </w:p>
@@ -12457,11 +13987,15 @@
             <w:pPr>
               <w:rPr>
                 <w:rFonts w:ascii="Calibri" w:hAnsi="Calibri" w:cs="Calibri"/>
-              </w:rPr>
-            </w:pPr>
-            <w:r>
-              <w:rPr>
-                <w:rFonts w:ascii="Calibri" w:hAnsi="Calibri" w:cs="Calibri"/>
+                <w:sz w:val="20"/>
+                <w:szCs w:val="20"/>
+              </w:rPr>
+            </w:pPr>
+            <w:r>
+              <w:rPr>
+                <w:rFonts w:ascii="Calibri" w:hAnsi="Calibri" w:cs="Calibri"/>
+                <w:sz w:val="20"/>
+                <w:szCs w:val="20"/>
               </w:rPr>
               <w:t>SVM</w:t>
             </w:r>
@@ -12489,11 +14023,15 @@
             <w:pPr>
               <w:rPr>
                 <w:rFonts w:ascii="Calibri" w:hAnsi="Calibri" w:cs="Calibri"/>
-              </w:rPr>
-            </w:pPr>
-            <w:r>
-              <w:rPr>
-                <w:rFonts w:ascii="Calibri" w:hAnsi="Calibri" w:cs="Calibri"/>
+                <w:sz w:val="20"/>
+                <w:szCs w:val="20"/>
+              </w:rPr>
+            </w:pPr>
+            <w:r>
+              <w:rPr>
+                <w:rFonts w:ascii="Calibri" w:hAnsi="Calibri" w:cs="Calibri"/>
+                <w:sz w:val="20"/>
+                <w:szCs w:val="20"/>
               </w:rPr>
               <w:t>0.7725</w:t>
             </w:r>
@@ -12521,11 +14059,15 @@
             <w:pPr>
               <w:rPr>
                 <w:rFonts w:ascii="Calibri" w:hAnsi="Calibri" w:cs="Calibri"/>
-              </w:rPr>
-            </w:pPr>
-            <w:r>
-              <w:rPr>
-                <w:rFonts w:ascii="Calibri" w:hAnsi="Calibri" w:cs="Calibri"/>
+                <w:sz w:val="20"/>
+                <w:szCs w:val="20"/>
+              </w:rPr>
+            </w:pPr>
+            <w:r>
+              <w:rPr>
+                <w:rFonts w:ascii="Calibri" w:hAnsi="Calibri" w:cs="Calibri"/>
+                <w:sz w:val="20"/>
+                <w:szCs w:val="20"/>
               </w:rPr>
               <w:t>0.7909</w:t>
             </w:r>
@@ -12553,11 +14095,15 @@
             <w:pPr>
               <w:rPr>
                 <w:rFonts w:ascii="Calibri" w:hAnsi="Calibri" w:cs="Calibri"/>
-              </w:rPr>
-            </w:pPr>
-            <w:r>
-              <w:rPr>
-                <w:rFonts w:ascii="Calibri" w:hAnsi="Calibri" w:cs="Calibri"/>
+                <w:sz w:val="20"/>
+                <w:szCs w:val="20"/>
+              </w:rPr>
+            </w:pPr>
+            <w:r>
+              <w:rPr>
+                <w:rFonts w:ascii="Calibri" w:hAnsi="Calibri" w:cs="Calibri"/>
+                <w:sz w:val="20"/>
+                <w:szCs w:val="20"/>
               </w:rPr>
               <w:t>0.8274</w:t>
             </w:r>
@@ -12585,11 +14131,15 @@
             <w:pPr>
               <w:rPr>
                 <w:rFonts w:ascii="Calibri" w:hAnsi="Calibri" w:cs="Calibri"/>
-              </w:rPr>
-            </w:pPr>
-            <w:r>
-              <w:rPr>
-                <w:rFonts w:ascii="Calibri" w:hAnsi="Calibri" w:cs="Calibri"/>
+                <w:sz w:val="20"/>
+                <w:szCs w:val="20"/>
+              </w:rPr>
+            </w:pPr>
+            <w:r>
+              <w:rPr>
+                <w:rFonts w:ascii="Calibri" w:hAnsi="Calibri" w:cs="Calibri"/>
+                <w:sz w:val="20"/>
+                <w:szCs w:val="20"/>
               </w:rPr>
               <w:t>0.7725</w:t>
             </w:r>
@@ -12622,6 +14172,8 @@
             <w:pPr>
               <w:rPr>
                 <w:rFonts w:ascii="Calibri" w:hAnsi="Calibri" w:cs="Calibri"/>
+                <w:sz w:val="20"/>
+                <w:szCs w:val="20"/>
               </w:rPr>
             </w:pPr>
           </w:p>
@@ -12648,12 +14200,16 @@
             <w:pPr>
               <w:rPr>
                 <w:rFonts w:ascii="Calibri" w:hAnsi="Calibri" w:cs="Calibri"/>
+                <w:sz w:val="20"/>
+                <w:szCs w:val="20"/>
               </w:rPr>
             </w:pPr>
             <w:proofErr w:type="spellStart"/>
             <w:r>
               <w:rPr>
                 <w:rFonts w:ascii="Calibri" w:hAnsi="Calibri" w:cs="Calibri"/>
+                <w:sz w:val="20"/>
+                <w:szCs w:val="20"/>
               </w:rPr>
               <w:t>XGBClassifier</w:t>
             </w:r>
@@ -12682,11 +14238,15 @@
             <w:pPr>
               <w:rPr>
                 <w:rFonts w:ascii="Calibri" w:hAnsi="Calibri" w:cs="Calibri"/>
-              </w:rPr>
-            </w:pPr>
-            <w:r>
-              <w:rPr>
-                <w:rFonts w:ascii="Calibri" w:hAnsi="Calibri" w:cs="Calibri"/>
+                <w:sz w:val="20"/>
+                <w:szCs w:val="20"/>
+              </w:rPr>
+            </w:pPr>
+            <w:r>
+              <w:rPr>
+                <w:rFonts w:ascii="Calibri" w:hAnsi="Calibri" w:cs="Calibri"/>
+                <w:sz w:val="20"/>
+                <w:szCs w:val="20"/>
               </w:rPr>
               <w:t>0.744</w:t>
             </w:r>
@@ -12714,11 +14274,15 @@
             <w:pPr>
               <w:rPr>
                 <w:rFonts w:ascii="Calibri" w:hAnsi="Calibri" w:cs="Calibri"/>
-              </w:rPr>
-            </w:pPr>
-            <w:r>
-              <w:rPr>
-                <w:rFonts w:ascii="Calibri" w:hAnsi="Calibri" w:cs="Calibri"/>
+                <w:sz w:val="20"/>
+                <w:szCs w:val="20"/>
+              </w:rPr>
+            </w:pPr>
+            <w:r>
+              <w:rPr>
+                <w:rFonts w:ascii="Calibri" w:hAnsi="Calibri" w:cs="Calibri"/>
+                <w:sz w:val="20"/>
+                <w:szCs w:val="20"/>
               </w:rPr>
               <w:t>0.773</w:t>
             </w:r>
@@ -12746,11 +14310,15 @@
             <w:pPr>
               <w:rPr>
                 <w:rFonts w:ascii="Calibri" w:hAnsi="Calibri" w:cs="Calibri"/>
-              </w:rPr>
-            </w:pPr>
-            <w:r>
-              <w:rPr>
-                <w:rFonts w:ascii="Calibri" w:hAnsi="Calibri" w:cs="Calibri"/>
+                <w:sz w:val="20"/>
+                <w:szCs w:val="20"/>
+              </w:rPr>
+            </w:pPr>
+            <w:r>
+              <w:rPr>
+                <w:rFonts w:ascii="Calibri" w:hAnsi="Calibri" w:cs="Calibri"/>
+                <w:sz w:val="20"/>
+                <w:szCs w:val="20"/>
               </w:rPr>
               <w:t>0.8187</w:t>
             </w:r>
@@ -12778,11 +14346,15 @@
             <w:pPr>
               <w:rPr>
                 <w:rFonts w:ascii="Calibri" w:hAnsi="Calibri" w:cs="Calibri"/>
-              </w:rPr>
-            </w:pPr>
-            <w:r>
-              <w:rPr>
-                <w:rFonts w:ascii="Calibri" w:hAnsi="Calibri" w:cs="Calibri"/>
+                <w:sz w:val="20"/>
+                <w:szCs w:val="20"/>
+              </w:rPr>
+            </w:pPr>
+            <w:r>
+              <w:rPr>
+                <w:rFonts w:ascii="Calibri" w:hAnsi="Calibri" w:cs="Calibri"/>
+                <w:sz w:val="20"/>
+                <w:szCs w:val="20"/>
               </w:rPr>
               <w:t>0.744</w:t>
             </w:r>
@@ -12794,15 +14366,10 @@
       <w:pPr>
         <w:rPr>
           <w:rFonts w:ascii="Calibri" w:hAnsi="Calibri" w:cs="Calibri"/>
-        </w:rPr>
-      </w:pPr>
-    </w:p>
-    <w:p>
-      <w:pPr>
-        <w:rPr>
-          <w:rFonts w:ascii="Calibri" w:hAnsi="Calibri" w:cs="Calibri"/>
           <w:b/>
           <w:bCs/>
+          <w:sz w:val="20"/>
+          <w:szCs w:val="20"/>
         </w:rPr>
       </w:pPr>
       <w:r>
@@ -12810,7 +14377,10 @@
           <w:rFonts w:ascii="Calibri" w:hAnsi="Calibri" w:cs="Calibri"/>
           <w:b/>
           <w:bCs/>
-        </w:rPr>
+          <w:sz w:val="20"/>
+          <w:szCs w:val="20"/>
+        </w:rPr>
+        <w:lastRenderedPageBreak/>
         <w:t xml:space="preserve">Overall performance changes: </w:t>
       </w:r>
     </w:p>
@@ -12822,11 +14392,15 @@
         </w:numPr>
         <w:rPr>
           <w:rFonts w:ascii="Calibri" w:hAnsi="Calibri" w:cs="Calibri"/>
+          <w:sz w:val="20"/>
+          <w:szCs w:val="20"/>
         </w:rPr>
       </w:pPr>
       <w:r>
         <w:rPr>
           <w:rFonts w:ascii="Calibri" w:hAnsi="Calibri" w:cs="Calibri"/>
+          <w:sz w:val="20"/>
+          <w:szCs w:val="20"/>
         </w:rPr>
         <w:t>The precision scores have improved across all models, which is particularly important for medical applications.</w:t>
       </w:r>
@@ -12839,29 +14413,39 @@
         </w:numPr>
         <w:rPr>
           <w:rFonts w:ascii="Calibri" w:hAnsi="Calibri" w:cs="Calibri"/>
+          <w:sz w:val="20"/>
+          <w:szCs w:val="20"/>
         </w:rPr>
       </w:pPr>
       <w:r>
         <w:rPr>
           <w:rFonts w:ascii="Calibri" w:hAnsi="Calibri" w:cs="Calibri"/>
+          <w:sz w:val="20"/>
+          <w:szCs w:val="20"/>
         </w:rPr>
         <w:t>But the</w:t>
       </w:r>
       <w:r>
         <w:rPr>
           <w:rFonts w:ascii="Calibri" w:hAnsi="Calibri" w:cs="Calibri"/>
+          <w:sz w:val="20"/>
+          <w:szCs w:val="20"/>
         </w:rPr>
         <w:t xml:space="preserve"> accuracy</w:t>
       </w:r>
       <w:r>
         <w:rPr>
           <w:rFonts w:ascii="Calibri" w:hAnsi="Calibri" w:cs="Calibri"/>
+          <w:sz w:val="20"/>
+          <w:szCs w:val="20"/>
         </w:rPr>
         <w:t>, f1,</w:t>
       </w:r>
       <w:r>
         <w:rPr>
           <w:rFonts w:ascii="Calibri" w:hAnsi="Calibri" w:cs="Calibri"/>
+          <w:sz w:val="20"/>
+          <w:szCs w:val="20"/>
         </w:rPr>
         <w:t xml:space="preserve"> and recall have decreased for most models compared to the previous results.</w:t>
       </w:r>
@@ -12872,6 +14456,8 @@
           <w:rFonts w:ascii="Calibri" w:hAnsi="Calibri" w:cs="Calibri"/>
           <w:b/>
           <w:bCs/>
+          <w:sz w:val="20"/>
+          <w:szCs w:val="20"/>
         </w:rPr>
       </w:pPr>
       <w:r>
@@ -12879,6 +14465,8 @@
           <w:rFonts w:ascii="Calibri" w:hAnsi="Calibri" w:cs="Calibri"/>
           <w:b/>
           <w:bCs/>
+          <w:sz w:val="20"/>
+          <w:szCs w:val="20"/>
         </w:rPr>
         <w:t xml:space="preserve">Model comparisons: </w:t>
       </w:r>
@@ -12891,12 +14479,16 @@
         </w:numPr>
         <w:rPr>
           <w:rFonts w:ascii="Calibri" w:hAnsi="Calibri" w:cs="Calibri"/>
+          <w:sz w:val="20"/>
+          <w:szCs w:val="20"/>
         </w:rPr>
       </w:pPr>
       <w:proofErr w:type="spellStart"/>
       <w:r>
         <w:rPr>
           <w:rFonts w:ascii="Calibri" w:hAnsi="Calibri" w:cs="Calibri"/>
+          <w:sz w:val="20"/>
+          <w:szCs w:val="20"/>
         </w:rPr>
         <w:t>XGBClassifier</w:t>
       </w:r>
@@ -12904,42 +14496,48 @@
       <w:r>
         <w:rPr>
           <w:rFonts w:ascii="Calibri" w:hAnsi="Calibri" w:cs="Calibri"/>
+          <w:sz w:val="20"/>
+          <w:szCs w:val="20"/>
         </w:rPr>
         <w:t xml:space="preserve"> </w:t>
       </w:r>
       <w:r>
         <w:rPr>
           <w:rFonts w:ascii="Calibri" w:hAnsi="Calibri" w:cs="Calibri"/>
+          <w:sz w:val="20"/>
+          <w:szCs w:val="20"/>
         </w:rPr>
         <w:t xml:space="preserve">and </w:t>
       </w:r>
       <w:r>
         <w:rPr>
           <w:rFonts w:ascii="Calibri" w:hAnsi="Calibri" w:cs="Calibri"/>
+          <w:sz w:val="20"/>
+          <w:szCs w:val="20"/>
         </w:rPr>
         <w:t xml:space="preserve">SVM </w:t>
       </w:r>
       <w:r>
         <w:rPr>
           <w:rFonts w:ascii="Calibri" w:hAnsi="Calibri" w:cs="Calibri"/>
+          <w:sz w:val="20"/>
+          <w:szCs w:val="20"/>
         </w:rPr>
         <w:t>are</w:t>
       </w:r>
       <w:r>
         <w:rPr>
           <w:rFonts w:ascii="Calibri" w:hAnsi="Calibri" w:cs="Calibri"/>
-        </w:rPr>
-        <w:t xml:space="preserve"> the best model in</w:t>
+          <w:sz w:val="20"/>
+          <w:szCs w:val="20"/>
+        </w:rPr>
+        <w:t xml:space="preserve"> the best model in terms</w:t>
       </w:r>
       <w:r>
         <w:rPr>
           <w:rFonts w:ascii="Calibri" w:hAnsi="Calibri" w:cs="Calibri"/>
-        </w:rPr>
-        <w:t xml:space="preserve"> terms</w:t>
-      </w:r>
-      <w:r>
-        <w:rPr>
-          <w:rFonts w:ascii="Calibri" w:hAnsi="Calibri" w:cs="Calibri"/>
+          <w:sz w:val="20"/>
+          <w:szCs w:val="20"/>
         </w:rPr>
         <w:t xml:space="preserve"> of accuracy, F1-Score, and recall across all splits.</w:t>
       </w:r>
@@ -12952,11 +14550,15 @@
         </w:numPr>
         <w:rPr>
           <w:rFonts w:ascii="Calibri" w:hAnsi="Calibri" w:cs="Calibri"/>
+          <w:sz w:val="20"/>
+          <w:szCs w:val="20"/>
         </w:rPr>
       </w:pPr>
       <w:r>
         <w:rPr>
           <w:rFonts w:ascii="Calibri" w:hAnsi="Calibri" w:cs="Calibri"/>
+          <w:sz w:val="20"/>
+          <w:szCs w:val="20"/>
         </w:rPr>
         <w:t xml:space="preserve">Logistic Regression, Decision Tree, Random Forest, and Naive Bayes now show lower performance compared to SVM and </w:t>
       </w:r>
@@ -12964,6 +14566,8 @@
       <w:r>
         <w:rPr>
           <w:rFonts w:ascii="Calibri" w:hAnsi="Calibri" w:cs="Calibri"/>
+          <w:sz w:val="20"/>
+          <w:szCs w:val="20"/>
         </w:rPr>
         <w:t>XGBClassifier</w:t>
       </w:r>
@@ -12971,6 +14575,8 @@
       <w:r>
         <w:rPr>
           <w:rFonts w:ascii="Calibri" w:hAnsi="Calibri" w:cs="Calibri"/>
+          <w:sz w:val="20"/>
+          <w:szCs w:val="20"/>
         </w:rPr>
         <w:t>.</w:t>
       </w:r>
@@ -12981,6 +14587,8 @@
           <w:rFonts w:ascii="Calibri" w:hAnsi="Calibri" w:cs="Calibri"/>
           <w:b/>
           <w:bCs/>
+          <w:sz w:val="20"/>
+          <w:szCs w:val="20"/>
         </w:rPr>
       </w:pPr>
       <w:r>
@@ -12988,6 +14596,8 @@
           <w:rFonts w:ascii="Calibri" w:hAnsi="Calibri" w:cs="Calibri"/>
           <w:b/>
           <w:bCs/>
+          <w:sz w:val="20"/>
+          <w:szCs w:val="20"/>
         </w:rPr>
         <w:t xml:space="preserve">Precision focus: </w:t>
       </w:r>
@@ -13000,11 +14610,15 @@
         </w:numPr>
         <w:rPr>
           <w:rFonts w:ascii="Calibri" w:hAnsi="Calibri" w:cs="Calibri"/>
+          <w:sz w:val="20"/>
+          <w:szCs w:val="20"/>
         </w:rPr>
       </w:pPr>
       <w:r>
         <w:rPr>
           <w:rFonts w:ascii="Calibri" w:hAnsi="Calibri" w:cs="Calibri"/>
+          <w:sz w:val="20"/>
+          <w:szCs w:val="20"/>
         </w:rPr>
         <w:t>Given the importance of precision in medical contexts, it's noteworthy that all models now show high precision scores (above 0.81).</w:t>
       </w:r>
@@ -13017,11 +14631,15 @@
         </w:numPr>
         <w:rPr>
           <w:rFonts w:ascii="Calibri" w:hAnsi="Calibri" w:cs="Calibri"/>
+          <w:sz w:val="20"/>
+          <w:szCs w:val="20"/>
         </w:rPr>
       </w:pPr>
       <w:r>
         <w:rPr>
           <w:rFonts w:ascii="Calibri" w:hAnsi="Calibri" w:cs="Calibri"/>
+          <w:sz w:val="20"/>
+          <w:szCs w:val="20"/>
         </w:rPr>
         <w:t>Random Forest consistently achieves the highest precision across all splits, followed closely by Decision Tree.</w:t>
       </w:r>
@@ -13032,6 +14650,8 @@
           <w:rFonts w:ascii="Calibri" w:hAnsi="Calibri" w:cs="Calibri"/>
           <w:b/>
           <w:bCs/>
+          <w:sz w:val="20"/>
+          <w:szCs w:val="20"/>
         </w:rPr>
       </w:pPr>
     </w:p>
@@ -13039,24 +14659,31 @@
       <w:pPr>
         <w:rPr>
           <w:rFonts w:ascii="Calibri" w:hAnsi="Calibri" w:cs="Calibri"/>
+          <w:sz w:val="20"/>
+          <w:szCs w:val="20"/>
         </w:rPr>
       </w:pPr>
       <w:r>
         <w:rPr>
           <w:rFonts w:ascii="Calibri" w:hAnsi="Calibri" w:cs="Calibri"/>
-        </w:rPr>
-        <w:lastRenderedPageBreak/>
+          <w:sz w:val="20"/>
+          <w:szCs w:val="20"/>
+        </w:rPr>
         <w:t>Now let’s look at confusion matrix of worst model and with model at 80-20 split</w:t>
       </w:r>
       <w:r>
         <w:rPr>
           <w:rFonts w:ascii="Calibri" w:hAnsi="Calibri" w:cs="Calibri"/>
+          <w:sz w:val="20"/>
+          <w:szCs w:val="20"/>
         </w:rPr>
         <w:t>, with handling class imbalance and feature selection</w:t>
       </w:r>
       <w:r>
         <w:rPr>
           <w:rFonts w:ascii="Calibri" w:hAnsi="Calibri" w:cs="Calibri"/>
+          <w:sz w:val="20"/>
+          <w:szCs w:val="20"/>
         </w:rPr>
         <w:t>:</w:t>
       </w:r>
@@ -13065,11 +14692,15 @@
       <w:pPr>
         <w:rPr>
           <w:rFonts w:ascii="Calibri" w:hAnsi="Calibri" w:cs="Calibri"/>
+          <w:sz w:val="20"/>
+          <w:szCs w:val="20"/>
         </w:rPr>
       </w:pPr>
       <w:r>
         <w:rPr>
           <w:rFonts w:ascii="Calibri" w:hAnsi="Calibri" w:cs="Calibri"/>
+          <w:sz w:val="20"/>
+          <w:szCs w:val="20"/>
         </w:rPr>
         <w:drawing>
           <wp:inline distT="0" distB="0" distL="0" distR="0" wp14:anchorId="374BDD8C" wp14:editId="087A3F4C">
@@ -13110,6 +14741,8 @@
       <w:r>
         <w:rPr>
           <w:rFonts w:ascii="Calibri" w:hAnsi="Calibri" w:cs="Calibri"/>
+          <w:sz w:val="20"/>
+          <w:szCs w:val="20"/>
         </w:rPr>
         <w:drawing>
           <wp:inline distT="0" distB="0" distL="0" distR="0" wp14:anchorId="4776EF4C" wp14:editId="7FD34B95">
@@ -13152,11 +14785,24 @@
       <w:pPr>
         <w:rPr>
           <w:rFonts w:ascii="Calibri" w:hAnsi="Calibri" w:cs="Calibri"/>
+          <w:sz w:val="20"/>
+          <w:szCs w:val="20"/>
+        </w:rPr>
+      </w:pPr>
+    </w:p>
+    <w:p>
+      <w:pPr>
+        <w:rPr>
+          <w:rFonts w:ascii="Calibri" w:hAnsi="Calibri" w:cs="Calibri"/>
+          <w:sz w:val="20"/>
+          <w:szCs w:val="20"/>
         </w:rPr>
       </w:pPr>
       <w:r>
         <w:rPr>
           <w:rFonts w:ascii="Calibri" w:hAnsi="Calibri" w:cs="Calibri"/>
+          <w:sz w:val="20"/>
+          <w:szCs w:val="20"/>
         </w:rPr>
         <w:t>Prediction of Pre-Diabetes and Diabetes improved a lot in both the models. Naïve Bayes still does a better job with predicting these two, even though overall accuracy is lowest.</w:t>
       </w:r>
@@ -13165,27 +14811,26 @@
       <w:pPr>
         <w:rPr>
           <w:rFonts w:ascii="Calibri" w:hAnsi="Calibri" w:cs="Calibri"/>
+          <w:sz w:val="20"/>
+          <w:szCs w:val="20"/>
         </w:rPr>
       </w:pPr>
       <w:r>
         <w:rPr>
           <w:rFonts w:ascii="Calibri" w:hAnsi="Calibri" w:cs="Calibri"/>
+          <w:sz w:val="20"/>
+          <w:szCs w:val="20"/>
         </w:rPr>
         <w:t>These results demonstrate the impact of addressing class imbalance and feature reduction. While they've improved precision, which is crucial in medical applications, they've also led to some decrease in recall.</w:t>
       </w:r>
       <w:r>
         <w:rPr>
           <w:rFonts w:ascii="Calibri" w:hAnsi="Calibri" w:cs="Calibri"/>
+          <w:sz w:val="20"/>
+          <w:szCs w:val="20"/>
         </w:rPr>
         <w:t xml:space="preserve"> It also demonstrated that different models perform better with different aspects of the data. While initially we ruled out Naïve Bayes as the worst performer, considering the goal of predicting the people who are already with Diabetes and about to get Diabetes, it did best.</w:t>
       </w:r>
-    </w:p>
-    <w:p>
-      <w:pPr>
-        <w:rPr>
-          <w:rFonts w:ascii="Calibri" w:hAnsi="Calibri" w:cs="Calibri"/>
-        </w:rPr>
-      </w:pPr>
     </w:p>
     <w:sectPr>
       <w:headerReference w:type="first" r:id="rId13"/>
